--- a/3/Криптография ЛР №3 - ПМ-63.Бригада №1.docx
+++ b/3/Криптография ЛР №3 - ПМ-63.Бригада №1.docx
@@ -3703,7 +3703,7 @@
           <w:lang w:eastAsia="ru-RU"/>
         </w:rPr>
         <w:drawing>
-          <wp:inline distT="0" distB="0" distL="0" distR="0" wp14:anchorId="34673741" wp14:editId="516C17FF">
+          <wp:inline distT="0" distB="0" distL="0" distR="0" wp14:anchorId="71A4107A" wp14:editId="3E18FA41">
             <wp:extent cx="6120130" cy="1302385"/>
             <wp:effectExtent l="0" t="0" r="0" b="0"/>
             <wp:docPr id="10" name="Рисунок 10"/>
@@ -3769,7 +3769,7 @@
           <w:lang w:eastAsia="ru-RU"/>
         </w:rPr>
         <w:drawing>
-          <wp:inline distT="0" distB="0" distL="0" distR="0">
+          <wp:inline distT="0" distB="0" distL="0" distR="0" wp14:anchorId="5F4552AC" wp14:editId="01818022">
             <wp:extent cx="5048250" cy="2457450"/>
             <wp:effectExtent l="0" t="0" r="0" b="0"/>
             <wp:docPr id="7" name="Рисунок 7"/>
@@ -3838,7 +3838,7 @@
         </w:rPr>
         <w:lastRenderedPageBreak/>
         <w:drawing>
-          <wp:inline distT="0" distB="0" distL="0" distR="0">
+          <wp:inline distT="0" distB="0" distL="0" distR="0" wp14:anchorId="601D3E30" wp14:editId="5CE7AD39">
             <wp:extent cx="5343525" cy="4448175"/>
             <wp:effectExtent l="0" t="0" r="9525" b="9525"/>
             <wp:docPr id="5" name="Рисунок 5"/>
@@ -5074,6 +5074,8 @@
               </w:rPr>
               <w:t xml:space="preserve">            ecd.HashAlgorithm = CngAlgorithm.Sha256;</w:t>
             </w:r>
+            <w:bookmarkStart w:id="1" w:name="_GoBack"/>
+            <w:bookmarkEnd w:id="1"/>
           </w:p>
           <w:p>
             <w:pPr>
@@ -5357,7 +5359,7 @@
                 <w:sz w:val="19"/>
                 <w:szCs w:val="19"/>
               </w:rPr>
-              <w:t>[] sendKey = ecd.DeriveKeyMaterial(CngKey.Import(TheirPublicKey, CngKeyBlobFormat.EccPublicBlob));</w:t>
+              <w:t>[] ourSecret = ecd.DeriveKeyMaterial(CngKey.Import(TheirPublicKey, CngKeyBlobFormat.EccPublicBlob));</w:t>
             </w:r>
           </w:p>
           <w:p>
@@ -5402,7 +5404,7 @@
                 <w:sz w:val="19"/>
                 <w:szCs w:val="19"/>
               </w:rPr>
-              <w:t>, BitConverter.ToString(OurPublicKey).Replace(</w:t>
+              <w:t>, BitConverter.ToString(ourSecret).Replace(</w:t>
             </w:r>
             <w:r>
               <w:rPr>
@@ -5748,10 +5750,11 @@
           <w:noProof/>
           <w:lang w:eastAsia="ru-RU"/>
         </w:rPr>
+        <w:lastRenderedPageBreak/>
         <w:drawing>
-          <wp:inline distT="0" distB="0" distL="0" distR="0" wp14:anchorId="7D99C9A6" wp14:editId="29BF7DEF">
-            <wp:extent cx="6120130" cy="1419225"/>
-            <wp:effectExtent l="0" t="0" r="0" b="9525"/>
+          <wp:inline distT="0" distB="0" distL="0" distR="0" wp14:anchorId="3EED5DB1" wp14:editId="33301E0D">
+            <wp:extent cx="6086475" cy="4114800"/>
+            <wp:effectExtent l="0" t="0" r="9525" b="0"/>
             <wp:docPr id="1" name="Рисунок 1"/>
             <wp:cNvGraphicFramePr>
               <a:graphicFrameLocks xmlns:a="http://schemas.openxmlformats.org/drawingml/2006/main" noChangeAspect="1"/>
@@ -5763,27 +5766,20 @@
                     <pic:cNvPr id="1" name=""/>
                     <pic:cNvPicPr/>
                   </pic:nvPicPr>
-                  <pic:blipFill rotWithShape="1">
+                  <pic:blipFill>
                     <a:blip r:embed="rId8"/>
-                    <a:srcRect b="9404"/>
-                    <a:stretch/>
+                    <a:stretch>
+                      <a:fillRect/>
+                    </a:stretch>
                   </pic:blipFill>
-                  <pic:spPr bwMode="auto">
+                  <pic:spPr>
                     <a:xfrm>
                       <a:off x="0" y="0"/>
-                      <a:ext cx="6120130" cy="1419225"/>
+                      <a:ext cx="6086475" cy="4114800"/>
                     </a:xfrm>
                     <a:prstGeom prst="rect">
                       <a:avLst/>
                     </a:prstGeom>
-                    <a:ln>
-                      <a:noFill/>
-                    </a:ln>
-                    <a:extLst>
-                      <a:ext uri="{53640926-AAD7-44D8-BBD7-CCE9431645EC}">
-                        <a14:shadowObscured xmlns:a14="http://schemas.microsoft.com/office/drawing/2010/main"/>
-                      </a:ext>
-                    </a:extLst>
                   </pic:spPr>
                 </pic:pic>
               </a:graphicData>
@@ -5791,6 +5787,28 @@
           </wp:inline>
         </w:drawing>
       </w:r>
+    </w:p>
+    <w:p>
+      <w:pPr>
+        <w:spacing w:after="0" w:line="240" w:lineRule="auto"/>
+        <w:rPr>
+          <w:rFonts w:cstheme="minorHAnsi"/>
+          <w:noProof/>
+          <w:sz w:val="24"/>
+          <w:szCs w:val="24"/>
+        </w:rPr>
+      </w:pPr>
+    </w:p>
+    <w:p>
+      <w:pPr>
+        <w:spacing w:after="0" w:line="240" w:lineRule="auto"/>
+        <w:rPr>
+          <w:rFonts w:cstheme="minorHAnsi"/>
+          <w:noProof/>
+          <w:sz w:val="24"/>
+          <w:szCs w:val="24"/>
+        </w:rPr>
+      </w:pPr>
     </w:p>
     <w:p>
       <w:pPr>
@@ -5811,7 +5829,6 @@
           <w:sz w:val="28"/>
           <w:szCs w:val="24"/>
         </w:rPr>
-        <w:lastRenderedPageBreak/>
         <w:t>Задача 3</w:t>
       </w:r>
     </w:p>
@@ -6880,6 +6897,7 @@
                 <w:sz w:val="19"/>
                 <w:szCs w:val="19"/>
               </w:rPr>
+              <w:lastRenderedPageBreak/>
               <w:t xml:space="preserve">        }</w:t>
             </w:r>
           </w:p>
@@ -8050,7 +8068,6 @@
                 <w:sz w:val="19"/>
                 <w:szCs w:val="19"/>
               </w:rPr>
-              <w:lastRenderedPageBreak/>
               <w:t xml:space="preserve">        hmac = StringToByteArray(Console.ReadLine());</w:t>
             </w:r>
           </w:p>
@@ -8734,8 +8751,9 @@
           <w:noProof/>
           <w:lang w:eastAsia="ru-RU"/>
         </w:rPr>
+        <w:lastRenderedPageBreak/>
         <w:drawing>
-          <wp:inline distT="0" distB="0" distL="0" distR="0" wp14:anchorId="55B6171E" wp14:editId="2FCB87CD">
+          <wp:inline distT="0" distB="0" distL="0" distR="0" wp14:anchorId="57FDAEE4" wp14:editId="3A2B3652">
             <wp:extent cx="6120130" cy="1813560"/>
             <wp:effectExtent l="0" t="0" r="0" b="0"/>
             <wp:docPr id="6" name="Рисунок 6"/>
@@ -9545,7 +9563,1207 @@
                 <w:sz w:val="19"/>
                 <w:szCs w:val="19"/>
               </w:rPr>
+              <w:t xml:space="preserve">        </w:t>
+            </w:r>
+            <w:r>
+              <w:rPr>
+                <w:rFonts w:ascii="Consolas" w:hAnsi="Consolas" w:cs="Consolas"/>
+                <w:noProof/>
+                <w:color w:val="0000FF"/>
+                <w:sz w:val="19"/>
+                <w:szCs w:val="19"/>
+              </w:rPr>
+              <w:t>return</w:t>
+            </w:r>
+            <w:r>
+              <w:rPr>
+                <w:rFonts w:ascii="Consolas" w:hAnsi="Consolas" w:cs="Consolas"/>
+                <w:noProof/>
+                <w:color w:val="000000"/>
+                <w:sz w:val="19"/>
+                <w:szCs w:val="19"/>
+              </w:rPr>
+              <w:t xml:space="preserve"> Enumerable.Range(0, str.Length)</w:t>
+            </w:r>
+          </w:p>
+          <w:p>
+            <w:pPr>
+              <w:autoSpaceDE w:val="0"/>
+              <w:autoSpaceDN w:val="0"/>
+              <w:adjustRightInd w:val="0"/>
+              <w:spacing w:line="240" w:lineRule="auto"/>
+              <w:rPr>
+                <w:rFonts w:ascii="Consolas" w:hAnsi="Consolas" w:cs="Consolas"/>
+                <w:noProof/>
+                <w:color w:val="000000"/>
+                <w:sz w:val="19"/>
+                <w:szCs w:val="19"/>
+              </w:rPr>
+            </w:pPr>
+            <w:r>
+              <w:rPr>
+                <w:rFonts w:ascii="Consolas" w:hAnsi="Consolas" w:cs="Consolas"/>
+                <w:noProof/>
+                <w:color w:val="000000"/>
+                <w:sz w:val="19"/>
+                <w:szCs w:val="19"/>
+              </w:rPr>
+              <w:t xml:space="preserve">                         .Where(x =&gt; x % 2 == 0)</w:t>
+            </w:r>
+          </w:p>
+          <w:p>
+            <w:pPr>
+              <w:autoSpaceDE w:val="0"/>
+              <w:autoSpaceDN w:val="0"/>
+              <w:adjustRightInd w:val="0"/>
+              <w:spacing w:line="240" w:lineRule="auto"/>
+              <w:rPr>
+                <w:rFonts w:ascii="Consolas" w:hAnsi="Consolas" w:cs="Consolas"/>
+                <w:noProof/>
+                <w:color w:val="000000"/>
+                <w:sz w:val="19"/>
+                <w:szCs w:val="19"/>
+              </w:rPr>
+            </w:pPr>
+            <w:r>
+              <w:rPr>
+                <w:rFonts w:ascii="Consolas" w:hAnsi="Consolas" w:cs="Consolas"/>
+                <w:noProof/>
+                <w:color w:val="000000"/>
+                <w:sz w:val="19"/>
+                <w:szCs w:val="19"/>
+              </w:rPr>
+              <w:t xml:space="preserve">                         .Select(x =&gt; Convert.ToByte(str.Substring(x, 2), 16))</w:t>
+            </w:r>
+          </w:p>
+          <w:p>
+            <w:pPr>
+              <w:autoSpaceDE w:val="0"/>
+              <w:autoSpaceDN w:val="0"/>
+              <w:adjustRightInd w:val="0"/>
+              <w:spacing w:line="240" w:lineRule="auto"/>
+              <w:rPr>
+                <w:rFonts w:ascii="Consolas" w:hAnsi="Consolas" w:cs="Consolas"/>
+                <w:noProof/>
+                <w:color w:val="000000"/>
+                <w:sz w:val="19"/>
+                <w:szCs w:val="19"/>
+              </w:rPr>
+            </w:pPr>
+            <w:r>
+              <w:rPr>
+                <w:rFonts w:ascii="Consolas" w:hAnsi="Consolas" w:cs="Consolas"/>
+                <w:noProof/>
+                <w:color w:val="000000"/>
+                <w:sz w:val="19"/>
+                <w:szCs w:val="19"/>
+              </w:rPr>
+              <w:t xml:space="preserve">                         .ToArray();</w:t>
+            </w:r>
+          </w:p>
+          <w:p>
+            <w:pPr>
+              <w:autoSpaceDE w:val="0"/>
+              <w:autoSpaceDN w:val="0"/>
+              <w:adjustRightInd w:val="0"/>
+              <w:spacing w:line="240" w:lineRule="auto"/>
+              <w:rPr>
+                <w:rFonts w:ascii="Consolas" w:hAnsi="Consolas" w:cs="Consolas"/>
+                <w:noProof/>
+                <w:color w:val="000000"/>
+                <w:sz w:val="19"/>
+                <w:szCs w:val="19"/>
+              </w:rPr>
+            </w:pPr>
+            <w:r>
+              <w:rPr>
+                <w:rFonts w:ascii="Consolas" w:hAnsi="Consolas" w:cs="Consolas"/>
+                <w:noProof/>
+                <w:color w:val="000000"/>
+                <w:sz w:val="19"/>
+                <w:szCs w:val="19"/>
+              </w:rPr>
+              <w:t xml:space="preserve">    }</w:t>
+            </w:r>
+          </w:p>
+          <w:p>
+            <w:pPr>
+              <w:autoSpaceDE w:val="0"/>
+              <w:autoSpaceDN w:val="0"/>
+              <w:adjustRightInd w:val="0"/>
+              <w:spacing w:line="240" w:lineRule="auto"/>
+              <w:rPr>
+                <w:rFonts w:ascii="Consolas" w:hAnsi="Consolas" w:cs="Consolas"/>
+                <w:noProof/>
+                <w:color w:val="000000"/>
+                <w:sz w:val="19"/>
+                <w:szCs w:val="19"/>
+              </w:rPr>
+            </w:pPr>
+          </w:p>
+          <w:p>
+            <w:pPr>
+              <w:autoSpaceDE w:val="0"/>
+              <w:autoSpaceDN w:val="0"/>
+              <w:adjustRightInd w:val="0"/>
+              <w:spacing w:line="240" w:lineRule="auto"/>
+              <w:rPr>
+                <w:rFonts w:ascii="Consolas" w:hAnsi="Consolas" w:cs="Consolas"/>
+                <w:noProof/>
+                <w:color w:val="000000"/>
+                <w:sz w:val="19"/>
+                <w:szCs w:val="19"/>
+              </w:rPr>
+            </w:pPr>
+            <w:r>
+              <w:rPr>
+                <w:rFonts w:ascii="Consolas" w:hAnsi="Consolas" w:cs="Consolas"/>
+                <w:noProof/>
+                <w:color w:val="000000"/>
+                <w:sz w:val="19"/>
+                <w:szCs w:val="19"/>
+              </w:rPr>
+              <w:t xml:space="preserve">    </w:t>
+            </w:r>
+            <w:r>
+              <w:rPr>
+                <w:rFonts w:ascii="Consolas" w:hAnsi="Consolas" w:cs="Consolas"/>
+                <w:noProof/>
+                <w:color w:val="0000FF"/>
+                <w:sz w:val="19"/>
+                <w:szCs w:val="19"/>
+              </w:rPr>
+              <w:t>private</w:t>
+            </w:r>
+            <w:r>
+              <w:rPr>
+                <w:rFonts w:ascii="Consolas" w:hAnsi="Consolas" w:cs="Consolas"/>
+                <w:noProof/>
+                <w:color w:val="000000"/>
+                <w:sz w:val="19"/>
+                <w:szCs w:val="19"/>
+              </w:rPr>
+              <w:t xml:space="preserve"> </w:t>
+            </w:r>
+            <w:r>
+              <w:rPr>
+                <w:rFonts w:ascii="Consolas" w:hAnsi="Consolas" w:cs="Consolas"/>
+                <w:noProof/>
+                <w:color w:val="0000FF"/>
+                <w:sz w:val="19"/>
+                <w:szCs w:val="19"/>
+              </w:rPr>
+              <w:t>byte</w:t>
+            </w:r>
+            <w:r>
+              <w:rPr>
+                <w:rFonts w:ascii="Consolas" w:hAnsi="Consolas" w:cs="Consolas"/>
+                <w:noProof/>
+                <w:color w:val="000000"/>
+                <w:sz w:val="19"/>
+                <w:szCs w:val="19"/>
+              </w:rPr>
+              <w:t>[] XOR(</w:t>
+            </w:r>
+            <w:r>
+              <w:rPr>
+                <w:rFonts w:ascii="Consolas" w:hAnsi="Consolas" w:cs="Consolas"/>
+                <w:noProof/>
+                <w:color w:val="0000FF"/>
+                <w:sz w:val="19"/>
+                <w:szCs w:val="19"/>
+              </w:rPr>
+              <w:t>byte</w:t>
+            </w:r>
+            <w:r>
+              <w:rPr>
+                <w:rFonts w:ascii="Consolas" w:hAnsi="Consolas" w:cs="Consolas"/>
+                <w:noProof/>
+                <w:color w:val="000000"/>
+                <w:sz w:val="19"/>
+                <w:szCs w:val="19"/>
+              </w:rPr>
+              <w:t xml:space="preserve">[] buffer1, </w:t>
+            </w:r>
+            <w:r>
+              <w:rPr>
+                <w:rFonts w:ascii="Consolas" w:hAnsi="Consolas" w:cs="Consolas"/>
+                <w:noProof/>
+                <w:color w:val="0000FF"/>
+                <w:sz w:val="19"/>
+                <w:szCs w:val="19"/>
+              </w:rPr>
+              <w:t>byte</w:t>
+            </w:r>
+            <w:r>
+              <w:rPr>
+                <w:rFonts w:ascii="Consolas" w:hAnsi="Consolas" w:cs="Consolas"/>
+                <w:noProof/>
+                <w:color w:val="000000"/>
+                <w:sz w:val="19"/>
+                <w:szCs w:val="19"/>
+              </w:rPr>
+              <w:t xml:space="preserve"> buffer2)</w:t>
+            </w:r>
+          </w:p>
+          <w:p>
+            <w:pPr>
+              <w:autoSpaceDE w:val="0"/>
+              <w:autoSpaceDN w:val="0"/>
+              <w:adjustRightInd w:val="0"/>
+              <w:spacing w:line="240" w:lineRule="auto"/>
+              <w:rPr>
+                <w:rFonts w:ascii="Consolas" w:hAnsi="Consolas" w:cs="Consolas"/>
+                <w:noProof/>
+                <w:color w:val="000000"/>
+                <w:sz w:val="19"/>
+                <w:szCs w:val="19"/>
+              </w:rPr>
+            </w:pPr>
+            <w:r>
+              <w:rPr>
+                <w:rFonts w:ascii="Consolas" w:hAnsi="Consolas" w:cs="Consolas"/>
+                <w:noProof/>
+                <w:color w:val="000000"/>
+                <w:sz w:val="19"/>
+                <w:szCs w:val="19"/>
+              </w:rPr>
+              <w:t xml:space="preserve">    {</w:t>
+            </w:r>
+          </w:p>
+          <w:p>
+            <w:pPr>
+              <w:autoSpaceDE w:val="0"/>
+              <w:autoSpaceDN w:val="0"/>
+              <w:adjustRightInd w:val="0"/>
+              <w:spacing w:line="240" w:lineRule="auto"/>
+              <w:rPr>
+                <w:rFonts w:ascii="Consolas" w:hAnsi="Consolas" w:cs="Consolas"/>
+                <w:noProof/>
+                <w:color w:val="000000"/>
+                <w:sz w:val="19"/>
+                <w:szCs w:val="19"/>
+              </w:rPr>
+            </w:pPr>
+            <w:r>
+              <w:rPr>
+                <w:rFonts w:ascii="Consolas" w:hAnsi="Consolas" w:cs="Consolas"/>
+                <w:noProof/>
+                <w:color w:val="000000"/>
+                <w:sz w:val="19"/>
+                <w:szCs w:val="19"/>
+              </w:rPr>
+              <w:t xml:space="preserve">        </w:t>
+            </w:r>
+            <w:r>
+              <w:rPr>
+                <w:rFonts w:ascii="Consolas" w:hAnsi="Consolas" w:cs="Consolas"/>
+                <w:noProof/>
+                <w:color w:val="0000FF"/>
+                <w:sz w:val="19"/>
+                <w:szCs w:val="19"/>
+              </w:rPr>
+              <w:t>byte</w:t>
+            </w:r>
+            <w:r>
+              <w:rPr>
+                <w:rFonts w:ascii="Consolas" w:hAnsi="Consolas" w:cs="Consolas"/>
+                <w:noProof/>
+                <w:color w:val="000000"/>
+                <w:sz w:val="19"/>
+                <w:szCs w:val="19"/>
+              </w:rPr>
+              <w:t xml:space="preserve">[] result = </w:t>
+            </w:r>
+            <w:r>
+              <w:rPr>
+                <w:rFonts w:ascii="Consolas" w:hAnsi="Consolas" w:cs="Consolas"/>
+                <w:noProof/>
+                <w:color w:val="0000FF"/>
+                <w:sz w:val="19"/>
+                <w:szCs w:val="19"/>
+              </w:rPr>
+              <w:t>new</w:t>
+            </w:r>
+            <w:r>
+              <w:rPr>
+                <w:rFonts w:ascii="Consolas" w:hAnsi="Consolas" w:cs="Consolas"/>
+                <w:noProof/>
+                <w:color w:val="000000"/>
+                <w:sz w:val="19"/>
+                <w:szCs w:val="19"/>
+              </w:rPr>
+              <w:t xml:space="preserve"> </w:t>
+            </w:r>
+            <w:r>
+              <w:rPr>
+                <w:rFonts w:ascii="Consolas" w:hAnsi="Consolas" w:cs="Consolas"/>
+                <w:noProof/>
+                <w:color w:val="0000FF"/>
+                <w:sz w:val="19"/>
+                <w:szCs w:val="19"/>
+              </w:rPr>
+              <w:t>byte</w:t>
+            </w:r>
+            <w:r>
+              <w:rPr>
+                <w:rFonts w:ascii="Consolas" w:hAnsi="Consolas" w:cs="Consolas"/>
+                <w:noProof/>
+                <w:color w:val="000000"/>
+                <w:sz w:val="19"/>
+                <w:szCs w:val="19"/>
+              </w:rPr>
+              <w:t>[blockSize];</w:t>
+            </w:r>
+          </w:p>
+          <w:p>
+            <w:pPr>
+              <w:autoSpaceDE w:val="0"/>
+              <w:autoSpaceDN w:val="0"/>
+              <w:adjustRightInd w:val="0"/>
+              <w:spacing w:line="240" w:lineRule="auto"/>
+              <w:rPr>
+                <w:rFonts w:ascii="Consolas" w:hAnsi="Consolas" w:cs="Consolas"/>
+                <w:noProof/>
+                <w:color w:val="000000"/>
+                <w:sz w:val="19"/>
+                <w:szCs w:val="19"/>
+              </w:rPr>
+            </w:pPr>
+            <w:r>
+              <w:rPr>
+                <w:rFonts w:ascii="Consolas" w:hAnsi="Consolas" w:cs="Consolas"/>
+                <w:noProof/>
+                <w:color w:val="000000"/>
+                <w:sz w:val="19"/>
+                <w:szCs w:val="19"/>
+              </w:rPr>
+              <w:t xml:space="preserve">        </w:t>
+            </w:r>
+            <w:r>
+              <w:rPr>
+                <w:rFonts w:ascii="Consolas" w:hAnsi="Consolas" w:cs="Consolas"/>
+                <w:noProof/>
+                <w:color w:val="0000FF"/>
+                <w:sz w:val="19"/>
+                <w:szCs w:val="19"/>
+              </w:rPr>
+              <w:t>for</w:t>
+            </w:r>
+            <w:r>
+              <w:rPr>
+                <w:rFonts w:ascii="Consolas" w:hAnsi="Consolas" w:cs="Consolas"/>
+                <w:noProof/>
+                <w:color w:val="000000"/>
+                <w:sz w:val="19"/>
+                <w:szCs w:val="19"/>
+              </w:rPr>
+              <w:t xml:space="preserve"> (</w:t>
+            </w:r>
+            <w:r>
+              <w:rPr>
+                <w:rFonts w:ascii="Consolas" w:hAnsi="Consolas" w:cs="Consolas"/>
+                <w:noProof/>
+                <w:color w:val="0000FF"/>
+                <w:sz w:val="19"/>
+                <w:szCs w:val="19"/>
+              </w:rPr>
+              <w:t>int</w:t>
+            </w:r>
+            <w:r>
+              <w:rPr>
+                <w:rFonts w:ascii="Consolas" w:hAnsi="Consolas" w:cs="Consolas"/>
+                <w:noProof/>
+                <w:color w:val="000000"/>
+                <w:sz w:val="19"/>
+                <w:szCs w:val="19"/>
+              </w:rPr>
+              <w:t xml:space="preserve"> i = 0; i &lt; blockSize; i++)</w:t>
+            </w:r>
+          </w:p>
+          <w:p>
+            <w:pPr>
+              <w:autoSpaceDE w:val="0"/>
+              <w:autoSpaceDN w:val="0"/>
+              <w:adjustRightInd w:val="0"/>
+              <w:spacing w:line="240" w:lineRule="auto"/>
+              <w:rPr>
+                <w:rFonts w:ascii="Consolas" w:hAnsi="Consolas" w:cs="Consolas"/>
+                <w:noProof/>
+                <w:color w:val="000000"/>
+                <w:sz w:val="19"/>
+                <w:szCs w:val="19"/>
+              </w:rPr>
+            </w:pPr>
+            <w:r>
+              <w:rPr>
+                <w:rFonts w:ascii="Consolas" w:hAnsi="Consolas" w:cs="Consolas"/>
+                <w:noProof/>
+                <w:color w:val="000000"/>
+                <w:sz w:val="19"/>
+                <w:szCs w:val="19"/>
+              </w:rPr>
+              <w:t xml:space="preserve">            result[i] = (</w:t>
+            </w:r>
+            <w:r>
+              <w:rPr>
+                <w:rFonts w:ascii="Consolas" w:hAnsi="Consolas" w:cs="Consolas"/>
+                <w:noProof/>
+                <w:color w:val="0000FF"/>
+                <w:sz w:val="19"/>
+                <w:szCs w:val="19"/>
+              </w:rPr>
+              <w:t>byte</w:t>
+            </w:r>
+            <w:r>
+              <w:rPr>
+                <w:rFonts w:ascii="Consolas" w:hAnsi="Consolas" w:cs="Consolas"/>
+                <w:noProof/>
+                <w:color w:val="000000"/>
+                <w:sz w:val="19"/>
+                <w:szCs w:val="19"/>
+              </w:rPr>
+              <w:t>)(buffer1[i] ^ buffer2);</w:t>
+            </w:r>
+          </w:p>
+          <w:p>
+            <w:pPr>
+              <w:autoSpaceDE w:val="0"/>
+              <w:autoSpaceDN w:val="0"/>
+              <w:adjustRightInd w:val="0"/>
+              <w:spacing w:line="240" w:lineRule="auto"/>
+              <w:rPr>
+                <w:rFonts w:ascii="Consolas" w:hAnsi="Consolas" w:cs="Consolas"/>
+                <w:noProof/>
+                <w:color w:val="000000"/>
+                <w:sz w:val="19"/>
+                <w:szCs w:val="19"/>
+              </w:rPr>
+            </w:pPr>
+            <w:r>
+              <w:rPr>
+                <w:rFonts w:ascii="Consolas" w:hAnsi="Consolas" w:cs="Consolas"/>
+                <w:noProof/>
+                <w:color w:val="000000"/>
+                <w:sz w:val="19"/>
+                <w:szCs w:val="19"/>
+              </w:rPr>
+              <w:t xml:space="preserve">        </w:t>
+            </w:r>
+            <w:r>
+              <w:rPr>
+                <w:rFonts w:ascii="Consolas" w:hAnsi="Consolas" w:cs="Consolas"/>
+                <w:noProof/>
+                <w:color w:val="0000FF"/>
+                <w:sz w:val="19"/>
+                <w:szCs w:val="19"/>
+              </w:rPr>
+              <w:t>return</w:t>
+            </w:r>
+            <w:r>
+              <w:rPr>
+                <w:rFonts w:ascii="Consolas" w:hAnsi="Consolas" w:cs="Consolas"/>
+                <w:noProof/>
+                <w:color w:val="000000"/>
+                <w:sz w:val="19"/>
+                <w:szCs w:val="19"/>
+              </w:rPr>
+              <w:t xml:space="preserve"> result;</w:t>
+            </w:r>
+          </w:p>
+          <w:p>
+            <w:pPr>
+              <w:autoSpaceDE w:val="0"/>
+              <w:autoSpaceDN w:val="0"/>
+              <w:adjustRightInd w:val="0"/>
+              <w:spacing w:line="240" w:lineRule="auto"/>
+              <w:rPr>
+                <w:rFonts w:ascii="Consolas" w:hAnsi="Consolas" w:cs="Consolas"/>
+                <w:noProof/>
+                <w:color w:val="000000"/>
+                <w:sz w:val="19"/>
+                <w:szCs w:val="19"/>
+              </w:rPr>
+            </w:pPr>
+            <w:r>
+              <w:rPr>
+                <w:rFonts w:ascii="Consolas" w:hAnsi="Consolas" w:cs="Consolas"/>
+                <w:noProof/>
+                <w:color w:val="000000"/>
+                <w:sz w:val="19"/>
+                <w:szCs w:val="19"/>
+              </w:rPr>
+              <w:t xml:space="preserve">    }</w:t>
+            </w:r>
+          </w:p>
+          <w:p>
+            <w:pPr>
+              <w:autoSpaceDE w:val="0"/>
+              <w:autoSpaceDN w:val="0"/>
+              <w:adjustRightInd w:val="0"/>
+              <w:spacing w:line="240" w:lineRule="auto"/>
+              <w:rPr>
+                <w:rFonts w:ascii="Consolas" w:hAnsi="Consolas" w:cs="Consolas"/>
+                <w:noProof/>
+                <w:color w:val="000000"/>
+                <w:sz w:val="19"/>
+                <w:szCs w:val="19"/>
+              </w:rPr>
+            </w:pPr>
+          </w:p>
+          <w:p>
+            <w:pPr>
+              <w:autoSpaceDE w:val="0"/>
+              <w:autoSpaceDN w:val="0"/>
+              <w:adjustRightInd w:val="0"/>
+              <w:spacing w:line="240" w:lineRule="auto"/>
+              <w:rPr>
+                <w:rFonts w:ascii="Consolas" w:hAnsi="Consolas" w:cs="Consolas"/>
+                <w:noProof/>
+                <w:color w:val="000000"/>
+                <w:sz w:val="19"/>
+                <w:szCs w:val="19"/>
+              </w:rPr>
+            </w:pPr>
+            <w:r>
+              <w:rPr>
+                <w:rFonts w:ascii="Consolas" w:hAnsi="Consolas" w:cs="Consolas"/>
+                <w:noProof/>
+                <w:color w:val="000000"/>
+                <w:sz w:val="19"/>
+                <w:szCs w:val="19"/>
+              </w:rPr>
+              <w:t xml:space="preserve">    </w:t>
+            </w:r>
+            <w:r>
+              <w:rPr>
+                <w:rFonts w:ascii="Consolas" w:hAnsi="Consolas" w:cs="Consolas"/>
+                <w:noProof/>
+                <w:color w:val="0000FF"/>
+                <w:sz w:val="19"/>
+                <w:szCs w:val="19"/>
+              </w:rPr>
+              <w:t>public</w:t>
+            </w:r>
+            <w:r>
+              <w:rPr>
+                <w:rFonts w:ascii="Consolas" w:hAnsi="Consolas" w:cs="Consolas"/>
+                <w:noProof/>
+                <w:color w:val="000000"/>
+                <w:sz w:val="19"/>
+                <w:szCs w:val="19"/>
+              </w:rPr>
+              <w:t xml:space="preserve"> </w:t>
+            </w:r>
+            <w:r>
+              <w:rPr>
+                <w:rFonts w:ascii="Consolas" w:hAnsi="Consolas" w:cs="Consolas"/>
+                <w:noProof/>
+                <w:color w:val="0000FF"/>
+                <w:sz w:val="19"/>
+                <w:szCs w:val="19"/>
+              </w:rPr>
+              <w:t>byte</w:t>
+            </w:r>
+            <w:r>
+              <w:rPr>
+                <w:rFonts w:ascii="Consolas" w:hAnsi="Consolas" w:cs="Consolas"/>
+                <w:noProof/>
+                <w:color w:val="000000"/>
+                <w:sz w:val="19"/>
+                <w:szCs w:val="19"/>
+              </w:rPr>
+              <w:t>[] ComputeHash(Stream s)</w:t>
+            </w:r>
+          </w:p>
+          <w:p>
+            <w:pPr>
+              <w:autoSpaceDE w:val="0"/>
+              <w:autoSpaceDN w:val="0"/>
+              <w:adjustRightInd w:val="0"/>
+              <w:spacing w:line="240" w:lineRule="auto"/>
+              <w:rPr>
+                <w:rFonts w:ascii="Consolas" w:hAnsi="Consolas" w:cs="Consolas"/>
+                <w:noProof/>
+                <w:color w:val="000000"/>
+                <w:sz w:val="19"/>
+                <w:szCs w:val="19"/>
+              </w:rPr>
+            </w:pPr>
+            <w:r>
+              <w:rPr>
+                <w:rFonts w:ascii="Consolas" w:hAnsi="Consolas" w:cs="Consolas"/>
+                <w:noProof/>
+                <w:color w:val="000000"/>
+                <w:sz w:val="19"/>
+                <w:szCs w:val="19"/>
+              </w:rPr>
+              <w:t xml:space="preserve">    {</w:t>
+            </w:r>
+          </w:p>
+          <w:p>
+            <w:pPr>
+              <w:autoSpaceDE w:val="0"/>
+              <w:autoSpaceDN w:val="0"/>
+              <w:adjustRightInd w:val="0"/>
+              <w:spacing w:line="240" w:lineRule="auto"/>
+              <w:rPr>
+                <w:rFonts w:ascii="Consolas" w:hAnsi="Consolas" w:cs="Consolas"/>
+                <w:noProof/>
+                <w:color w:val="000000"/>
+                <w:sz w:val="19"/>
+                <w:szCs w:val="19"/>
+              </w:rPr>
+            </w:pPr>
+            <w:r>
+              <w:rPr>
+                <w:rFonts w:ascii="Consolas" w:hAnsi="Consolas" w:cs="Consolas"/>
+                <w:noProof/>
+                <w:color w:val="000000"/>
+                <w:sz w:val="19"/>
+                <w:szCs w:val="19"/>
+              </w:rPr>
+              <w:t xml:space="preserve">        </w:t>
+            </w:r>
+            <w:r>
+              <w:rPr>
+                <w:rFonts w:ascii="Consolas" w:hAnsi="Consolas" w:cs="Consolas"/>
+                <w:noProof/>
+                <w:color w:val="0000FF"/>
+                <w:sz w:val="19"/>
+                <w:szCs w:val="19"/>
+              </w:rPr>
+              <w:t>byte</w:t>
+            </w:r>
+            <w:r>
+              <w:rPr>
+                <w:rFonts w:ascii="Consolas" w:hAnsi="Consolas" w:cs="Consolas"/>
+                <w:noProof/>
+                <w:color w:val="000000"/>
+                <w:sz w:val="19"/>
+                <w:szCs w:val="19"/>
+              </w:rPr>
+              <w:t>[] text = StreamToByteArray(s);</w:t>
+            </w:r>
+          </w:p>
+          <w:p>
+            <w:pPr>
+              <w:autoSpaceDE w:val="0"/>
+              <w:autoSpaceDN w:val="0"/>
+              <w:adjustRightInd w:val="0"/>
+              <w:spacing w:line="240" w:lineRule="auto"/>
+              <w:rPr>
+                <w:rFonts w:ascii="Consolas" w:hAnsi="Consolas" w:cs="Consolas"/>
+                <w:noProof/>
+                <w:color w:val="000000"/>
+                <w:sz w:val="19"/>
+                <w:szCs w:val="19"/>
+              </w:rPr>
+            </w:pPr>
+            <w:r>
+              <w:rPr>
+                <w:rFonts w:ascii="Consolas" w:hAnsi="Consolas" w:cs="Consolas"/>
+                <w:noProof/>
+                <w:color w:val="000000"/>
+                <w:sz w:val="19"/>
+                <w:szCs w:val="19"/>
+              </w:rPr>
+              <w:t xml:space="preserve">        </w:t>
+            </w:r>
+            <w:r>
+              <w:rPr>
+                <w:rFonts w:ascii="Consolas" w:hAnsi="Consolas" w:cs="Consolas"/>
+                <w:noProof/>
+                <w:color w:val="0000FF"/>
+                <w:sz w:val="19"/>
+                <w:szCs w:val="19"/>
+              </w:rPr>
+              <w:t>byte</w:t>
+            </w:r>
+            <w:r>
+              <w:rPr>
+                <w:rFonts w:ascii="Consolas" w:hAnsi="Consolas" w:cs="Consolas"/>
+                <w:noProof/>
+                <w:color w:val="000000"/>
+                <w:sz w:val="19"/>
+                <w:szCs w:val="19"/>
+              </w:rPr>
+              <w:t>[] K = key;</w:t>
+            </w:r>
+          </w:p>
+          <w:p>
+            <w:pPr>
+              <w:autoSpaceDE w:val="0"/>
+              <w:autoSpaceDN w:val="0"/>
+              <w:adjustRightInd w:val="0"/>
+              <w:spacing w:line="240" w:lineRule="auto"/>
+              <w:rPr>
+                <w:rFonts w:ascii="Consolas" w:hAnsi="Consolas" w:cs="Consolas"/>
+                <w:noProof/>
+                <w:color w:val="000000"/>
+                <w:sz w:val="19"/>
+                <w:szCs w:val="19"/>
+              </w:rPr>
+            </w:pPr>
+          </w:p>
+          <w:p>
+            <w:pPr>
+              <w:autoSpaceDE w:val="0"/>
+              <w:autoSpaceDN w:val="0"/>
+              <w:adjustRightInd w:val="0"/>
+              <w:spacing w:line="240" w:lineRule="auto"/>
+              <w:rPr>
+                <w:rFonts w:ascii="Consolas" w:hAnsi="Consolas" w:cs="Consolas"/>
+                <w:noProof/>
+                <w:color w:val="000000"/>
+                <w:sz w:val="19"/>
+                <w:szCs w:val="19"/>
+              </w:rPr>
+            </w:pPr>
+            <w:r>
+              <w:rPr>
+                <w:rFonts w:ascii="Consolas" w:hAnsi="Consolas" w:cs="Consolas"/>
+                <w:noProof/>
+                <w:color w:val="000000"/>
+                <w:sz w:val="19"/>
+                <w:szCs w:val="19"/>
+              </w:rPr>
+              <w:t xml:space="preserve">        </w:t>
+            </w:r>
+            <w:r>
+              <w:rPr>
+                <w:rFonts w:ascii="Consolas" w:hAnsi="Consolas" w:cs="Consolas"/>
+                <w:noProof/>
+                <w:color w:val="0000FF"/>
+                <w:sz w:val="19"/>
+                <w:szCs w:val="19"/>
+              </w:rPr>
+              <w:t>if</w:t>
+            </w:r>
+            <w:r>
+              <w:rPr>
+                <w:rFonts w:ascii="Consolas" w:hAnsi="Consolas" w:cs="Consolas"/>
+                <w:noProof/>
+                <w:color w:val="000000"/>
+                <w:sz w:val="19"/>
+                <w:szCs w:val="19"/>
+              </w:rPr>
+              <w:t xml:space="preserve"> (K.Length &gt; blockSize)</w:t>
+            </w:r>
+          </w:p>
+          <w:p>
+            <w:pPr>
+              <w:autoSpaceDE w:val="0"/>
+              <w:autoSpaceDN w:val="0"/>
+              <w:adjustRightInd w:val="0"/>
+              <w:spacing w:line="240" w:lineRule="auto"/>
+              <w:rPr>
+                <w:rFonts w:ascii="Consolas" w:hAnsi="Consolas" w:cs="Consolas"/>
+                <w:noProof/>
+                <w:color w:val="000000"/>
+                <w:sz w:val="19"/>
+                <w:szCs w:val="19"/>
+              </w:rPr>
+            </w:pPr>
+            <w:r>
+              <w:rPr>
+                <w:rFonts w:ascii="Consolas" w:hAnsi="Consolas" w:cs="Consolas"/>
+                <w:noProof/>
+                <w:color w:val="000000"/>
+                <w:sz w:val="19"/>
+                <w:szCs w:val="19"/>
+              </w:rPr>
+              <w:t xml:space="preserve">            K = H(K);</w:t>
+            </w:r>
+          </w:p>
+          <w:p>
+            <w:pPr>
+              <w:autoSpaceDE w:val="0"/>
+              <w:autoSpaceDN w:val="0"/>
+              <w:adjustRightInd w:val="0"/>
+              <w:spacing w:line="240" w:lineRule="auto"/>
+              <w:rPr>
+                <w:rFonts w:ascii="Consolas" w:hAnsi="Consolas" w:cs="Consolas"/>
+                <w:noProof/>
+                <w:color w:val="000000"/>
+                <w:sz w:val="19"/>
+                <w:szCs w:val="19"/>
+              </w:rPr>
+            </w:pPr>
+          </w:p>
+          <w:p>
+            <w:pPr>
+              <w:autoSpaceDE w:val="0"/>
+              <w:autoSpaceDN w:val="0"/>
+              <w:adjustRightInd w:val="0"/>
+              <w:spacing w:line="240" w:lineRule="auto"/>
+              <w:rPr>
+                <w:rFonts w:ascii="Consolas" w:hAnsi="Consolas" w:cs="Consolas"/>
+                <w:noProof/>
+                <w:color w:val="000000"/>
+                <w:sz w:val="19"/>
+                <w:szCs w:val="19"/>
+              </w:rPr>
+            </w:pPr>
+            <w:r>
+              <w:rPr>
+                <w:rFonts w:ascii="Consolas" w:hAnsi="Consolas" w:cs="Consolas"/>
+                <w:noProof/>
+                <w:color w:val="000000"/>
+                <w:sz w:val="19"/>
+                <w:szCs w:val="19"/>
+              </w:rPr>
+              <w:t xml:space="preserve">        </w:t>
+            </w:r>
+            <w:r>
+              <w:rPr>
+                <w:rFonts w:ascii="Consolas" w:hAnsi="Consolas" w:cs="Consolas"/>
+                <w:noProof/>
+                <w:color w:val="0000FF"/>
+                <w:sz w:val="19"/>
+                <w:szCs w:val="19"/>
+              </w:rPr>
+              <w:t>if</w:t>
+            </w:r>
+            <w:r>
+              <w:rPr>
+                <w:rFonts w:ascii="Consolas" w:hAnsi="Consolas" w:cs="Consolas"/>
+                <w:noProof/>
+                <w:color w:val="000000"/>
+                <w:sz w:val="19"/>
+                <w:szCs w:val="19"/>
+              </w:rPr>
+              <w:t xml:space="preserve"> (K.Length &lt; blockSize)</w:t>
+            </w:r>
+          </w:p>
+          <w:p>
+            <w:pPr>
+              <w:autoSpaceDE w:val="0"/>
+              <w:autoSpaceDN w:val="0"/>
+              <w:adjustRightInd w:val="0"/>
+              <w:spacing w:line="240" w:lineRule="auto"/>
+              <w:rPr>
+                <w:rFonts w:ascii="Consolas" w:hAnsi="Consolas" w:cs="Consolas"/>
+                <w:noProof/>
+                <w:color w:val="000000"/>
+                <w:sz w:val="19"/>
+                <w:szCs w:val="19"/>
+              </w:rPr>
+            </w:pPr>
+            <w:r>
+              <w:rPr>
+                <w:rFonts w:ascii="Consolas" w:hAnsi="Consolas" w:cs="Consolas"/>
+                <w:noProof/>
+                <w:color w:val="000000"/>
+                <w:sz w:val="19"/>
+                <w:szCs w:val="19"/>
+              </w:rPr>
+              <w:t xml:space="preserve">        {</w:t>
+            </w:r>
+          </w:p>
+          <w:p>
+            <w:pPr>
+              <w:autoSpaceDE w:val="0"/>
+              <w:autoSpaceDN w:val="0"/>
+              <w:adjustRightInd w:val="0"/>
+              <w:spacing w:line="240" w:lineRule="auto"/>
+              <w:rPr>
+                <w:rFonts w:ascii="Consolas" w:hAnsi="Consolas" w:cs="Consolas"/>
+                <w:noProof/>
+                <w:color w:val="000000"/>
+                <w:sz w:val="19"/>
+                <w:szCs w:val="19"/>
+              </w:rPr>
+            </w:pPr>
+            <w:r>
+              <w:rPr>
+                <w:rFonts w:ascii="Consolas" w:hAnsi="Consolas" w:cs="Consolas"/>
+                <w:noProof/>
+                <w:color w:val="000000"/>
+                <w:sz w:val="19"/>
+                <w:szCs w:val="19"/>
+              </w:rPr>
+              <w:t xml:space="preserve">            </w:t>
+            </w:r>
+            <w:r>
+              <w:rPr>
+                <w:rFonts w:ascii="Consolas" w:hAnsi="Consolas" w:cs="Consolas"/>
+                <w:noProof/>
+                <w:color w:val="0000FF"/>
+                <w:sz w:val="19"/>
+                <w:szCs w:val="19"/>
+              </w:rPr>
+              <w:t>byte</w:t>
+            </w:r>
+            <w:r>
+              <w:rPr>
+                <w:rFonts w:ascii="Consolas" w:hAnsi="Consolas" w:cs="Consolas"/>
+                <w:noProof/>
+                <w:color w:val="000000"/>
+                <w:sz w:val="19"/>
+                <w:szCs w:val="19"/>
+              </w:rPr>
+              <w:t xml:space="preserve">[] newArray = </w:t>
+            </w:r>
+            <w:r>
+              <w:rPr>
+                <w:rFonts w:ascii="Consolas" w:hAnsi="Consolas" w:cs="Consolas"/>
+                <w:noProof/>
+                <w:color w:val="0000FF"/>
+                <w:sz w:val="19"/>
+                <w:szCs w:val="19"/>
+              </w:rPr>
+              <w:t>new</w:t>
+            </w:r>
+            <w:r>
+              <w:rPr>
+                <w:rFonts w:ascii="Consolas" w:hAnsi="Consolas" w:cs="Consolas"/>
+                <w:noProof/>
+                <w:color w:val="000000"/>
+                <w:sz w:val="19"/>
+                <w:szCs w:val="19"/>
+              </w:rPr>
+              <w:t xml:space="preserve"> </w:t>
+            </w:r>
+            <w:r>
+              <w:rPr>
+                <w:rFonts w:ascii="Consolas" w:hAnsi="Consolas" w:cs="Consolas"/>
+                <w:noProof/>
+                <w:color w:val="0000FF"/>
+                <w:sz w:val="19"/>
+                <w:szCs w:val="19"/>
+              </w:rPr>
+              <w:t>byte</w:t>
+            </w:r>
+            <w:r>
+              <w:rPr>
+                <w:rFonts w:ascii="Consolas" w:hAnsi="Consolas" w:cs="Consolas"/>
+                <w:noProof/>
+                <w:color w:val="000000"/>
+                <w:sz w:val="19"/>
+                <w:szCs w:val="19"/>
+              </w:rPr>
+              <w:t>[blockSize];</w:t>
+            </w:r>
+          </w:p>
+          <w:p>
+            <w:pPr>
+              <w:autoSpaceDE w:val="0"/>
+              <w:autoSpaceDN w:val="0"/>
+              <w:adjustRightInd w:val="0"/>
+              <w:spacing w:line="240" w:lineRule="auto"/>
+              <w:rPr>
+                <w:rFonts w:ascii="Consolas" w:hAnsi="Consolas" w:cs="Consolas"/>
+                <w:noProof/>
+                <w:color w:val="000000"/>
+                <w:sz w:val="19"/>
+                <w:szCs w:val="19"/>
+              </w:rPr>
+            </w:pPr>
+            <w:r>
+              <w:rPr>
+                <w:rFonts w:ascii="Consolas" w:hAnsi="Consolas" w:cs="Consolas"/>
+                <w:noProof/>
+                <w:color w:val="000000"/>
+                <w:sz w:val="19"/>
+                <w:szCs w:val="19"/>
+              </w:rPr>
               <w:lastRenderedPageBreak/>
+              <w:t xml:space="preserve">            K.CopyTo(newArray, 0);</w:t>
+            </w:r>
+          </w:p>
+          <w:p>
+            <w:pPr>
+              <w:autoSpaceDE w:val="0"/>
+              <w:autoSpaceDN w:val="0"/>
+              <w:adjustRightInd w:val="0"/>
+              <w:spacing w:line="240" w:lineRule="auto"/>
+              <w:rPr>
+                <w:rFonts w:ascii="Consolas" w:hAnsi="Consolas" w:cs="Consolas"/>
+                <w:noProof/>
+                <w:color w:val="000000"/>
+                <w:sz w:val="19"/>
+                <w:szCs w:val="19"/>
+              </w:rPr>
+            </w:pPr>
+            <w:r>
+              <w:rPr>
+                <w:rFonts w:ascii="Consolas" w:hAnsi="Consolas" w:cs="Consolas"/>
+                <w:noProof/>
+                <w:color w:val="000000"/>
+                <w:sz w:val="19"/>
+                <w:szCs w:val="19"/>
+              </w:rPr>
+              <w:t xml:space="preserve">            </w:t>
+            </w:r>
+            <w:r>
+              <w:rPr>
+                <w:rFonts w:ascii="Consolas" w:hAnsi="Consolas" w:cs="Consolas"/>
+                <w:noProof/>
+                <w:color w:val="0000FF"/>
+                <w:sz w:val="19"/>
+                <w:szCs w:val="19"/>
+              </w:rPr>
+              <w:t>for</w:t>
+            </w:r>
+            <w:r>
+              <w:rPr>
+                <w:rFonts w:ascii="Consolas" w:hAnsi="Consolas" w:cs="Consolas"/>
+                <w:noProof/>
+                <w:color w:val="000000"/>
+                <w:sz w:val="19"/>
+                <w:szCs w:val="19"/>
+              </w:rPr>
+              <w:t xml:space="preserve"> (</w:t>
+            </w:r>
+            <w:r>
+              <w:rPr>
+                <w:rFonts w:ascii="Consolas" w:hAnsi="Consolas" w:cs="Consolas"/>
+                <w:noProof/>
+                <w:color w:val="0000FF"/>
+                <w:sz w:val="19"/>
+                <w:szCs w:val="19"/>
+              </w:rPr>
+              <w:t>int</w:t>
+            </w:r>
+            <w:r>
+              <w:rPr>
+                <w:rFonts w:ascii="Consolas" w:hAnsi="Consolas" w:cs="Consolas"/>
+                <w:noProof/>
+                <w:color w:val="000000"/>
+                <w:sz w:val="19"/>
+                <w:szCs w:val="19"/>
+              </w:rPr>
+              <w:t xml:space="preserve"> i = K.Length; i &lt; blockSize; ++i)</w:t>
+            </w:r>
+          </w:p>
+          <w:p>
+            <w:pPr>
+              <w:autoSpaceDE w:val="0"/>
+              <w:autoSpaceDN w:val="0"/>
+              <w:adjustRightInd w:val="0"/>
+              <w:spacing w:line="240" w:lineRule="auto"/>
+              <w:rPr>
+                <w:rFonts w:ascii="Consolas" w:hAnsi="Consolas" w:cs="Consolas"/>
+                <w:noProof/>
+                <w:color w:val="000000"/>
+                <w:sz w:val="19"/>
+                <w:szCs w:val="19"/>
+              </w:rPr>
+            </w:pPr>
+            <w:r>
+              <w:rPr>
+                <w:rFonts w:ascii="Consolas" w:hAnsi="Consolas" w:cs="Consolas"/>
+                <w:noProof/>
+                <w:color w:val="000000"/>
+                <w:sz w:val="19"/>
+                <w:szCs w:val="19"/>
+              </w:rPr>
+              <w:t xml:space="preserve">                newArray[i] = 0;</w:t>
+            </w:r>
+          </w:p>
+          <w:p>
+            <w:pPr>
+              <w:autoSpaceDE w:val="0"/>
+              <w:autoSpaceDN w:val="0"/>
+              <w:adjustRightInd w:val="0"/>
+              <w:spacing w:line="240" w:lineRule="auto"/>
+              <w:rPr>
+                <w:rFonts w:ascii="Consolas" w:hAnsi="Consolas" w:cs="Consolas"/>
+                <w:noProof/>
+                <w:color w:val="000000"/>
+                <w:sz w:val="19"/>
+                <w:szCs w:val="19"/>
+              </w:rPr>
+            </w:pPr>
+          </w:p>
+          <w:p>
+            <w:pPr>
+              <w:autoSpaceDE w:val="0"/>
+              <w:autoSpaceDN w:val="0"/>
+              <w:adjustRightInd w:val="0"/>
+              <w:spacing w:line="240" w:lineRule="auto"/>
+              <w:rPr>
+                <w:rFonts w:ascii="Consolas" w:hAnsi="Consolas" w:cs="Consolas"/>
+                <w:noProof/>
+                <w:color w:val="000000"/>
+                <w:sz w:val="19"/>
+                <w:szCs w:val="19"/>
+              </w:rPr>
+            </w:pPr>
+            <w:r>
+              <w:rPr>
+                <w:rFonts w:ascii="Consolas" w:hAnsi="Consolas" w:cs="Consolas"/>
+                <w:noProof/>
+                <w:color w:val="000000"/>
+                <w:sz w:val="19"/>
+                <w:szCs w:val="19"/>
+              </w:rPr>
+              <w:t xml:space="preserve">            K = newArray;</w:t>
+            </w:r>
+          </w:p>
+          <w:p>
+            <w:pPr>
+              <w:autoSpaceDE w:val="0"/>
+              <w:autoSpaceDN w:val="0"/>
+              <w:adjustRightInd w:val="0"/>
+              <w:spacing w:line="240" w:lineRule="auto"/>
+              <w:rPr>
+                <w:rFonts w:ascii="Consolas" w:hAnsi="Consolas" w:cs="Consolas"/>
+                <w:noProof/>
+                <w:color w:val="000000"/>
+                <w:sz w:val="19"/>
+                <w:szCs w:val="19"/>
+              </w:rPr>
+            </w:pPr>
+            <w:r>
+              <w:rPr>
+                <w:rFonts w:ascii="Consolas" w:hAnsi="Consolas" w:cs="Consolas"/>
+                <w:noProof/>
+                <w:color w:val="000000"/>
+                <w:sz w:val="19"/>
+                <w:szCs w:val="19"/>
+              </w:rPr>
+              <w:t xml:space="preserve">        }</w:t>
+            </w:r>
+          </w:p>
+          <w:p>
+            <w:pPr>
+              <w:autoSpaceDE w:val="0"/>
+              <w:autoSpaceDN w:val="0"/>
+              <w:adjustRightInd w:val="0"/>
+              <w:spacing w:line="240" w:lineRule="auto"/>
+              <w:rPr>
+                <w:rFonts w:ascii="Consolas" w:hAnsi="Consolas" w:cs="Consolas"/>
+                <w:noProof/>
+                <w:color w:val="000000"/>
+                <w:sz w:val="19"/>
+                <w:szCs w:val="19"/>
+              </w:rPr>
+            </w:pPr>
+          </w:p>
+          <w:p>
+            <w:pPr>
+              <w:autoSpaceDE w:val="0"/>
+              <w:autoSpaceDN w:val="0"/>
+              <w:adjustRightInd w:val="0"/>
+              <w:spacing w:line="240" w:lineRule="auto"/>
+              <w:rPr>
+                <w:rFonts w:ascii="Consolas" w:hAnsi="Consolas" w:cs="Consolas"/>
+                <w:noProof/>
+                <w:color w:val="000000"/>
+                <w:sz w:val="19"/>
+                <w:szCs w:val="19"/>
+              </w:rPr>
+            </w:pPr>
+            <w:r>
+              <w:rPr>
+                <w:rFonts w:ascii="Consolas" w:hAnsi="Consolas" w:cs="Consolas"/>
+                <w:noProof/>
+                <w:color w:val="000000"/>
+                <w:sz w:val="19"/>
+                <w:szCs w:val="19"/>
+              </w:rPr>
               <w:t xml:space="preserve">        </w:t>
             </w:r>
             <w:r>
@@ -9566,7 +10784,1737 @@
                 <w:sz w:val="19"/>
                 <w:szCs w:val="19"/>
               </w:rPr>
-              <w:t xml:space="preserve"> Enumerable.Range(0, str.Length)</w:t>
+              <w:t xml:space="preserve"> H(concat(XOR(K, opad), H(concat(XOR(K, ipad), text))));</w:t>
+            </w:r>
+          </w:p>
+          <w:p>
+            <w:pPr>
+              <w:autoSpaceDE w:val="0"/>
+              <w:autoSpaceDN w:val="0"/>
+              <w:adjustRightInd w:val="0"/>
+              <w:spacing w:line="240" w:lineRule="auto"/>
+              <w:rPr>
+                <w:rFonts w:ascii="Consolas" w:hAnsi="Consolas" w:cs="Consolas"/>
+                <w:noProof/>
+                <w:color w:val="000000"/>
+                <w:sz w:val="19"/>
+                <w:szCs w:val="19"/>
+              </w:rPr>
+            </w:pPr>
+            <w:r>
+              <w:rPr>
+                <w:rFonts w:ascii="Consolas" w:hAnsi="Consolas" w:cs="Consolas"/>
+                <w:noProof/>
+                <w:color w:val="000000"/>
+                <w:sz w:val="19"/>
+                <w:szCs w:val="19"/>
+              </w:rPr>
+              <w:t xml:space="preserve">    }</w:t>
+            </w:r>
+          </w:p>
+          <w:p>
+            <w:pPr>
+              <w:autoSpaceDE w:val="0"/>
+              <w:autoSpaceDN w:val="0"/>
+              <w:adjustRightInd w:val="0"/>
+              <w:spacing w:line="240" w:lineRule="auto"/>
+              <w:rPr>
+                <w:rFonts w:ascii="Consolas" w:hAnsi="Consolas" w:cs="Consolas"/>
+                <w:noProof/>
+                <w:color w:val="000000"/>
+                <w:sz w:val="19"/>
+                <w:szCs w:val="19"/>
+              </w:rPr>
+            </w:pPr>
+          </w:p>
+          <w:p>
+            <w:pPr>
+              <w:autoSpaceDE w:val="0"/>
+              <w:autoSpaceDN w:val="0"/>
+              <w:adjustRightInd w:val="0"/>
+              <w:spacing w:line="240" w:lineRule="auto"/>
+              <w:rPr>
+                <w:rFonts w:ascii="Consolas" w:hAnsi="Consolas" w:cs="Consolas"/>
+                <w:noProof/>
+                <w:color w:val="000000"/>
+                <w:sz w:val="19"/>
+                <w:szCs w:val="19"/>
+              </w:rPr>
+            </w:pPr>
+            <w:r>
+              <w:rPr>
+                <w:rFonts w:ascii="Consolas" w:hAnsi="Consolas" w:cs="Consolas"/>
+                <w:noProof/>
+                <w:color w:val="000000"/>
+                <w:sz w:val="19"/>
+                <w:szCs w:val="19"/>
+              </w:rPr>
+              <w:t xml:space="preserve">    </w:t>
+            </w:r>
+            <w:r>
+              <w:rPr>
+                <w:rFonts w:ascii="Consolas" w:hAnsi="Consolas" w:cs="Consolas"/>
+                <w:noProof/>
+                <w:color w:val="0000FF"/>
+                <w:sz w:val="19"/>
+                <w:szCs w:val="19"/>
+              </w:rPr>
+              <w:t>private</w:t>
+            </w:r>
+            <w:r>
+              <w:rPr>
+                <w:rFonts w:ascii="Consolas" w:hAnsi="Consolas" w:cs="Consolas"/>
+                <w:noProof/>
+                <w:color w:val="000000"/>
+                <w:sz w:val="19"/>
+                <w:szCs w:val="19"/>
+              </w:rPr>
+              <w:t xml:space="preserve"> </w:t>
+            </w:r>
+            <w:r>
+              <w:rPr>
+                <w:rFonts w:ascii="Consolas" w:hAnsi="Consolas" w:cs="Consolas"/>
+                <w:noProof/>
+                <w:color w:val="0000FF"/>
+                <w:sz w:val="19"/>
+                <w:szCs w:val="19"/>
+              </w:rPr>
+              <w:t>static</w:t>
+            </w:r>
+            <w:r>
+              <w:rPr>
+                <w:rFonts w:ascii="Consolas" w:hAnsi="Consolas" w:cs="Consolas"/>
+                <w:noProof/>
+                <w:color w:val="000000"/>
+                <w:sz w:val="19"/>
+                <w:szCs w:val="19"/>
+              </w:rPr>
+              <w:t xml:space="preserve"> </w:t>
+            </w:r>
+            <w:r>
+              <w:rPr>
+                <w:rFonts w:ascii="Consolas" w:hAnsi="Consolas" w:cs="Consolas"/>
+                <w:noProof/>
+                <w:color w:val="0000FF"/>
+                <w:sz w:val="19"/>
+                <w:szCs w:val="19"/>
+              </w:rPr>
+              <w:t>byte</w:t>
+            </w:r>
+            <w:r>
+              <w:rPr>
+                <w:rFonts w:ascii="Consolas" w:hAnsi="Consolas" w:cs="Consolas"/>
+                <w:noProof/>
+                <w:color w:val="000000"/>
+                <w:sz w:val="19"/>
+                <w:szCs w:val="19"/>
+              </w:rPr>
+              <w:t>[] concat(</w:t>
+            </w:r>
+            <w:r>
+              <w:rPr>
+                <w:rFonts w:ascii="Consolas" w:hAnsi="Consolas" w:cs="Consolas"/>
+                <w:noProof/>
+                <w:color w:val="0000FF"/>
+                <w:sz w:val="19"/>
+                <w:szCs w:val="19"/>
+              </w:rPr>
+              <w:t>byte</w:t>
+            </w:r>
+            <w:r>
+              <w:rPr>
+                <w:rFonts w:ascii="Consolas" w:hAnsi="Consolas" w:cs="Consolas"/>
+                <w:noProof/>
+                <w:color w:val="000000"/>
+                <w:sz w:val="19"/>
+                <w:szCs w:val="19"/>
+              </w:rPr>
+              <w:t xml:space="preserve">[] a, </w:t>
+            </w:r>
+            <w:r>
+              <w:rPr>
+                <w:rFonts w:ascii="Consolas" w:hAnsi="Consolas" w:cs="Consolas"/>
+                <w:noProof/>
+                <w:color w:val="0000FF"/>
+                <w:sz w:val="19"/>
+                <w:szCs w:val="19"/>
+              </w:rPr>
+              <w:t>byte</w:t>
+            </w:r>
+            <w:r>
+              <w:rPr>
+                <w:rFonts w:ascii="Consolas" w:hAnsi="Consolas" w:cs="Consolas"/>
+                <w:noProof/>
+                <w:color w:val="000000"/>
+                <w:sz w:val="19"/>
+                <w:szCs w:val="19"/>
+              </w:rPr>
+              <w:t>[] b)</w:t>
+            </w:r>
+          </w:p>
+          <w:p>
+            <w:pPr>
+              <w:autoSpaceDE w:val="0"/>
+              <w:autoSpaceDN w:val="0"/>
+              <w:adjustRightInd w:val="0"/>
+              <w:spacing w:line="240" w:lineRule="auto"/>
+              <w:rPr>
+                <w:rFonts w:ascii="Consolas" w:hAnsi="Consolas" w:cs="Consolas"/>
+                <w:noProof/>
+                <w:color w:val="000000"/>
+                <w:sz w:val="19"/>
+                <w:szCs w:val="19"/>
+              </w:rPr>
+            </w:pPr>
+            <w:r>
+              <w:rPr>
+                <w:rFonts w:ascii="Consolas" w:hAnsi="Consolas" w:cs="Consolas"/>
+                <w:noProof/>
+                <w:color w:val="000000"/>
+                <w:sz w:val="19"/>
+                <w:szCs w:val="19"/>
+              </w:rPr>
+              <w:t xml:space="preserve">    {</w:t>
+            </w:r>
+          </w:p>
+          <w:p>
+            <w:pPr>
+              <w:autoSpaceDE w:val="0"/>
+              <w:autoSpaceDN w:val="0"/>
+              <w:adjustRightInd w:val="0"/>
+              <w:spacing w:line="240" w:lineRule="auto"/>
+              <w:rPr>
+                <w:rFonts w:ascii="Consolas" w:hAnsi="Consolas" w:cs="Consolas"/>
+                <w:noProof/>
+                <w:color w:val="000000"/>
+                <w:sz w:val="19"/>
+                <w:szCs w:val="19"/>
+              </w:rPr>
+            </w:pPr>
+            <w:r>
+              <w:rPr>
+                <w:rFonts w:ascii="Consolas" w:hAnsi="Consolas" w:cs="Consolas"/>
+                <w:noProof/>
+                <w:color w:val="000000"/>
+                <w:sz w:val="19"/>
+                <w:szCs w:val="19"/>
+              </w:rPr>
+              <w:t xml:space="preserve">        </w:t>
+            </w:r>
+            <w:r>
+              <w:rPr>
+                <w:rFonts w:ascii="Consolas" w:hAnsi="Consolas" w:cs="Consolas"/>
+                <w:noProof/>
+                <w:color w:val="0000FF"/>
+                <w:sz w:val="19"/>
+                <w:szCs w:val="19"/>
+              </w:rPr>
+              <w:t>byte</w:t>
+            </w:r>
+            <w:r>
+              <w:rPr>
+                <w:rFonts w:ascii="Consolas" w:hAnsi="Consolas" w:cs="Consolas"/>
+                <w:noProof/>
+                <w:color w:val="000000"/>
+                <w:sz w:val="19"/>
+                <w:szCs w:val="19"/>
+              </w:rPr>
+              <w:t xml:space="preserve">[] c = </w:t>
+            </w:r>
+            <w:r>
+              <w:rPr>
+                <w:rFonts w:ascii="Consolas" w:hAnsi="Consolas" w:cs="Consolas"/>
+                <w:noProof/>
+                <w:color w:val="0000FF"/>
+                <w:sz w:val="19"/>
+                <w:szCs w:val="19"/>
+              </w:rPr>
+              <w:t>new</w:t>
+            </w:r>
+            <w:r>
+              <w:rPr>
+                <w:rFonts w:ascii="Consolas" w:hAnsi="Consolas" w:cs="Consolas"/>
+                <w:noProof/>
+                <w:color w:val="000000"/>
+                <w:sz w:val="19"/>
+                <w:szCs w:val="19"/>
+              </w:rPr>
+              <w:t xml:space="preserve"> </w:t>
+            </w:r>
+            <w:r>
+              <w:rPr>
+                <w:rFonts w:ascii="Consolas" w:hAnsi="Consolas" w:cs="Consolas"/>
+                <w:noProof/>
+                <w:color w:val="0000FF"/>
+                <w:sz w:val="19"/>
+                <w:szCs w:val="19"/>
+              </w:rPr>
+              <w:t>byte</w:t>
+            </w:r>
+            <w:r>
+              <w:rPr>
+                <w:rFonts w:ascii="Consolas" w:hAnsi="Consolas" w:cs="Consolas"/>
+                <w:noProof/>
+                <w:color w:val="000000"/>
+                <w:sz w:val="19"/>
+                <w:szCs w:val="19"/>
+              </w:rPr>
+              <w:t>[a.Length + b.Length];</w:t>
+            </w:r>
+          </w:p>
+          <w:p>
+            <w:pPr>
+              <w:autoSpaceDE w:val="0"/>
+              <w:autoSpaceDN w:val="0"/>
+              <w:adjustRightInd w:val="0"/>
+              <w:spacing w:line="240" w:lineRule="auto"/>
+              <w:rPr>
+                <w:rFonts w:ascii="Consolas" w:hAnsi="Consolas" w:cs="Consolas"/>
+                <w:noProof/>
+                <w:color w:val="000000"/>
+                <w:sz w:val="19"/>
+                <w:szCs w:val="19"/>
+              </w:rPr>
+            </w:pPr>
+            <w:r>
+              <w:rPr>
+                <w:rFonts w:ascii="Consolas" w:hAnsi="Consolas" w:cs="Consolas"/>
+                <w:noProof/>
+                <w:color w:val="000000"/>
+                <w:sz w:val="19"/>
+                <w:szCs w:val="19"/>
+              </w:rPr>
+              <w:t xml:space="preserve">        a.CopyTo(c, 0);</w:t>
+            </w:r>
+          </w:p>
+          <w:p>
+            <w:pPr>
+              <w:autoSpaceDE w:val="0"/>
+              <w:autoSpaceDN w:val="0"/>
+              <w:adjustRightInd w:val="0"/>
+              <w:spacing w:line="240" w:lineRule="auto"/>
+              <w:rPr>
+                <w:rFonts w:ascii="Consolas" w:hAnsi="Consolas" w:cs="Consolas"/>
+                <w:noProof/>
+                <w:color w:val="000000"/>
+                <w:sz w:val="19"/>
+                <w:szCs w:val="19"/>
+              </w:rPr>
+            </w:pPr>
+            <w:r>
+              <w:rPr>
+                <w:rFonts w:ascii="Consolas" w:hAnsi="Consolas" w:cs="Consolas"/>
+                <w:noProof/>
+                <w:color w:val="000000"/>
+                <w:sz w:val="19"/>
+                <w:szCs w:val="19"/>
+              </w:rPr>
+              <w:t xml:space="preserve">        b.CopyTo(c, a.Length);</w:t>
+            </w:r>
+          </w:p>
+          <w:p>
+            <w:pPr>
+              <w:autoSpaceDE w:val="0"/>
+              <w:autoSpaceDN w:val="0"/>
+              <w:adjustRightInd w:val="0"/>
+              <w:spacing w:line="240" w:lineRule="auto"/>
+              <w:rPr>
+                <w:rFonts w:ascii="Consolas" w:hAnsi="Consolas" w:cs="Consolas"/>
+                <w:noProof/>
+                <w:color w:val="000000"/>
+                <w:sz w:val="19"/>
+                <w:szCs w:val="19"/>
+              </w:rPr>
+            </w:pPr>
+          </w:p>
+          <w:p>
+            <w:pPr>
+              <w:autoSpaceDE w:val="0"/>
+              <w:autoSpaceDN w:val="0"/>
+              <w:adjustRightInd w:val="0"/>
+              <w:spacing w:line="240" w:lineRule="auto"/>
+              <w:rPr>
+                <w:rFonts w:ascii="Consolas" w:hAnsi="Consolas" w:cs="Consolas"/>
+                <w:noProof/>
+                <w:color w:val="000000"/>
+                <w:sz w:val="19"/>
+                <w:szCs w:val="19"/>
+              </w:rPr>
+            </w:pPr>
+            <w:r>
+              <w:rPr>
+                <w:rFonts w:ascii="Consolas" w:hAnsi="Consolas" w:cs="Consolas"/>
+                <w:noProof/>
+                <w:color w:val="000000"/>
+                <w:sz w:val="19"/>
+                <w:szCs w:val="19"/>
+              </w:rPr>
+              <w:t xml:space="preserve">        </w:t>
+            </w:r>
+            <w:r>
+              <w:rPr>
+                <w:rFonts w:ascii="Consolas" w:hAnsi="Consolas" w:cs="Consolas"/>
+                <w:noProof/>
+                <w:color w:val="0000FF"/>
+                <w:sz w:val="19"/>
+                <w:szCs w:val="19"/>
+              </w:rPr>
+              <w:t>return</w:t>
+            </w:r>
+            <w:r>
+              <w:rPr>
+                <w:rFonts w:ascii="Consolas" w:hAnsi="Consolas" w:cs="Consolas"/>
+                <w:noProof/>
+                <w:color w:val="000000"/>
+                <w:sz w:val="19"/>
+                <w:szCs w:val="19"/>
+              </w:rPr>
+              <w:t xml:space="preserve"> c;</w:t>
+            </w:r>
+          </w:p>
+          <w:p>
+            <w:pPr>
+              <w:autoSpaceDE w:val="0"/>
+              <w:autoSpaceDN w:val="0"/>
+              <w:adjustRightInd w:val="0"/>
+              <w:spacing w:line="240" w:lineRule="auto"/>
+              <w:rPr>
+                <w:rFonts w:ascii="Consolas" w:hAnsi="Consolas" w:cs="Consolas"/>
+                <w:noProof/>
+                <w:color w:val="000000"/>
+                <w:sz w:val="19"/>
+                <w:szCs w:val="19"/>
+              </w:rPr>
+            </w:pPr>
+            <w:r>
+              <w:rPr>
+                <w:rFonts w:ascii="Consolas" w:hAnsi="Consolas" w:cs="Consolas"/>
+                <w:noProof/>
+                <w:color w:val="000000"/>
+                <w:sz w:val="19"/>
+                <w:szCs w:val="19"/>
+              </w:rPr>
+              <w:t xml:space="preserve">    }</w:t>
+            </w:r>
+          </w:p>
+          <w:p>
+            <w:pPr>
+              <w:autoSpaceDE w:val="0"/>
+              <w:autoSpaceDN w:val="0"/>
+              <w:adjustRightInd w:val="0"/>
+              <w:spacing w:line="240" w:lineRule="auto"/>
+              <w:rPr>
+                <w:rFonts w:ascii="Consolas" w:hAnsi="Consolas" w:cs="Consolas"/>
+                <w:noProof/>
+                <w:color w:val="000000"/>
+                <w:sz w:val="19"/>
+                <w:szCs w:val="19"/>
+              </w:rPr>
+            </w:pPr>
+          </w:p>
+          <w:p>
+            <w:pPr>
+              <w:autoSpaceDE w:val="0"/>
+              <w:autoSpaceDN w:val="0"/>
+              <w:adjustRightInd w:val="0"/>
+              <w:spacing w:line="240" w:lineRule="auto"/>
+              <w:rPr>
+                <w:rFonts w:ascii="Consolas" w:hAnsi="Consolas" w:cs="Consolas"/>
+                <w:noProof/>
+                <w:color w:val="000000"/>
+                <w:sz w:val="19"/>
+                <w:szCs w:val="19"/>
+              </w:rPr>
+            </w:pPr>
+            <w:r>
+              <w:rPr>
+                <w:rFonts w:ascii="Consolas" w:hAnsi="Consolas" w:cs="Consolas"/>
+                <w:noProof/>
+                <w:color w:val="000000"/>
+                <w:sz w:val="19"/>
+                <w:szCs w:val="19"/>
+              </w:rPr>
+              <w:t xml:space="preserve">    </w:t>
+            </w:r>
+            <w:r>
+              <w:rPr>
+                <w:rFonts w:ascii="Consolas" w:hAnsi="Consolas" w:cs="Consolas"/>
+                <w:noProof/>
+                <w:color w:val="0000FF"/>
+                <w:sz w:val="19"/>
+                <w:szCs w:val="19"/>
+              </w:rPr>
+              <w:t>private</w:t>
+            </w:r>
+            <w:r>
+              <w:rPr>
+                <w:rFonts w:ascii="Consolas" w:hAnsi="Consolas" w:cs="Consolas"/>
+                <w:noProof/>
+                <w:color w:val="000000"/>
+                <w:sz w:val="19"/>
+                <w:szCs w:val="19"/>
+              </w:rPr>
+              <w:t xml:space="preserve"> </w:t>
+            </w:r>
+            <w:r>
+              <w:rPr>
+                <w:rFonts w:ascii="Consolas" w:hAnsi="Consolas" w:cs="Consolas"/>
+                <w:noProof/>
+                <w:color w:val="0000FF"/>
+                <w:sz w:val="19"/>
+                <w:szCs w:val="19"/>
+              </w:rPr>
+              <w:t>byte</w:t>
+            </w:r>
+            <w:r>
+              <w:rPr>
+                <w:rFonts w:ascii="Consolas" w:hAnsi="Consolas" w:cs="Consolas"/>
+                <w:noProof/>
+                <w:color w:val="000000"/>
+                <w:sz w:val="19"/>
+                <w:szCs w:val="19"/>
+              </w:rPr>
+              <w:t>[] H(</w:t>
+            </w:r>
+            <w:r>
+              <w:rPr>
+                <w:rFonts w:ascii="Consolas" w:hAnsi="Consolas" w:cs="Consolas"/>
+                <w:noProof/>
+                <w:color w:val="0000FF"/>
+                <w:sz w:val="19"/>
+                <w:szCs w:val="19"/>
+              </w:rPr>
+              <w:t>byte</w:t>
+            </w:r>
+            <w:r>
+              <w:rPr>
+                <w:rFonts w:ascii="Consolas" w:hAnsi="Consolas" w:cs="Consolas"/>
+                <w:noProof/>
+                <w:color w:val="000000"/>
+                <w:sz w:val="19"/>
+                <w:szCs w:val="19"/>
+              </w:rPr>
+              <w:t>[] arr)</w:t>
+            </w:r>
+          </w:p>
+          <w:p>
+            <w:pPr>
+              <w:autoSpaceDE w:val="0"/>
+              <w:autoSpaceDN w:val="0"/>
+              <w:adjustRightInd w:val="0"/>
+              <w:spacing w:line="240" w:lineRule="auto"/>
+              <w:rPr>
+                <w:rFonts w:ascii="Consolas" w:hAnsi="Consolas" w:cs="Consolas"/>
+                <w:noProof/>
+                <w:color w:val="000000"/>
+                <w:sz w:val="19"/>
+                <w:szCs w:val="19"/>
+              </w:rPr>
+            </w:pPr>
+            <w:r>
+              <w:rPr>
+                <w:rFonts w:ascii="Consolas" w:hAnsi="Consolas" w:cs="Consolas"/>
+                <w:noProof/>
+                <w:color w:val="000000"/>
+                <w:sz w:val="19"/>
+                <w:szCs w:val="19"/>
+              </w:rPr>
+              <w:t xml:space="preserve">    {</w:t>
+            </w:r>
+          </w:p>
+          <w:p>
+            <w:pPr>
+              <w:autoSpaceDE w:val="0"/>
+              <w:autoSpaceDN w:val="0"/>
+              <w:adjustRightInd w:val="0"/>
+              <w:spacing w:line="240" w:lineRule="auto"/>
+              <w:rPr>
+                <w:rFonts w:ascii="Consolas" w:hAnsi="Consolas" w:cs="Consolas"/>
+                <w:noProof/>
+                <w:color w:val="000000"/>
+                <w:sz w:val="19"/>
+                <w:szCs w:val="19"/>
+              </w:rPr>
+            </w:pPr>
+            <w:r>
+              <w:rPr>
+                <w:rFonts w:ascii="Consolas" w:hAnsi="Consolas" w:cs="Consolas"/>
+                <w:noProof/>
+                <w:color w:val="000000"/>
+                <w:sz w:val="19"/>
+                <w:szCs w:val="19"/>
+              </w:rPr>
+              <w:t xml:space="preserve">        </w:t>
+            </w:r>
+            <w:r>
+              <w:rPr>
+                <w:rFonts w:ascii="Consolas" w:hAnsi="Consolas" w:cs="Consolas"/>
+                <w:noProof/>
+                <w:color w:val="0000FF"/>
+                <w:sz w:val="19"/>
+                <w:szCs w:val="19"/>
+              </w:rPr>
+              <w:t>using</w:t>
+            </w:r>
+            <w:r>
+              <w:rPr>
+                <w:rFonts w:ascii="Consolas" w:hAnsi="Consolas" w:cs="Consolas"/>
+                <w:noProof/>
+                <w:color w:val="000000"/>
+                <w:sz w:val="19"/>
+                <w:szCs w:val="19"/>
+              </w:rPr>
+              <w:t xml:space="preserve"> (</w:t>
+            </w:r>
+            <w:r>
+              <w:rPr>
+                <w:rFonts w:ascii="Consolas" w:hAnsi="Consolas" w:cs="Consolas"/>
+                <w:noProof/>
+                <w:color w:val="0000FF"/>
+                <w:sz w:val="19"/>
+                <w:szCs w:val="19"/>
+              </w:rPr>
+              <w:t>var</w:t>
+            </w:r>
+            <w:r>
+              <w:rPr>
+                <w:rFonts w:ascii="Consolas" w:hAnsi="Consolas" w:cs="Consolas"/>
+                <w:noProof/>
+                <w:color w:val="000000"/>
+                <w:sz w:val="19"/>
+                <w:szCs w:val="19"/>
+              </w:rPr>
+              <w:t xml:space="preserve"> sha256 = SHA256.Create())</w:t>
+            </w:r>
+          </w:p>
+          <w:p>
+            <w:pPr>
+              <w:autoSpaceDE w:val="0"/>
+              <w:autoSpaceDN w:val="0"/>
+              <w:adjustRightInd w:val="0"/>
+              <w:spacing w:line="240" w:lineRule="auto"/>
+              <w:rPr>
+                <w:rFonts w:ascii="Consolas" w:hAnsi="Consolas" w:cs="Consolas"/>
+                <w:noProof/>
+                <w:color w:val="000000"/>
+                <w:sz w:val="19"/>
+                <w:szCs w:val="19"/>
+              </w:rPr>
+            </w:pPr>
+            <w:r>
+              <w:rPr>
+                <w:rFonts w:ascii="Consolas" w:hAnsi="Consolas" w:cs="Consolas"/>
+                <w:noProof/>
+                <w:color w:val="000000"/>
+                <w:sz w:val="19"/>
+                <w:szCs w:val="19"/>
+              </w:rPr>
+              <w:t xml:space="preserve">            </w:t>
+            </w:r>
+            <w:r>
+              <w:rPr>
+                <w:rFonts w:ascii="Consolas" w:hAnsi="Consolas" w:cs="Consolas"/>
+                <w:noProof/>
+                <w:color w:val="0000FF"/>
+                <w:sz w:val="19"/>
+                <w:szCs w:val="19"/>
+              </w:rPr>
+              <w:t>return</w:t>
+            </w:r>
+            <w:r>
+              <w:rPr>
+                <w:rFonts w:ascii="Consolas" w:hAnsi="Consolas" w:cs="Consolas"/>
+                <w:noProof/>
+                <w:color w:val="000000"/>
+                <w:sz w:val="19"/>
+                <w:szCs w:val="19"/>
+              </w:rPr>
+              <w:t xml:space="preserve"> sha256.ComputeHash(arr);</w:t>
+            </w:r>
+          </w:p>
+          <w:p>
+            <w:pPr>
+              <w:autoSpaceDE w:val="0"/>
+              <w:autoSpaceDN w:val="0"/>
+              <w:adjustRightInd w:val="0"/>
+              <w:spacing w:line="240" w:lineRule="auto"/>
+              <w:rPr>
+                <w:rFonts w:ascii="Consolas" w:hAnsi="Consolas" w:cs="Consolas"/>
+                <w:noProof/>
+                <w:color w:val="000000"/>
+                <w:sz w:val="19"/>
+                <w:szCs w:val="19"/>
+              </w:rPr>
+            </w:pPr>
+            <w:r>
+              <w:rPr>
+                <w:rFonts w:ascii="Consolas" w:hAnsi="Consolas" w:cs="Consolas"/>
+                <w:noProof/>
+                <w:color w:val="000000"/>
+                <w:sz w:val="19"/>
+                <w:szCs w:val="19"/>
+              </w:rPr>
+              <w:t xml:space="preserve">    }</w:t>
+            </w:r>
+          </w:p>
+          <w:p>
+            <w:pPr>
+              <w:autoSpaceDE w:val="0"/>
+              <w:autoSpaceDN w:val="0"/>
+              <w:adjustRightInd w:val="0"/>
+              <w:spacing w:line="240" w:lineRule="auto"/>
+              <w:rPr>
+                <w:rFonts w:ascii="Consolas" w:hAnsi="Consolas" w:cs="Consolas"/>
+                <w:noProof/>
+                <w:color w:val="000000"/>
+                <w:sz w:val="19"/>
+                <w:szCs w:val="19"/>
+              </w:rPr>
+            </w:pPr>
+          </w:p>
+          <w:p>
+            <w:pPr>
+              <w:autoSpaceDE w:val="0"/>
+              <w:autoSpaceDN w:val="0"/>
+              <w:adjustRightInd w:val="0"/>
+              <w:spacing w:line="240" w:lineRule="auto"/>
+              <w:rPr>
+                <w:rFonts w:ascii="Consolas" w:hAnsi="Consolas" w:cs="Consolas"/>
+                <w:noProof/>
+                <w:color w:val="000000"/>
+                <w:sz w:val="19"/>
+                <w:szCs w:val="19"/>
+              </w:rPr>
+            </w:pPr>
+          </w:p>
+          <w:p>
+            <w:pPr>
+              <w:autoSpaceDE w:val="0"/>
+              <w:autoSpaceDN w:val="0"/>
+              <w:adjustRightInd w:val="0"/>
+              <w:spacing w:line="240" w:lineRule="auto"/>
+              <w:rPr>
+                <w:rFonts w:ascii="Consolas" w:hAnsi="Consolas" w:cs="Consolas"/>
+                <w:noProof/>
+                <w:color w:val="000000"/>
+                <w:sz w:val="19"/>
+                <w:szCs w:val="19"/>
+              </w:rPr>
+            </w:pPr>
+            <w:r>
+              <w:rPr>
+                <w:rFonts w:ascii="Consolas" w:hAnsi="Consolas" w:cs="Consolas"/>
+                <w:noProof/>
+                <w:color w:val="000000"/>
+                <w:sz w:val="19"/>
+                <w:szCs w:val="19"/>
+              </w:rPr>
+              <w:t xml:space="preserve">    </w:t>
+            </w:r>
+            <w:r>
+              <w:rPr>
+                <w:rFonts w:ascii="Consolas" w:hAnsi="Consolas" w:cs="Consolas"/>
+                <w:noProof/>
+                <w:color w:val="0000FF"/>
+                <w:sz w:val="19"/>
+                <w:szCs w:val="19"/>
+              </w:rPr>
+              <w:t>private</w:t>
+            </w:r>
+            <w:r>
+              <w:rPr>
+                <w:rFonts w:ascii="Consolas" w:hAnsi="Consolas" w:cs="Consolas"/>
+                <w:noProof/>
+                <w:color w:val="000000"/>
+                <w:sz w:val="19"/>
+                <w:szCs w:val="19"/>
+              </w:rPr>
+              <w:t xml:space="preserve"> </w:t>
+            </w:r>
+            <w:r>
+              <w:rPr>
+                <w:rFonts w:ascii="Consolas" w:hAnsi="Consolas" w:cs="Consolas"/>
+                <w:noProof/>
+                <w:color w:val="0000FF"/>
+                <w:sz w:val="19"/>
+                <w:szCs w:val="19"/>
+              </w:rPr>
+              <w:t>byte</w:t>
+            </w:r>
+            <w:r>
+              <w:rPr>
+                <w:rFonts w:ascii="Consolas" w:hAnsi="Consolas" w:cs="Consolas"/>
+                <w:noProof/>
+                <w:color w:val="000000"/>
+                <w:sz w:val="19"/>
+                <w:szCs w:val="19"/>
+              </w:rPr>
+              <w:t>[] StreamToByteArray(Stream input)</w:t>
+            </w:r>
+          </w:p>
+          <w:p>
+            <w:pPr>
+              <w:autoSpaceDE w:val="0"/>
+              <w:autoSpaceDN w:val="0"/>
+              <w:adjustRightInd w:val="0"/>
+              <w:spacing w:line="240" w:lineRule="auto"/>
+              <w:rPr>
+                <w:rFonts w:ascii="Consolas" w:hAnsi="Consolas" w:cs="Consolas"/>
+                <w:noProof/>
+                <w:color w:val="000000"/>
+                <w:sz w:val="19"/>
+                <w:szCs w:val="19"/>
+              </w:rPr>
+            </w:pPr>
+            <w:r>
+              <w:rPr>
+                <w:rFonts w:ascii="Consolas" w:hAnsi="Consolas" w:cs="Consolas"/>
+                <w:noProof/>
+                <w:color w:val="000000"/>
+                <w:sz w:val="19"/>
+                <w:szCs w:val="19"/>
+              </w:rPr>
+              <w:t xml:space="preserve">    {</w:t>
+            </w:r>
+          </w:p>
+          <w:p>
+            <w:pPr>
+              <w:autoSpaceDE w:val="0"/>
+              <w:autoSpaceDN w:val="0"/>
+              <w:adjustRightInd w:val="0"/>
+              <w:spacing w:line="240" w:lineRule="auto"/>
+              <w:rPr>
+                <w:rFonts w:ascii="Consolas" w:hAnsi="Consolas" w:cs="Consolas"/>
+                <w:noProof/>
+                <w:color w:val="000000"/>
+                <w:sz w:val="19"/>
+                <w:szCs w:val="19"/>
+              </w:rPr>
+            </w:pPr>
+            <w:r>
+              <w:rPr>
+                <w:rFonts w:ascii="Consolas" w:hAnsi="Consolas" w:cs="Consolas"/>
+                <w:noProof/>
+                <w:color w:val="000000"/>
+                <w:sz w:val="19"/>
+                <w:szCs w:val="19"/>
+              </w:rPr>
+              <w:t xml:space="preserve">        </w:t>
+            </w:r>
+            <w:r>
+              <w:rPr>
+                <w:rFonts w:ascii="Consolas" w:hAnsi="Consolas" w:cs="Consolas"/>
+                <w:noProof/>
+                <w:color w:val="0000FF"/>
+                <w:sz w:val="19"/>
+                <w:szCs w:val="19"/>
+              </w:rPr>
+              <w:t>using</w:t>
+            </w:r>
+            <w:r>
+              <w:rPr>
+                <w:rFonts w:ascii="Consolas" w:hAnsi="Consolas" w:cs="Consolas"/>
+                <w:noProof/>
+                <w:color w:val="000000"/>
+                <w:sz w:val="19"/>
+                <w:szCs w:val="19"/>
+              </w:rPr>
+              <w:t xml:space="preserve"> (MemoryStream ms = </w:t>
+            </w:r>
+            <w:r>
+              <w:rPr>
+                <w:rFonts w:ascii="Consolas" w:hAnsi="Consolas" w:cs="Consolas"/>
+                <w:noProof/>
+                <w:color w:val="0000FF"/>
+                <w:sz w:val="19"/>
+                <w:szCs w:val="19"/>
+              </w:rPr>
+              <w:t>new</w:t>
+            </w:r>
+            <w:r>
+              <w:rPr>
+                <w:rFonts w:ascii="Consolas" w:hAnsi="Consolas" w:cs="Consolas"/>
+                <w:noProof/>
+                <w:color w:val="000000"/>
+                <w:sz w:val="19"/>
+                <w:szCs w:val="19"/>
+              </w:rPr>
+              <w:t xml:space="preserve"> MemoryStream())</w:t>
+            </w:r>
+          </w:p>
+          <w:p>
+            <w:pPr>
+              <w:autoSpaceDE w:val="0"/>
+              <w:autoSpaceDN w:val="0"/>
+              <w:adjustRightInd w:val="0"/>
+              <w:spacing w:line="240" w:lineRule="auto"/>
+              <w:rPr>
+                <w:rFonts w:ascii="Consolas" w:hAnsi="Consolas" w:cs="Consolas"/>
+                <w:noProof/>
+                <w:color w:val="000000"/>
+                <w:sz w:val="19"/>
+                <w:szCs w:val="19"/>
+              </w:rPr>
+            </w:pPr>
+            <w:r>
+              <w:rPr>
+                <w:rFonts w:ascii="Consolas" w:hAnsi="Consolas" w:cs="Consolas"/>
+                <w:noProof/>
+                <w:color w:val="000000"/>
+                <w:sz w:val="19"/>
+                <w:szCs w:val="19"/>
+              </w:rPr>
+              <w:t xml:space="preserve">        {</w:t>
+            </w:r>
+          </w:p>
+          <w:p>
+            <w:pPr>
+              <w:autoSpaceDE w:val="0"/>
+              <w:autoSpaceDN w:val="0"/>
+              <w:adjustRightInd w:val="0"/>
+              <w:spacing w:line="240" w:lineRule="auto"/>
+              <w:rPr>
+                <w:rFonts w:ascii="Consolas" w:hAnsi="Consolas" w:cs="Consolas"/>
+                <w:noProof/>
+                <w:color w:val="000000"/>
+                <w:sz w:val="19"/>
+                <w:szCs w:val="19"/>
+              </w:rPr>
+            </w:pPr>
+            <w:r>
+              <w:rPr>
+                <w:rFonts w:ascii="Consolas" w:hAnsi="Consolas" w:cs="Consolas"/>
+                <w:noProof/>
+                <w:color w:val="000000"/>
+                <w:sz w:val="19"/>
+                <w:szCs w:val="19"/>
+              </w:rPr>
+              <w:t xml:space="preserve">            input.CopyTo(ms);</w:t>
+            </w:r>
+          </w:p>
+          <w:p>
+            <w:pPr>
+              <w:autoSpaceDE w:val="0"/>
+              <w:autoSpaceDN w:val="0"/>
+              <w:adjustRightInd w:val="0"/>
+              <w:spacing w:line="240" w:lineRule="auto"/>
+              <w:rPr>
+                <w:rFonts w:ascii="Consolas" w:hAnsi="Consolas" w:cs="Consolas"/>
+                <w:noProof/>
+                <w:color w:val="000000"/>
+                <w:sz w:val="19"/>
+                <w:szCs w:val="19"/>
+              </w:rPr>
+            </w:pPr>
+            <w:r>
+              <w:rPr>
+                <w:rFonts w:ascii="Consolas" w:hAnsi="Consolas" w:cs="Consolas"/>
+                <w:noProof/>
+                <w:color w:val="000000"/>
+                <w:sz w:val="19"/>
+                <w:szCs w:val="19"/>
+              </w:rPr>
+              <w:t xml:space="preserve">            </w:t>
+            </w:r>
+            <w:r>
+              <w:rPr>
+                <w:rFonts w:ascii="Consolas" w:hAnsi="Consolas" w:cs="Consolas"/>
+                <w:noProof/>
+                <w:color w:val="0000FF"/>
+                <w:sz w:val="19"/>
+                <w:szCs w:val="19"/>
+              </w:rPr>
+              <w:t>return</w:t>
+            </w:r>
+            <w:r>
+              <w:rPr>
+                <w:rFonts w:ascii="Consolas" w:hAnsi="Consolas" w:cs="Consolas"/>
+                <w:noProof/>
+                <w:color w:val="000000"/>
+                <w:sz w:val="19"/>
+                <w:szCs w:val="19"/>
+              </w:rPr>
+              <w:t xml:space="preserve"> ms.ToArray();</w:t>
+            </w:r>
+          </w:p>
+          <w:p>
+            <w:pPr>
+              <w:autoSpaceDE w:val="0"/>
+              <w:autoSpaceDN w:val="0"/>
+              <w:adjustRightInd w:val="0"/>
+              <w:spacing w:line="240" w:lineRule="auto"/>
+              <w:rPr>
+                <w:rFonts w:ascii="Consolas" w:hAnsi="Consolas" w:cs="Consolas"/>
+                <w:noProof/>
+                <w:color w:val="000000"/>
+                <w:sz w:val="19"/>
+                <w:szCs w:val="19"/>
+              </w:rPr>
+            </w:pPr>
+            <w:r>
+              <w:rPr>
+                <w:rFonts w:ascii="Consolas" w:hAnsi="Consolas" w:cs="Consolas"/>
+                <w:noProof/>
+                <w:color w:val="000000"/>
+                <w:sz w:val="19"/>
+                <w:szCs w:val="19"/>
+              </w:rPr>
+              <w:t xml:space="preserve">        }</w:t>
+            </w:r>
+          </w:p>
+          <w:p>
+            <w:pPr>
+              <w:autoSpaceDE w:val="0"/>
+              <w:autoSpaceDN w:val="0"/>
+              <w:adjustRightInd w:val="0"/>
+              <w:spacing w:line="240" w:lineRule="auto"/>
+              <w:rPr>
+                <w:rFonts w:ascii="Consolas" w:hAnsi="Consolas" w:cs="Consolas"/>
+                <w:noProof/>
+                <w:color w:val="000000"/>
+                <w:sz w:val="19"/>
+                <w:szCs w:val="19"/>
+              </w:rPr>
+            </w:pPr>
+            <w:r>
+              <w:rPr>
+                <w:rFonts w:ascii="Consolas" w:hAnsi="Consolas" w:cs="Consolas"/>
+                <w:noProof/>
+                <w:color w:val="000000"/>
+                <w:sz w:val="19"/>
+                <w:szCs w:val="19"/>
+              </w:rPr>
+              <w:t xml:space="preserve">    }</w:t>
+            </w:r>
+          </w:p>
+          <w:p>
+            <w:pPr>
+              <w:autoSpaceDE w:val="0"/>
+              <w:autoSpaceDN w:val="0"/>
+              <w:adjustRightInd w:val="0"/>
+              <w:spacing w:line="240" w:lineRule="auto"/>
+              <w:rPr>
+                <w:rFonts w:ascii="Consolas" w:hAnsi="Consolas" w:cs="Consolas"/>
+                <w:noProof/>
+                <w:color w:val="000000"/>
+                <w:sz w:val="19"/>
+                <w:szCs w:val="19"/>
+              </w:rPr>
+            </w:pPr>
+          </w:p>
+          <w:p>
+            <w:pPr>
+              <w:autoSpaceDE w:val="0"/>
+              <w:autoSpaceDN w:val="0"/>
+              <w:adjustRightInd w:val="0"/>
+              <w:spacing w:line="240" w:lineRule="auto"/>
+              <w:rPr>
+                <w:rFonts w:ascii="Consolas" w:hAnsi="Consolas" w:cs="Consolas"/>
+                <w:noProof/>
+                <w:color w:val="000000"/>
+                <w:sz w:val="19"/>
+                <w:szCs w:val="19"/>
+              </w:rPr>
+            </w:pPr>
+            <w:r>
+              <w:rPr>
+                <w:rFonts w:ascii="Consolas" w:hAnsi="Consolas" w:cs="Consolas"/>
+                <w:noProof/>
+                <w:color w:val="000000"/>
+                <w:sz w:val="19"/>
+                <w:szCs w:val="19"/>
+              </w:rPr>
+              <w:t xml:space="preserve">    </w:t>
+            </w:r>
+            <w:r>
+              <w:rPr>
+                <w:rFonts w:ascii="Consolas" w:hAnsi="Consolas" w:cs="Consolas"/>
+                <w:noProof/>
+                <w:color w:val="0000FF"/>
+                <w:sz w:val="19"/>
+                <w:szCs w:val="19"/>
+              </w:rPr>
+              <w:t>public</w:t>
+            </w:r>
+            <w:r>
+              <w:rPr>
+                <w:rFonts w:ascii="Consolas" w:hAnsi="Consolas" w:cs="Consolas"/>
+                <w:noProof/>
+                <w:color w:val="000000"/>
+                <w:sz w:val="19"/>
+                <w:szCs w:val="19"/>
+              </w:rPr>
+              <w:t xml:space="preserve"> </w:t>
+            </w:r>
+            <w:r>
+              <w:rPr>
+                <w:rFonts w:ascii="Consolas" w:hAnsi="Consolas" w:cs="Consolas"/>
+                <w:noProof/>
+                <w:color w:val="0000FF"/>
+                <w:sz w:val="19"/>
+                <w:szCs w:val="19"/>
+              </w:rPr>
+              <w:t>void</w:t>
+            </w:r>
+            <w:r>
+              <w:rPr>
+                <w:rFonts w:ascii="Consolas" w:hAnsi="Consolas" w:cs="Consolas"/>
+                <w:noProof/>
+                <w:color w:val="000000"/>
+                <w:sz w:val="19"/>
+                <w:szCs w:val="19"/>
+              </w:rPr>
+              <w:t xml:space="preserve"> Dispose()</w:t>
+            </w:r>
+          </w:p>
+          <w:p>
+            <w:pPr>
+              <w:autoSpaceDE w:val="0"/>
+              <w:autoSpaceDN w:val="0"/>
+              <w:adjustRightInd w:val="0"/>
+              <w:spacing w:line="240" w:lineRule="auto"/>
+              <w:rPr>
+                <w:rFonts w:ascii="Consolas" w:hAnsi="Consolas" w:cs="Consolas"/>
+                <w:noProof/>
+                <w:color w:val="000000"/>
+                <w:sz w:val="19"/>
+                <w:szCs w:val="19"/>
+              </w:rPr>
+            </w:pPr>
+            <w:r>
+              <w:rPr>
+                <w:rFonts w:ascii="Consolas" w:hAnsi="Consolas" w:cs="Consolas"/>
+                <w:noProof/>
+                <w:color w:val="000000"/>
+                <w:sz w:val="19"/>
+                <w:szCs w:val="19"/>
+              </w:rPr>
+              <w:t xml:space="preserve">    {</w:t>
+            </w:r>
+          </w:p>
+          <w:p>
+            <w:pPr>
+              <w:autoSpaceDE w:val="0"/>
+              <w:autoSpaceDN w:val="0"/>
+              <w:adjustRightInd w:val="0"/>
+              <w:spacing w:line="240" w:lineRule="auto"/>
+              <w:rPr>
+                <w:rFonts w:ascii="Consolas" w:hAnsi="Consolas" w:cs="Consolas"/>
+                <w:noProof/>
+                <w:color w:val="000000"/>
+                <w:sz w:val="19"/>
+                <w:szCs w:val="19"/>
+              </w:rPr>
+            </w:pPr>
+            <w:r>
+              <w:rPr>
+                <w:rFonts w:ascii="Consolas" w:hAnsi="Consolas" w:cs="Consolas"/>
+                <w:noProof/>
+                <w:color w:val="000000"/>
+                <w:sz w:val="19"/>
+                <w:szCs w:val="19"/>
+              </w:rPr>
+              <w:t xml:space="preserve">    }</w:t>
+            </w:r>
+          </w:p>
+          <w:p>
+            <w:pPr>
+              <w:autoSpaceDE w:val="0"/>
+              <w:autoSpaceDN w:val="0"/>
+              <w:adjustRightInd w:val="0"/>
+              <w:spacing w:line="240" w:lineRule="auto"/>
+              <w:rPr>
+                <w:rFonts w:ascii="Consolas" w:hAnsi="Consolas" w:cs="Consolas"/>
+                <w:noProof/>
+                <w:color w:val="000000"/>
+                <w:sz w:val="19"/>
+                <w:szCs w:val="19"/>
+              </w:rPr>
+            </w:pPr>
+          </w:p>
+          <w:p>
+            <w:pPr>
+              <w:autoSpaceDE w:val="0"/>
+              <w:autoSpaceDN w:val="0"/>
+              <w:adjustRightInd w:val="0"/>
+              <w:spacing w:line="240" w:lineRule="auto"/>
+              <w:rPr>
+                <w:rFonts w:ascii="Consolas" w:hAnsi="Consolas" w:cs="Consolas"/>
+                <w:noProof/>
+                <w:color w:val="000000"/>
+                <w:sz w:val="19"/>
+                <w:szCs w:val="19"/>
+              </w:rPr>
+            </w:pPr>
+          </w:p>
+          <w:p>
+            <w:pPr>
+              <w:autoSpaceDE w:val="0"/>
+              <w:autoSpaceDN w:val="0"/>
+              <w:adjustRightInd w:val="0"/>
+              <w:spacing w:line="240" w:lineRule="auto"/>
+              <w:rPr>
+                <w:rFonts w:ascii="Consolas" w:hAnsi="Consolas" w:cs="Consolas"/>
+                <w:noProof/>
+                <w:color w:val="000000"/>
+                <w:sz w:val="19"/>
+                <w:szCs w:val="19"/>
+              </w:rPr>
+            </w:pPr>
+            <w:r>
+              <w:rPr>
+                <w:rFonts w:ascii="Consolas" w:hAnsi="Consolas" w:cs="Consolas"/>
+                <w:noProof/>
+                <w:color w:val="000000"/>
+                <w:sz w:val="19"/>
+                <w:szCs w:val="19"/>
+              </w:rPr>
+              <w:t xml:space="preserve">    </w:t>
+            </w:r>
+            <w:r>
+              <w:rPr>
+                <w:rFonts w:ascii="Consolas" w:hAnsi="Consolas" w:cs="Consolas"/>
+                <w:noProof/>
+                <w:color w:val="0000FF"/>
+                <w:sz w:val="19"/>
+                <w:szCs w:val="19"/>
+              </w:rPr>
+              <w:t>private</w:t>
+            </w:r>
+            <w:r>
+              <w:rPr>
+                <w:rFonts w:ascii="Consolas" w:hAnsi="Consolas" w:cs="Consolas"/>
+                <w:noProof/>
+                <w:color w:val="000000"/>
+                <w:sz w:val="19"/>
+                <w:szCs w:val="19"/>
+              </w:rPr>
+              <w:t xml:space="preserve"> </w:t>
+            </w:r>
+            <w:r>
+              <w:rPr>
+                <w:rFonts w:ascii="Consolas" w:hAnsi="Consolas" w:cs="Consolas"/>
+                <w:noProof/>
+                <w:color w:val="0000FF"/>
+                <w:sz w:val="19"/>
+                <w:szCs w:val="19"/>
+              </w:rPr>
+              <w:t>byte</w:t>
+            </w:r>
+            <w:r>
+              <w:rPr>
+                <w:rFonts w:ascii="Consolas" w:hAnsi="Consolas" w:cs="Consolas"/>
+                <w:noProof/>
+                <w:color w:val="000000"/>
+                <w:sz w:val="19"/>
+                <w:szCs w:val="19"/>
+              </w:rPr>
+              <w:t xml:space="preserve"> ipad;</w:t>
+            </w:r>
+          </w:p>
+          <w:p>
+            <w:pPr>
+              <w:autoSpaceDE w:val="0"/>
+              <w:autoSpaceDN w:val="0"/>
+              <w:adjustRightInd w:val="0"/>
+              <w:spacing w:line="240" w:lineRule="auto"/>
+              <w:rPr>
+                <w:rFonts w:ascii="Consolas" w:hAnsi="Consolas" w:cs="Consolas"/>
+                <w:noProof/>
+                <w:color w:val="000000"/>
+                <w:sz w:val="19"/>
+                <w:szCs w:val="19"/>
+              </w:rPr>
+            </w:pPr>
+            <w:r>
+              <w:rPr>
+                <w:rFonts w:ascii="Consolas" w:hAnsi="Consolas" w:cs="Consolas"/>
+                <w:noProof/>
+                <w:color w:val="000000"/>
+                <w:sz w:val="19"/>
+                <w:szCs w:val="19"/>
+              </w:rPr>
+              <w:t xml:space="preserve">    </w:t>
+            </w:r>
+            <w:r>
+              <w:rPr>
+                <w:rFonts w:ascii="Consolas" w:hAnsi="Consolas" w:cs="Consolas"/>
+                <w:noProof/>
+                <w:color w:val="0000FF"/>
+                <w:sz w:val="19"/>
+                <w:szCs w:val="19"/>
+              </w:rPr>
+              <w:t>private</w:t>
+            </w:r>
+            <w:r>
+              <w:rPr>
+                <w:rFonts w:ascii="Consolas" w:hAnsi="Consolas" w:cs="Consolas"/>
+                <w:noProof/>
+                <w:color w:val="000000"/>
+                <w:sz w:val="19"/>
+                <w:szCs w:val="19"/>
+              </w:rPr>
+              <w:t xml:space="preserve"> </w:t>
+            </w:r>
+            <w:r>
+              <w:rPr>
+                <w:rFonts w:ascii="Consolas" w:hAnsi="Consolas" w:cs="Consolas"/>
+                <w:noProof/>
+                <w:color w:val="0000FF"/>
+                <w:sz w:val="19"/>
+                <w:szCs w:val="19"/>
+              </w:rPr>
+              <w:t>byte</w:t>
+            </w:r>
+            <w:r>
+              <w:rPr>
+                <w:rFonts w:ascii="Consolas" w:hAnsi="Consolas" w:cs="Consolas"/>
+                <w:noProof/>
+                <w:color w:val="000000"/>
+                <w:sz w:val="19"/>
+                <w:szCs w:val="19"/>
+              </w:rPr>
+              <w:t xml:space="preserve"> opad;</w:t>
+            </w:r>
+          </w:p>
+          <w:p>
+            <w:pPr>
+              <w:autoSpaceDE w:val="0"/>
+              <w:autoSpaceDN w:val="0"/>
+              <w:adjustRightInd w:val="0"/>
+              <w:spacing w:line="240" w:lineRule="auto"/>
+              <w:rPr>
+                <w:rFonts w:ascii="Consolas" w:hAnsi="Consolas" w:cs="Consolas"/>
+                <w:noProof/>
+                <w:color w:val="000000"/>
+                <w:sz w:val="19"/>
+                <w:szCs w:val="19"/>
+              </w:rPr>
+            </w:pPr>
+            <w:r>
+              <w:rPr>
+                <w:rFonts w:ascii="Consolas" w:hAnsi="Consolas" w:cs="Consolas"/>
+                <w:noProof/>
+                <w:color w:val="000000"/>
+                <w:sz w:val="19"/>
+                <w:szCs w:val="19"/>
+              </w:rPr>
+              <w:t xml:space="preserve">    </w:t>
+            </w:r>
+            <w:r>
+              <w:rPr>
+                <w:rFonts w:ascii="Consolas" w:hAnsi="Consolas" w:cs="Consolas"/>
+                <w:noProof/>
+                <w:color w:val="0000FF"/>
+                <w:sz w:val="19"/>
+                <w:szCs w:val="19"/>
+              </w:rPr>
+              <w:t>private</w:t>
+            </w:r>
+            <w:r>
+              <w:rPr>
+                <w:rFonts w:ascii="Consolas" w:hAnsi="Consolas" w:cs="Consolas"/>
+                <w:noProof/>
+                <w:color w:val="000000"/>
+                <w:sz w:val="19"/>
+                <w:szCs w:val="19"/>
+              </w:rPr>
+              <w:t xml:space="preserve"> </w:t>
+            </w:r>
+            <w:r>
+              <w:rPr>
+                <w:rFonts w:ascii="Consolas" w:hAnsi="Consolas" w:cs="Consolas"/>
+                <w:noProof/>
+                <w:color w:val="0000FF"/>
+                <w:sz w:val="19"/>
+                <w:szCs w:val="19"/>
+              </w:rPr>
+              <w:t>int</w:t>
+            </w:r>
+            <w:r>
+              <w:rPr>
+                <w:rFonts w:ascii="Consolas" w:hAnsi="Consolas" w:cs="Consolas"/>
+                <w:noProof/>
+                <w:color w:val="000000"/>
+                <w:sz w:val="19"/>
+                <w:szCs w:val="19"/>
+              </w:rPr>
+              <w:t xml:space="preserve"> blockSize;</w:t>
+            </w:r>
+          </w:p>
+          <w:p>
+            <w:pPr>
+              <w:autoSpaceDE w:val="0"/>
+              <w:autoSpaceDN w:val="0"/>
+              <w:adjustRightInd w:val="0"/>
+              <w:spacing w:line="240" w:lineRule="auto"/>
+              <w:rPr>
+                <w:rFonts w:ascii="Consolas" w:hAnsi="Consolas" w:cs="Consolas"/>
+                <w:noProof/>
+                <w:color w:val="000000"/>
+                <w:sz w:val="19"/>
+                <w:szCs w:val="19"/>
+              </w:rPr>
+            </w:pPr>
+            <w:r>
+              <w:rPr>
+                <w:rFonts w:ascii="Consolas" w:hAnsi="Consolas" w:cs="Consolas"/>
+                <w:noProof/>
+                <w:color w:val="000000"/>
+                <w:sz w:val="19"/>
+                <w:szCs w:val="19"/>
+              </w:rPr>
+              <w:t xml:space="preserve">    </w:t>
+            </w:r>
+            <w:r>
+              <w:rPr>
+                <w:rFonts w:ascii="Consolas" w:hAnsi="Consolas" w:cs="Consolas"/>
+                <w:noProof/>
+                <w:color w:val="0000FF"/>
+                <w:sz w:val="19"/>
+                <w:szCs w:val="19"/>
+              </w:rPr>
+              <w:t>private</w:t>
+            </w:r>
+            <w:r>
+              <w:rPr>
+                <w:rFonts w:ascii="Consolas" w:hAnsi="Consolas" w:cs="Consolas"/>
+                <w:noProof/>
+                <w:color w:val="000000"/>
+                <w:sz w:val="19"/>
+                <w:szCs w:val="19"/>
+              </w:rPr>
+              <w:t xml:space="preserve"> </w:t>
+            </w:r>
+            <w:r>
+              <w:rPr>
+                <w:rFonts w:ascii="Consolas" w:hAnsi="Consolas" w:cs="Consolas"/>
+                <w:noProof/>
+                <w:color w:val="0000FF"/>
+                <w:sz w:val="19"/>
+                <w:szCs w:val="19"/>
+              </w:rPr>
+              <w:t>byte</w:t>
+            </w:r>
+            <w:r>
+              <w:rPr>
+                <w:rFonts w:ascii="Consolas" w:hAnsi="Consolas" w:cs="Consolas"/>
+                <w:noProof/>
+                <w:color w:val="000000"/>
+                <w:sz w:val="19"/>
+                <w:szCs w:val="19"/>
+              </w:rPr>
+              <w:t>[] key;</w:t>
+            </w:r>
+          </w:p>
+          <w:p>
+            <w:pPr>
+              <w:autoSpaceDE w:val="0"/>
+              <w:autoSpaceDN w:val="0"/>
+              <w:adjustRightInd w:val="0"/>
+              <w:spacing w:line="240" w:lineRule="auto"/>
+              <w:rPr>
+                <w:rFonts w:ascii="Consolas" w:hAnsi="Consolas" w:cs="Consolas"/>
+                <w:noProof/>
+                <w:color w:val="000000"/>
+                <w:sz w:val="19"/>
+                <w:szCs w:val="19"/>
+              </w:rPr>
+            </w:pPr>
+            <w:r>
+              <w:rPr>
+                <w:rFonts w:ascii="Consolas" w:hAnsi="Consolas" w:cs="Consolas"/>
+                <w:noProof/>
+                <w:color w:val="000000"/>
+                <w:sz w:val="19"/>
+                <w:szCs w:val="19"/>
+              </w:rPr>
+              <w:t>}</w:t>
+            </w:r>
+          </w:p>
+          <w:p>
+            <w:pPr>
+              <w:autoSpaceDE w:val="0"/>
+              <w:autoSpaceDN w:val="0"/>
+              <w:adjustRightInd w:val="0"/>
+              <w:spacing w:line="240" w:lineRule="auto"/>
+              <w:rPr>
+                <w:rFonts w:ascii="Consolas" w:hAnsi="Consolas" w:cs="Consolas"/>
+                <w:noProof/>
+                <w:color w:val="000000"/>
+                <w:sz w:val="19"/>
+                <w:szCs w:val="19"/>
+              </w:rPr>
+            </w:pPr>
+          </w:p>
+          <w:p>
+            <w:pPr>
+              <w:autoSpaceDE w:val="0"/>
+              <w:autoSpaceDN w:val="0"/>
+              <w:adjustRightInd w:val="0"/>
+              <w:spacing w:line="240" w:lineRule="auto"/>
+              <w:rPr>
+                <w:rFonts w:ascii="Consolas" w:hAnsi="Consolas" w:cs="Consolas"/>
+                <w:noProof/>
+                <w:color w:val="000000"/>
+                <w:sz w:val="19"/>
+                <w:szCs w:val="19"/>
+              </w:rPr>
+            </w:pPr>
+          </w:p>
+          <w:p>
+            <w:pPr>
+              <w:autoSpaceDE w:val="0"/>
+              <w:autoSpaceDN w:val="0"/>
+              <w:adjustRightInd w:val="0"/>
+              <w:spacing w:line="240" w:lineRule="auto"/>
+              <w:rPr>
+                <w:rFonts w:ascii="Consolas" w:hAnsi="Consolas" w:cs="Consolas"/>
+                <w:noProof/>
+                <w:color w:val="000000"/>
+                <w:sz w:val="19"/>
+                <w:szCs w:val="19"/>
+              </w:rPr>
+            </w:pPr>
+          </w:p>
+          <w:p>
+            <w:pPr>
+              <w:autoSpaceDE w:val="0"/>
+              <w:autoSpaceDN w:val="0"/>
+              <w:adjustRightInd w:val="0"/>
+              <w:spacing w:line="240" w:lineRule="auto"/>
+              <w:rPr>
+                <w:rFonts w:ascii="Consolas" w:hAnsi="Consolas" w:cs="Consolas"/>
+                <w:noProof/>
+                <w:color w:val="000000"/>
+                <w:sz w:val="19"/>
+                <w:szCs w:val="19"/>
+              </w:rPr>
+            </w:pPr>
+          </w:p>
+          <w:p>
+            <w:pPr>
+              <w:autoSpaceDE w:val="0"/>
+              <w:autoSpaceDN w:val="0"/>
+              <w:adjustRightInd w:val="0"/>
+              <w:spacing w:line="240" w:lineRule="auto"/>
+              <w:rPr>
+                <w:rFonts w:ascii="Consolas" w:hAnsi="Consolas" w:cs="Consolas"/>
+                <w:noProof/>
+                <w:color w:val="000000"/>
+                <w:sz w:val="19"/>
+                <w:szCs w:val="19"/>
+              </w:rPr>
+            </w:pPr>
+            <w:r>
+              <w:rPr>
+                <w:rFonts w:ascii="Consolas" w:hAnsi="Consolas" w:cs="Consolas"/>
+                <w:noProof/>
+                <w:color w:val="0000FF"/>
+                <w:sz w:val="19"/>
+                <w:szCs w:val="19"/>
+              </w:rPr>
+              <w:t>class</w:t>
+            </w:r>
+            <w:r>
+              <w:rPr>
+                <w:rFonts w:ascii="Consolas" w:hAnsi="Consolas" w:cs="Consolas"/>
+                <w:noProof/>
+                <w:color w:val="000000"/>
+                <w:sz w:val="19"/>
+                <w:szCs w:val="19"/>
+              </w:rPr>
+              <w:t xml:space="preserve"> </w:t>
+            </w:r>
+            <w:r>
+              <w:rPr>
+                <w:rFonts w:ascii="Consolas" w:hAnsi="Consolas" w:cs="Consolas"/>
+                <w:noProof/>
+                <w:color w:val="2B91AF"/>
+                <w:sz w:val="19"/>
+                <w:szCs w:val="19"/>
+              </w:rPr>
+              <w:t>Program</w:t>
+            </w:r>
+          </w:p>
+          <w:p>
+            <w:pPr>
+              <w:autoSpaceDE w:val="0"/>
+              <w:autoSpaceDN w:val="0"/>
+              <w:adjustRightInd w:val="0"/>
+              <w:spacing w:line="240" w:lineRule="auto"/>
+              <w:rPr>
+                <w:rFonts w:ascii="Consolas" w:hAnsi="Consolas" w:cs="Consolas"/>
+                <w:noProof/>
+                <w:color w:val="000000"/>
+                <w:sz w:val="19"/>
+                <w:szCs w:val="19"/>
+              </w:rPr>
+            </w:pPr>
+            <w:r>
+              <w:rPr>
+                <w:rFonts w:ascii="Consolas" w:hAnsi="Consolas" w:cs="Consolas"/>
+                <w:noProof/>
+                <w:color w:val="000000"/>
+                <w:sz w:val="19"/>
+                <w:szCs w:val="19"/>
+              </w:rPr>
+              <w:t>{</w:t>
+            </w:r>
+          </w:p>
+          <w:p>
+            <w:pPr>
+              <w:autoSpaceDE w:val="0"/>
+              <w:autoSpaceDN w:val="0"/>
+              <w:adjustRightInd w:val="0"/>
+              <w:spacing w:line="240" w:lineRule="auto"/>
+              <w:rPr>
+                <w:rFonts w:ascii="Consolas" w:hAnsi="Consolas" w:cs="Consolas"/>
+                <w:noProof/>
+                <w:color w:val="000000"/>
+                <w:sz w:val="19"/>
+                <w:szCs w:val="19"/>
+              </w:rPr>
+            </w:pPr>
+            <w:r>
+              <w:rPr>
+                <w:rFonts w:ascii="Consolas" w:hAnsi="Consolas" w:cs="Consolas"/>
+                <w:noProof/>
+                <w:color w:val="000000"/>
+                <w:sz w:val="19"/>
+                <w:szCs w:val="19"/>
+              </w:rPr>
+              <w:t xml:space="preserve">    </w:t>
+            </w:r>
+            <w:r>
+              <w:rPr>
+                <w:rFonts w:ascii="Consolas" w:hAnsi="Consolas" w:cs="Consolas"/>
+                <w:noProof/>
+                <w:color w:val="0000FF"/>
+                <w:sz w:val="19"/>
+                <w:szCs w:val="19"/>
+              </w:rPr>
+              <w:t>static</w:t>
+            </w:r>
+            <w:r>
+              <w:rPr>
+                <w:rFonts w:ascii="Consolas" w:hAnsi="Consolas" w:cs="Consolas"/>
+                <w:noProof/>
+                <w:color w:val="000000"/>
+                <w:sz w:val="19"/>
+                <w:szCs w:val="19"/>
+              </w:rPr>
+              <w:t xml:space="preserve"> </w:t>
+            </w:r>
+            <w:r>
+              <w:rPr>
+                <w:rFonts w:ascii="Consolas" w:hAnsi="Consolas" w:cs="Consolas"/>
+                <w:noProof/>
+                <w:color w:val="0000FF"/>
+                <w:sz w:val="19"/>
+                <w:szCs w:val="19"/>
+              </w:rPr>
+              <w:t>byte</w:t>
+            </w:r>
+            <w:r>
+              <w:rPr>
+                <w:rFonts w:ascii="Consolas" w:hAnsi="Consolas" w:cs="Consolas"/>
+                <w:noProof/>
+                <w:color w:val="000000"/>
+                <w:sz w:val="19"/>
+                <w:szCs w:val="19"/>
+              </w:rPr>
+              <w:t>[] StringToByteArray(</w:t>
+            </w:r>
+            <w:r>
+              <w:rPr>
+                <w:rFonts w:ascii="Consolas" w:hAnsi="Consolas" w:cs="Consolas"/>
+                <w:noProof/>
+                <w:color w:val="0000FF"/>
+                <w:sz w:val="19"/>
+                <w:szCs w:val="19"/>
+              </w:rPr>
+              <w:t>string</w:t>
+            </w:r>
+            <w:r>
+              <w:rPr>
+                <w:rFonts w:ascii="Consolas" w:hAnsi="Consolas" w:cs="Consolas"/>
+                <w:noProof/>
+                <w:color w:val="000000"/>
+                <w:sz w:val="19"/>
+                <w:szCs w:val="19"/>
+              </w:rPr>
+              <w:t xml:space="preserve"> hash)</w:t>
+            </w:r>
+          </w:p>
+          <w:p>
+            <w:pPr>
+              <w:autoSpaceDE w:val="0"/>
+              <w:autoSpaceDN w:val="0"/>
+              <w:adjustRightInd w:val="0"/>
+              <w:spacing w:line="240" w:lineRule="auto"/>
+              <w:rPr>
+                <w:rFonts w:ascii="Consolas" w:hAnsi="Consolas" w:cs="Consolas"/>
+                <w:noProof/>
+                <w:color w:val="000000"/>
+                <w:sz w:val="19"/>
+                <w:szCs w:val="19"/>
+              </w:rPr>
+            </w:pPr>
+            <w:r>
+              <w:rPr>
+                <w:rFonts w:ascii="Consolas" w:hAnsi="Consolas" w:cs="Consolas"/>
+                <w:noProof/>
+                <w:color w:val="000000"/>
+                <w:sz w:val="19"/>
+                <w:szCs w:val="19"/>
+              </w:rPr>
+              <w:t xml:space="preserve">    {</w:t>
+            </w:r>
+          </w:p>
+          <w:p>
+            <w:pPr>
+              <w:autoSpaceDE w:val="0"/>
+              <w:autoSpaceDN w:val="0"/>
+              <w:adjustRightInd w:val="0"/>
+              <w:spacing w:line="240" w:lineRule="auto"/>
+              <w:rPr>
+                <w:rFonts w:ascii="Consolas" w:hAnsi="Consolas" w:cs="Consolas"/>
+                <w:noProof/>
+                <w:color w:val="000000"/>
+                <w:sz w:val="19"/>
+                <w:szCs w:val="19"/>
+              </w:rPr>
+            </w:pPr>
+            <w:r>
+              <w:rPr>
+                <w:rFonts w:ascii="Consolas" w:hAnsi="Consolas" w:cs="Consolas"/>
+                <w:noProof/>
+                <w:color w:val="000000"/>
+                <w:sz w:val="19"/>
+                <w:szCs w:val="19"/>
+              </w:rPr>
+              <w:t xml:space="preserve">        </w:t>
+            </w:r>
+            <w:r>
+              <w:rPr>
+                <w:rFonts w:ascii="Consolas" w:hAnsi="Consolas" w:cs="Consolas"/>
+                <w:noProof/>
+                <w:color w:val="0000FF"/>
+                <w:sz w:val="19"/>
+                <w:szCs w:val="19"/>
+              </w:rPr>
+              <w:t>return</w:t>
+            </w:r>
+            <w:r>
+              <w:rPr>
+                <w:rFonts w:ascii="Consolas" w:hAnsi="Consolas" w:cs="Consolas"/>
+                <w:noProof/>
+                <w:color w:val="000000"/>
+                <w:sz w:val="19"/>
+                <w:szCs w:val="19"/>
+              </w:rPr>
+              <w:t xml:space="preserve"> Enumerable.Range(0, hash.Length)</w:t>
             </w:r>
           </w:p>
           <w:p>
@@ -9616,7 +12564,7 @@
                 <w:sz w:val="19"/>
                 <w:szCs w:val="19"/>
               </w:rPr>
-              <w:t xml:space="preserve">                         .Select(x =&gt; Convert.ToByte(str.Substring(x, 2), 16))</w:t>
+              <w:t xml:space="preserve">                         .Select(x =&gt; Convert.ToByte(hash.Substring(x, 2), 16))</w:t>
             </w:r>
           </w:p>
           <w:p>
@@ -9716,7 +12664,7 @@
                 <w:sz w:val="19"/>
                 <w:szCs w:val="19"/>
               </w:rPr>
-              <w:t>private</w:t>
+              <w:t>static</w:t>
             </w:r>
             <w:r>
               <w:rPr>
@@ -9746,7 +12694,27 @@
                 <w:sz w:val="19"/>
                 <w:szCs w:val="19"/>
               </w:rPr>
-              <w:t>[] XOR(</w:t>
+              <w:t>[] MySignFile(</w:t>
+            </w:r>
+            <w:r>
+              <w:rPr>
+                <w:rFonts w:ascii="Consolas" w:hAnsi="Consolas" w:cs="Consolas"/>
+                <w:noProof/>
+                <w:color w:val="0000FF"/>
+                <w:sz w:val="19"/>
+                <w:szCs w:val="19"/>
+              </w:rPr>
+              <w:t>string</w:t>
+            </w:r>
+            <w:r>
+              <w:rPr>
+                <w:rFonts w:ascii="Consolas" w:hAnsi="Consolas" w:cs="Consolas"/>
+                <w:noProof/>
+                <w:color w:val="000000"/>
+                <w:sz w:val="19"/>
+                <w:szCs w:val="19"/>
+              </w:rPr>
+              <w:t xml:space="preserve"> filename, </w:t>
             </w:r>
             <w:r>
               <w:rPr>
@@ -9766,7 +12734,453 @@
                 <w:sz w:val="19"/>
                 <w:szCs w:val="19"/>
               </w:rPr>
-              <w:t xml:space="preserve">[] buffer1, </w:t>
+              <w:t>[] key)</w:t>
+            </w:r>
+          </w:p>
+          <w:p>
+            <w:pPr>
+              <w:autoSpaceDE w:val="0"/>
+              <w:autoSpaceDN w:val="0"/>
+              <w:adjustRightInd w:val="0"/>
+              <w:spacing w:line="240" w:lineRule="auto"/>
+              <w:rPr>
+                <w:rFonts w:ascii="Consolas" w:hAnsi="Consolas" w:cs="Consolas"/>
+                <w:noProof/>
+                <w:color w:val="000000"/>
+                <w:sz w:val="19"/>
+                <w:szCs w:val="19"/>
+              </w:rPr>
+            </w:pPr>
+            <w:r>
+              <w:rPr>
+                <w:rFonts w:ascii="Consolas" w:hAnsi="Consolas" w:cs="Consolas"/>
+                <w:noProof/>
+                <w:color w:val="000000"/>
+                <w:sz w:val="19"/>
+                <w:szCs w:val="19"/>
+              </w:rPr>
+              <w:t xml:space="preserve">    {</w:t>
+            </w:r>
+          </w:p>
+          <w:p>
+            <w:pPr>
+              <w:autoSpaceDE w:val="0"/>
+              <w:autoSpaceDN w:val="0"/>
+              <w:adjustRightInd w:val="0"/>
+              <w:spacing w:line="240" w:lineRule="auto"/>
+              <w:rPr>
+                <w:rFonts w:ascii="Consolas" w:hAnsi="Consolas" w:cs="Consolas"/>
+                <w:noProof/>
+                <w:color w:val="000000"/>
+                <w:sz w:val="19"/>
+                <w:szCs w:val="19"/>
+              </w:rPr>
+            </w:pPr>
+            <w:r>
+              <w:rPr>
+                <w:rFonts w:ascii="Consolas" w:hAnsi="Consolas" w:cs="Consolas"/>
+                <w:noProof/>
+                <w:color w:val="000000"/>
+                <w:sz w:val="19"/>
+                <w:szCs w:val="19"/>
+              </w:rPr>
+              <w:t xml:space="preserve">        </w:t>
+            </w:r>
+            <w:r>
+              <w:rPr>
+                <w:rFonts w:ascii="Consolas" w:hAnsi="Consolas" w:cs="Consolas"/>
+                <w:noProof/>
+                <w:color w:val="0000FF"/>
+                <w:sz w:val="19"/>
+                <w:szCs w:val="19"/>
+              </w:rPr>
+              <w:t>using</w:t>
+            </w:r>
+            <w:r>
+              <w:rPr>
+                <w:rFonts w:ascii="Consolas" w:hAnsi="Consolas" w:cs="Consolas"/>
+                <w:noProof/>
+                <w:color w:val="000000"/>
+                <w:sz w:val="19"/>
+                <w:szCs w:val="19"/>
+              </w:rPr>
+              <w:t xml:space="preserve"> (MyHMAC HMAC = </w:t>
+            </w:r>
+            <w:r>
+              <w:rPr>
+                <w:rFonts w:ascii="Consolas" w:hAnsi="Consolas" w:cs="Consolas"/>
+                <w:noProof/>
+                <w:color w:val="0000FF"/>
+                <w:sz w:val="19"/>
+                <w:szCs w:val="19"/>
+              </w:rPr>
+              <w:t>new</w:t>
+            </w:r>
+            <w:r>
+              <w:rPr>
+                <w:rFonts w:ascii="Consolas" w:hAnsi="Consolas" w:cs="Consolas"/>
+                <w:noProof/>
+                <w:color w:val="000000"/>
+                <w:sz w:val="19"/>
+                <w:szCs w:val="19"/>
+              </w:rPr>
+              <w:t xml:space="preserve"> MyHMAC(key))</w:t>
+            </w:r>
+          </w:p>
+          <w:p>
+            <w:pPr>
+              <w:autoSpaceDE w:val="0"/>
+              <w:autoSpaceDN w:val="0"/>
+              <w:adjustRightInd w:val="0"/>
+              <w:spacing w:line="240" w:lineRule="auto"/>
+              <w:rPr>
+                <w:rFonts w:ascii="Consolas" w:hAnsi="Consolas" w:cs="Consolas"/>
+                <w:noProof/>
+                <w:color w:val="000000"/>
+                <w:sz w:val="19"/>
+                <w:szCs w:val="19"/>
+              </w:rPr>
+            </w:pPr>
+            <w:r>
+              <w:rPr>
+                <w:rFonts w:ascii="Consolas" w:hAnsi="Consolas" w:cs="Consolas"/>
+                <w:noProof/>
+                <w:color w:val="000000"/>
+                <w:sz w:val="19"/>
+                <w:szCs w:val="19"/>
+              </w:rPr>
+              <w:t xml:space="preserve">        {</w:t>
+            </w:r>
+          </w:p>
+          <w:p>
+            <w:pPr>
+              <w:autoSpaceDE w:val="0"/>
+              <w:autoSpaceDN w:val="0"/>
+              <w:adjustRightInd w:val="0"/>
+              <w:spacing w:line="240" w:lineRule="auto"/>
+              <w:rPr>
+                <w:rFonts w:ascii="Consolas" w:hAnsi="Consolas" w:cs="Consolas"/>
+                <w:noProof/>
+                <w:color w:val="000000"/>
+                <w:sz w:val="19"/>
+                <w:szCs w:val="19"/>
+              </w:rPr>
+            </w:pPr>
+            <w:r>
+              <w:rPr>
+                <w:rFonts w:ascii="Consolas" w:hAnsi="Consolas" w:cs="Consolas"/>
+                <w:noProof/>
+                <w:color w:val="000000"/>
+                <w:sz w:val="19"/>
+                <w:szCs w:val="19"/>
+              </w:rPr>
+              <w:t xml:space="preserve">            </w:t>
+            </w:r>
+            <w:r>
+              <w:rPr>
+                <w:rFonts w:ascii="Consolas" w:hAnsi="Consolas" w:cs="Consolas"/>
+                <w:noProof/>
+                <w:color w:val="0000FF"/>
+                <w:sz w:val="19"/>
+                <w:szCs w:val="19"/>
+              </w:rPr>
+              <w:t>using</w:t>
+            </w:r>
+            <w:r>
+              <w:rPr>
+                <w:rFonts w:ascii="Consolas" w:hAnsi="Consolas" w:cs="Consolas"/>
+                <w:noProof/>
+                <w:color w:val="000000"/>
+                <w:sz w:val="19"/>
+                <w:szCs w:val="19"/>
+              </w:rPr>
+              <w:t xml:space="preserve"> (</w:t>
+            </w:r>
+            <w:r>
+              <w:rPr>
+                <w:rFonts w:ascii="Consolas" w:hAnsi="Consolas" w:cs="Consolas"/>
+                <w:noProof/>
+                <w:color w:val="0000FF"/>
+                <w:sz w:val="19"/>
+                <w:szCs w:val="19"/>
+              </w:rPr>
+              <w:t>var</w:t>
+            </w:r>
+            <w:r>
+              <w:rPr>
+                <w:rFonts w:ascii="Consolas" w:hAnsi="Consolas" w:cs="Consolas"/>
+                <w:noProof/>
+                <w:color w:val="000000"/>
+                <w:sz w:val="19"/>
+                <w:szCs w:val="19"/>
+              </w:rPr>
+              <w:t xml:space="preserve"> file = </w:t>
+            </w:r>
+            <w:r>
+              <w:rPr>
+                <w:rFonts w:ascii="Consolas" w:hAnsi="Consolas" w:cs="Consolas"/>
+                <w:noProof/>
+                <w:color w:val="0000FF"/>
+                <w:sz w:val="19"/>
+                <w:szCs w:val="19"/>
+              </w:rPr>
+              <w:t>new</w:t>
+            </w:r>
+            <w:r>
+              <w:rPr>
+                <w:rFonts w:ascii="Consolas" w:hAnsi="Consolas" w:cs="Consolas"/>
+                <w:noProof/>
+                <w:color w:val="000000"/>
+                <w:sz w:val="19"/>
+                <w:szCs w:val="19"/>
+              </w:rPr>
+              <w:t xml:space="preserve"> FileStream(filename, FileMode.Open))</w:t>
+            </w:r>
+          </w:p>
+          <w:p>
+            <w:pPr>
+              <w:autoSpaceDE w:val="0"/>
+              <w:autoSpaceDN w:val="0"/>
+              <w:adjustRightInd w:val="0"/>
+              <w:spacing w:line="240" w:lineRule="auto"/>
+              <w:rPr>
+                <w:rFonts w:ascii="Consolas" w:hAnsi="Consolas" w:cs="Consolas"/>
+                <w:noProof/>
+                <w:color w:val="000000"/>
+                <w:sz w:val="19"/>
+                <w:szCs w:val="19"/>
+              </w:rPr>
+            </w:pPr>
+            <w:r>
+              <w:rPr>
+                <w:rFonts w:ascii="Consolas" w:hAnsi="Consolas" w:cs="Consolas"/>
+                <w:noProof/>
+                <w:color w:val="000000"/>
+                <w:sz w:val="19"/>
+                <w:szCs w:val="19"/>
+              </w:rPr>
+              <w:t xml:space="preserve">            {</w:t>
+            </w:r>
+          </w:p>
+          <w:p>
+            <w:pPr>
+              <w:autoSpaceDE w:val="0"/>
+              <w:autoSpaceDN w:val="0"/>
+              <w:adjustRightInd w:val="0"/>
+              <w:spacing w:line="240" w:lineRule="auto"/>
+              <w:rPr>
+                <w:rFonts w:ascii="Consolas" w:hAnsi="Consolas" w:cs="Consolas"/>
+                <w:noProof/>
+                <w:color w:val="000000"/>
+                <w:sz w:val="19"/>
+                <w:szCs w:val="19"/>
+              </w:rPr>
+            </w:pPr>
+            <w:r>
+              <w:rPr>
+                <w:rFonts w:ascii="Consolas" w:hAnsi="Consolas" w:cs="Consolas"/>
+                <w:noProof/>
+                <w:color w:val="000000"/>
+                <w:sz w:val="19"/>
+                <w:szCs w:val="19"/>
+              </w:rPr>
+              <w:lastRenderedPageBreak/>
+              <w:t xml:space="preserve">                </w:t>
+            </w:r>
+            <w:r>
+              <w:rPr>
+                <w:rFonts w:ascii="Consolas" w:hAnsi="Consolas" w:cs="Consolas"/>
+                <w:noProof/>
+                <w:color w:val="0000FF"/>
+                <w:sz w:val="19"/>
+                <w:szCs w:val="19"/>
+              </w:rPr>
+              <w:t>return</w:t>
+            </w:r>
+            <w:r>
+              <w:rPr>
+                <w:rFonts w:ascii="Consolas" w:hAnsi="Consolas" w:cs="Consolas"/>
+                <w:noProof/>
+                <w:color w:val="000000"/>
+                <w:sz w:val="19"/>
+                <w:szCs w:val="19"/>
+              </w:rPr>
+              <w:t xml:space="preserve"> HMAC.ComputeHash(file);</w:t>
+            </w:r>
+          </w:p>
+          <w:p>
+            <w:pPr>
+              <w:autoSpaceDE w:val="0"/>
+              <w:autoSpaceDN w:val="0"/>
+              <w:adjustRightInd w:val="0"/>
+              <w:spacing w:line="240" w:lineRule="auto"/>
+              <w:rPr>
+                <w:rFonts w:ascii="Consolas" w:hAnsi="Consolas" w:cs="Consolas"/>
+                <w:noProof/>
+                <w:color w:val="000000"/>
+                <w:sz w:val="19"/>
+                <w:szCs w:val="19"/>
+              </w:rPr>
+            </w:pPr>
+            <w:r>
+              <w:rPr>
+                <w:rFonts w:ascii="Consolas" w:hAnsi="Consolas" w:cs="Consolas"/>
+                <w:noProof/>
+                <w:color w:val="000000"/>
+                <w:sz w:val="19"/>
+                <w:szCs w:val="19"/>
+              </w:rPr>
+              <w:t xml:space="preserve">            }</w:t>
+            </w:r>
+          </w:p>
+          <w:p>
+            <w:pPr>
+              <w:autoSpaceDE w:val="0"/>
+              <w:autoSpaceDN w:val="0"/>
+              <w:adjustRightInd w:val="0"/>
+              <w:spacing w:line="240" w:lineRule="auto"/>
+              <w:rPr>
+                <w:rFonts w:ascii="Consolas" w:hAnsi="Consolas" w:cs="Consolas"/>
+                <w:noProof/>
+                <w:color w:val="000000"/>
+                <w:sz w:val="19"/>
+                <w:szCs w:val="19"/>
+              </w:rPr>
+            </w:pPr>
+            <w:r>
+              <w:rPr>
+                <w:rFonts w:ascii="Consolas" w:hAnsi="Consolas" w:cs="Consolas"/>
+                <w:noProof/>
+                <w:color w:val="000000"/>
+                <w:sz w:val="19"/>
+                <w:szCs w:val="19"/>
+              </w:rPr>
+              <w:t xml:space="preserve">        }</w:t>
+            </w:r>
+          </w:p>
+          <w:p>
+            <w:pPr>
+              <w:autoSpaceDE w:val="0"/>
+              <w:autoSpaceDN w:val="0"/>
+              <w:adjustRightInd w:val="0"/>
+              <w:spacing w:line="240" w:lineRule="auto"/>
+              <w:rPr>
+                <w:rFonts w:ascii="Consolas" w:hAnsi="Consolas" w:cs="Consolas"/>
+                <w:noProof/>
+                <w:color w:val="000000"/>
+                <w:sz w:val="19"/>
+                <w:szCs w:val="19"/>
+              </w:rPr>
+            </w:pPr>
+            <w:r>
+              <w:rPr>
+                <w:rFonts w:ascii="Consolas" w:hAnsi="Consolas" w:cs="Consolas"/>
+                <w:noProof/>
+                <w:color w:val="000000"/>
+                <w:sz w:val="19"/>
+                <w:szCs w:val="19"/>
+              </w:rPr>
+              <w:t xml:space="preserve">    }</w:t>
+            </w:r>
+          </w:p>
+          <w:p>
+            <w:pPr>
+              <w:autoSpaceDE w:val="0"/>
+              <w:autoSpaceDN w:val="0"/>
+              <w:adjustRightInd w:val="0"/>
+              <w:spacing w:line="240" w:lineRule="auto"/>
+              <w:rPr>
+                <w:rFonts w:ascii="Consolas" w:hAnsi="Consolas" w:cs="Consolas"/>
+                <w:noProof/>
+                <w:color w:val="000000"/>
+                <w:sz w:val="19"/>
+                <w:szCs w:val="19"/>
+              </w:rPr>
+            </w:pPr>
+          </w:p>
+          <w:p>
+            <w:pPr>
+              <w:autoSpaceDE w:val="0"/>
+              <w:autoSpaceDN w:val="0"/>
+              <w:adjustRightInd w:val="0"/>
+              <w:spacing w:line="240" w:lineRule="auto"/>
+              <w:rPr>
+                <w:rFonts w:ascii="Consolas" w:hAnsi="Consolas" w:cs="Consolas"/>
+                <w:noProof/>
+                <w:color w:val="000000"/>
+                <w:sz w:val="19"/>
+                <w:szCs w:val="19"/>
+              </w:rPr>
+            </w:pPr>
+            <w:r>
+              <w:rPr>
+                <w:rFonts w:ascii="Consolas" w:hAnsi="Consolas" w:cs="Consolas"/>
+                <w:noProof/>
+                <w:color w:val="000000"/>
+                <w:sz w:val="19"/>
+                <w:szCs w:val="19"/>
+              </w:rPr>
+              <w:t xml:space="preserve">    </w:t>
+            </w:r>
+            <w:r>
+              <w:rPr>
+                <w:rFonts w:ascii="Consolas" w:hAnsi="Consolas" w:cs="Consolas"/>
+                <w:noProof/>
+                <w:color w:val="0000FF"/>
+                <w:sz w:val="19"/>
+                <w:szCs w:val="19"/>
+              </w:rPr>
+              <w:t>static</w:t>
+            </w:r>
+            <w:r>
+              <w:rPr>
+                <w:rFonts w:ascii="Consolas" w:hAnsi="Consolas" w:cs="Consolas"/>
+                <w:noProof/>
+                <w:color w:val="000000"/>
+                <w:sz w:val="19"/>
+                <w:szCs w:val="19"/>
+              </w:rPr>
+              <w:t xml:space="preserve"> </w:t>
+            </w:r>
+            <w:r>
+              <w:rPr>
+                <w:rFonts w:ascii="Consolas" w:hAnsi="Consolas" w:cs="Consolas"/>
+                <w:noProof/>
+                <w:color w:val="0000FF"/>
+                <w:sz w:val="19"/>
+                <w:szCs w:val="19"/>
+              </w:rPr>
+              <w:t>bool</w:t>
+            </w:r>
+            <w:r>
+              <w:rPr>
+                <w:rFonts w:ascii="Consolas" w:hAnsi="Consolas" w:cs="Consolas"/>
+                <w:noProof/>
+                <w:color w:val="000000"/>
+                <w:sz w:val="19"/>
+                <w:szCs w:val="19"/>
+              </w:rPr>
+              <w:t xml:space="preserve"> MyValidateFile(</w:t>
+            </w:r>
+            <w:r>
+              <w:rPr>
+                <w:rFonts w:ascii="Consolas" w:hAnsi="Consolas" w:cs="Consolas"/>
+                <w:noProof/>
+                <w:color w:val="0000FF"/>
+                <w:sz w:val="19"/>
+                <w:szCs w:val="19"/>
+              </w:rPr>
+              <w:t>string</w:t>
+            </w:r>
+            <w:r>
+              <w:rPr>
+                <w:rFonts w:ascii="Consolas" w:hAnsi="Consolas" w:cs="Consolas"/>
+                <w:noProof/>
+                <w:color w:val="000000"/>
+                <w:sz w:val="19"/>
+                <w:szCs w:val="19"/>
+              </w:rPr>
+              <w:t xml:space="preserve"> filename, </w:t>
             </w:r>
             <w:r>
               <w:rPr>
@@ -9786,7 +13200,27 @@
                 <w:sz w:val="19"/>
                 <w:szCs w:val="19"/>
               </w:rPr>
-              <w:t xml:space="preserve"> buffer2)</w:t>
+              <w:t xml:space="preserve">[] key, </w:t>
+            </w:r>
+            <w:r>
+              <w:rPr>
+                <w:rFonts w:ascii="Consolas" w:hAnsi="Consolas" w:cs="Consolas"/>
+                <w:noProof/>
+                <w:color w:val="0000FF"/>
+                <w:sz w:val="19"/>
+                <w:szCs w:val="19"/>
+              </w:rPr>
+              <w:t>byte</w:t>
+            </w:r>
+            <w:r>
+              <w:rPr>
+                <w:rFonts w:ascii="Consolas" w:hAnsi="Consolas" w:cs="Consolas"/>
+                <w:noProof/>
+                <w:color w:val="000000"/>
+                <w:sz w:val="19"/>
+                <w:szCs w:val="19"/>
+              </w:rPr>
+              <w:t>[] expectedHash)</w:t>
             </w:r>
           </w:p>
           <w:p>
@@ -9856,7 +13290,87 @@
                 <w:sz w:val="19"/>
                 <w:szCs w:val="19"/>
               </w:rPr>
-              <w:t xml:space="preserve">[] result = </w:t>
+              <w:t>[] realHash;</w:t>
+            </w:r>
+          </w:p>
+          <w:p>
+            <w:pPr>
+              <w:autoSpaceDE w:val="0"/>
+              <w:autoSpaceDN w:val="0"/>
+              <w:adjustRightInd w:val="0"/>
+              <w:spacing w:line="240" w:lineRule="auto"/>
+              <w:rPr>
+                <w:rFonts w:ascii="Consolas" w:hAnsi="Consolas" w:cs="Consolas"/>
+                <w:noProof/>
+                <w:color w:val="000000"/>
+                <w:sz w:val="19"/>
+                <w:szCs w:val="19"/>
+              </w:rPr>
+            </w:pPr>
+          </w:p>
+          <w:p>
+            <w:pPr>
+              <w:autoSpaceDE w:val="0"/>
+              <w:autoSpaceDN w:val="0"/>
+              <w:adjustRightInd w:val="0"/>
+              <w:spacing w:line="240" w:lineRule="auto"/>
+              <w:rPr>
+                <w:rFonts w:ascii="Consolas" w:hAnsi="Consolas" w:cs="Consolas"/>
+                <w:noProof/>
+                <w:color w:val="000000"/>
+                <w:sz w:val="19"/>
+                <w:szCs w:val="19"/>
+              </w:rPr>
+            </w:pPr>
+            <w:r>
+              <w:rPr>
+                <w:rFonts w:ascii="Consolas" w:hAnsi="Consolas" w:cs="Consolas"/>
+                <w:noProof/>
+                <w:color w:val="000000"/>
+                <w:sz w:val="19"/>
+                <w:szCs w:val="19"/>
+              </w:rPr>
+              <w:t xml:space="preserve">        </w:t>
+            </w:r>
+            <w:r>
+              <w:rPr>
+                <w:rFonts w:ascii="Consolas" w:hAnsi="Consolas" w:cs="Consolas"/>
+                <w:noProof/>
+                <w:color w:val="0000FF"/>
+                <w:sz w:val="19"/>
+                <w:szCs w:val="19"/>
+              </w:rPr>
+              <w:t>using</w:t>
+            </w:r>
+            <w:r>
+              <w:rPr>
+                <w:rFonts w:ascii="Consolas" w:hAnsi="Consolas" w:cs="Consolas"/>
+                <w:noProof/>
+                <w:color w:val="000000"/>
+                <w:sz w:val="19"/>
+                <w:szCs w:val="19"/>
+              </w:rPr>
+              <w:t xml:space="preserve"> (</w:t>
+            </w:r>
+            <w:r>
+              <w:rPr>
+                <w:rFonts w:ascii="Consolas" w:hAnsi="Consolas" w:cs="Consolas"/>
+                <w:noProof/>
+                <w:color w:val="0000FF"/>
+                <w:sz w:val="19"/>
+                <w:szCs w:val="19"/>
+              </w:rPr>
+              <w:t>var</w:t>
+            </w:r>
+            <w:r>
+              <w:rPr>
+                <w:rFonts w:ascii="Consolas" w:hAnsi="Consolas" w:cs="Consolas"/>
+                <w:noProof/>
+                <w:color w:val="000000"/>
+                <w:sz w:val="19"/>
+                <w:szCs w:val="19"/>
+              </w:rPr>
+              <w:t xml:space="preserve"> HMAC = </w:t>
             </w:r>
             <w:r>
               <w:rPr>
@@ -9876,6 +13390,361 @@
                 <w:sz w:val="19"/>
                 <w:szCs w:val="19"/>
               </w:rPr>
+              <w:t xml:space="preserve"> MyHMAC(key))</w:t>
+            </w:r>
+          </w:p>
+          <w:p>
+            <w:pPr>
+              <w:autoSpaceDE w:val="0"/>
+              <w:autoSpaceDN w:val="0"/>
+              <w:adjustRightInd w:val="0"/>
+              <w:spacing w:line="240" w:lineRule="auto"/>
+              <w:rPr>
+                <w:rFonts w:ascii="Consolas" w:hAnsi="Consolas" w:cs="Consolas"/>
+                <w:noProof/>
+                <w:color w:val="000000"/>
+                <w:sz w:val="19"/>
+                <w:szCs w:val="19"/>
+              </w:rPr>
+            </w:pPr>
+            <w:r>
+              <w:rPr>
+                <w:rFonts w:ascii="Consolas" w:hAnsi="Consolas" w:cs="Consolas"/>
+                <w:noProof/>
+                <w:color w:val="000000"/>
+                <w:sz w:val="19"/>
+                <w:szCs w:val="19"/>
+              </w:rPr>
+              <w:t xml:space="preserve">        {</w:t>
+            </w:r>
+          </w:p>
+          <w:p>
+            <w:pPr>
+              <w:autoSpaceDE w:val="0"/>
+              <w:autoSpaceDN w:val="0"/>
+              <w:adjustRightInd w:val="0"/>
+              <w:spacing w:line="240" w:lineRule="auto"/>
+              <w:rPr>
+                <w:rFonts w:ascii="Consolas" w:hAnsi="Consolas" w:cs="Consolas"/>
+                <w:noProof/>
+                <w:color w:val="000000"/>
+                <w:sz w:val="19"/>
+                <w:szCs w:val="19"/>
+              </w:rPr>
+            </w:pPr>
+            <w:r>
+              <w:rPr>
+                <w:rFonts w:ascii="Consolas" w:hAnsi="Consolas" w:cs="Consolas"/>
+                <w:noProof/>
+                <w:color w:val="000000"/>
+                <w:sz w:val="19"/>
+                <w:szCs w:val="19"/>
+              </w:rPr>
+              <w:t xml:space="preserve">            </w:t>
+            </w:r>
+            <w:r>
+              <w:rPr>
+                <w:rFonts w:ascii="Consolas" w:hAnsi="Consolas" w:cs="Consolas"/>
+                <w:noProof/>
+                <w:color w:val="0000FF"/>
+                <w:sz w:val="19"/>
+                <w:szCs w:val="19"/>
+              </w:rPr>
+              <w:t>using</w:t>
+            </w:r>
+            <w:r>
+              <w:rPr>
+                <w:rFonts w:ascii="Consolas" w:hAnsi="Consolas" w:cs="Consolas"/>
+                <w:noProof/>
+                <w:color w:val="000000"/>
+                <w:sz w:val="19"/>
+                <w:szCs w:val="19"/>
+              </w:rPr>
+              <w:t xml:space="preserve"> (</w:t>
+            </w:r>
+            <w:r>
+              <w:rPr>
+                <w:rFonts w:ascii="Consolas" w:hAnsi="Consolas" w:cs="Consolas"/>
+                <w:noProof/>
+                <w:color w:val="0000FF"/>
+                <w:sz w:val="19"/>
+                <w:szCs w:val="19"/>
+              </w:rPr>
+              <w:t>var</w:t>
+            </w:r>
+            <w:r>
+              <w:rPr>
+                <w:rFonts w:ascii="Consolas" w:hAnsi="Consolas" w:cs="Consolas"/>
+                <w:noProof/>
+                <w:color w:val="000000"/>
+                <w:sz w:val="19"/>
+                <w:szCs w:val="19"/>
+              </w:rPr>
+              <w:t xml:space="preserve"> file = </w:t>
+            </w:r>
+            <w:r>
+              <w:rPr>
+                <w:rFonts w:ascii="Consolas" w:hAnsi="Consolas" w:cs="Consolas"/>
+                <w:noProof/>
+                <w:color w:val="0000FF"/>
+                <w:sz w:val="19"/>
+                <w:szCs w:val="19"/>
+              </w:rPr>
+              <w:t>new</w:t>
+            </w:r>
+            <w:r>
+              <w:rPr>
+                <w:rFonts w:ascii="Consolas" w:hAnsi="Consolas" w:cs="Consolas"/>
+                <w:noProof/>
+                <w:color w:val="000000"/>
+                <w:sz w:val="19"/>
+                <w:szCs w:val="19"/>
+              </w:rPr>
+              <w:t xml:space="preserve"> FileStream(filename, FileMode.Open))</w:t>
+            </w:r>
+          </w:p>
+          <w:p>
+            <w:pPr>
+              <w:autoSpaceDE w:val="0"/>
+              <w:autoSpaceDN w:val="0"/>
+              <w:adjustRightInd w:val="0"/>
+              <w:spacing w:line="240" w:lineRule="auto"/>
+              <w:rPr>
+                <w:rFonts w:ascii="Consolas" w:hAnsi="Consolas" w:cs="Consolas"/>
+                <w:noProof/>
+                <w:color w:val="000000"/>
+                <w:sz w:val="19"/>
+                <w:szCs w:val="19"/>
+              </w:rPr>
+            </w:pPr>
+            <w:r>
+              <w:rPr>
+                <w:rFonts w:ascii="Consolas" w:hAnsi="Consolas" w:cs="Consolas"/>
+                <w:noProof/>
+                <w:color w:val="000000"/>
+                <w:sz w:val="19"/>
+                <w:szCs w:val="19"/>
+              </w:rPr>
+              <w:t xml:space="preserve">            {</w:t>
+            </w:r>
+          </w:p>
+          <w:p>
+            <w:pPr>
+              <w:autoSpaceDE w:val="0"/>
+              <w:autoSpaceDN w:val="0"/>
+              <w:adjustRightInd w:val="0"/>
+              <w:spacing w:line="240" w:lineRule="auto"/>
+              <w:rPr>
+                <w:rFonts w:ascii="Consolas" w:hAnsi="Consolas" w:cs="Consolas"/>
+                <w:noProof/>
+                <w:color w:val="000000"/>
+                <w:sz w:val="19"/>
+                <w:szCs w:val="19"/>
+              </w:rPr>
+            </w:pPr>
+            <w:r>
+              <w:rPr>
+                <w:rFonts w:ascii="Consolas" w:hAnsi="Consolas" w:cs="Consolas"/>
+                <w:noProof/>
+                <w:color w:val="000000"/>
+                <w:sz w:val="19"/>
+                <w:szCs w:val="19"/>
+              </w:rPr>
+              <w:t xml:space="preserve">                realHash = HMAC.ComputeHash(file);</w:t>
+            </w:r>
+          </w:p>
+          <w:p>
+            <w:pPr>
+              <w:autoSpaceDE w:val="0"/>
+              <w:autoSpaceDN w:val="0"/>
+              <w:adjustRightInd w:val="0"/>
+              <w:spacing w:line="240" w:lineRule="auto"/>
+              <w:rPr>
+                <w:rFonts w:ascii="Consolas" w:hAnsi="Consolas" w:cs="Consolas"/>
+                <w:noProof/>
+                <w:color w:val="000000"/>
+                <w:sz w:val="19"/>
+                <w:szCs w:val="19"/>
+              </w:rPr>
+            </w:pPr>
+            <w:r>
+              <w:rPr>
+                <w:rFonts w:ascii="Consolas" w:hAnsi="Consolas" w:cs="Consolas"/>
+                <w:noProof/>
+                <w:color w:val="000000"/>
+                <w:sz w:val="19"/>
+                <w:szCs w:val="19"/>
+              </w:rPr>
+              <w:t xml:space="preserve">            }</w:t>
+            </w:r>
+          </w:p>
+          <w:p>
+            <w:pPr>
+              <w:autoSpaceDE w:val="0"/>
+              <w:autoSpaceDN w:val="0"/>
+              <w:adjustRightInd w:val="0"/>
+              <w:spacing w:line="240" w:lineRule="auto"/>
+              <w:rPr>
+                <w:rFonts w:ascii="Consolas" w:hAnsi="Consolas" w:cs="Consolas"/>
+                <w:noProof/>
+                <w:color w:val="000000"/>
+                <w:sz w:val="19"/>
+                <w:szCs w:val="19"/>
+              </w:rPr>
+            </w:pPr>
+            <w:r>
+              <w:rPr>
+                <w:rFonts w:ascii="Consolas" w:hAnsi="Consolas" w:cs="Consolas"/>
+                <w:noProof/>
+                <w:color w:val="000000"/>
+                <w:sz w:val="19"/>
+                <w:szCs w:val="19"/>
+              </w:rPr>
+              <w:t xml:space="preserve">        }</w:t>
+            </w:r>
+          </w:p>
+          <w:p>
+            <w:pPr>
+              <w:autoSpaceDE w:val="0"/>
+              <w:autoSpaceDN w:val="0"/>
+              <w:adjustRightInd w:val="0"/>
+              <w:spacing w:line="240" w:lineRule="auto"/>
+              <w:rPr>
+                <w:rFonts w:ascii="Consolas" w:hAnsi="Consolas" w:cs="Consolas"/>
+                <w:noProof/>
+                <w:color w:val="000000"/>
+                <w:sz w:val="19"/>
+                <w:szCs w:val="19"/>
+              </w:rPr>
+            </w:pPr>
+          </w:p>
+          <w:p>
+            <w:pPr>
+              <w:autoSpaceDE w:val="0"/>
+              <w:autoSpaceDN w:val="0"/>
+              <w:adjustRightInd w:val="0"/>
+              <w:spacing w:line="240" w:lineRule="auto"/>
+              <w:rPr>
+                <w:rFonts w:ascii="Consolas" w:hAnsi="Consolas" w:cs="Consolas"/>
+                <w:noProof/>
+                <w:color w:val="000000"/>
+                <w:sz w:val="19"/>
+                <w:szCs w:val="19"/>
+              </w:rPr>
+            </w:pPr>
+            <w:r>
+              <w:rPr>
+                <w:rFonts w:ascii="Consolas" w:hAnsi="Consolas" w:cs="Consolas"/>
+                <w:noProof/>
+                <w:color w:val="000000"/>
+                <w:sz w:val="19"/>
+                <w:szCs w:val="19"/>
+              </w:rPr>
+              <w:t xml:space="preserve">        </w:t>
+            </w:r>
+            <w:r>
+              <w:rPr>
+                <w:rFonts w:ascii="Consolas" w:hAnsi="Consolas" w:cs="Consolas"/>
+                <w:noProof/>
+                <w:color w:val="0000FF"/>
+                <w:sz w:val="19"/>
+                <w:szCs w:val="19"/>
+              </w:rPr>
+              <w:t>return</w:t>
+            </w:r>
+            <w:r>
+              <w:rPr>
+                <w:rFonts w:ascii="Consolas" w:hAnsi="Consolas" w:cs="Consolas"/>
+                <w:noProof/>
+                <w:color w:val="000000"/>
+                <w:sz w:val="19"/>
+                <w:szCs w:val="19"/>
+              </w:rPr>
+              <w:t xml:space="preserve"> StructuralComparisons.StructuralEqualityComparer.Equals(realHash, expectedHash);</w:t>
+            </w:r>
+          </w:p>
+          <w:p>
+            <w:pPr>
+              <w:autoSpaceDE w:val="0"/>
+              <w:autoSpaceDN w:val="0"/>
+              <w:adjustRightInd w:val="0"/>
+              <w:spacing w:line="240" w:lineRule="auto"/>
+              <w:rPr>
+                <w:rFonts w:ascii="Consolas" w:hAnsi="Consolas" w:cs="Consolas"/>
+                <w:noProof/>
+                <w:color w:val="000000"/>
+                <w:sz w:val="19"/>
+                <w:szCs w:val="19"/>
+              </w:rPr>
+            </w:pPr>
+            <w:r>
+              <w:rPr>
+                <w:rFonts w:ascii="Consolas" w:hAnsi="Consolas" w:cs="Consolas"/>
+                <w:noProof/>
+                <w:color w:val="000000"/>
+                <w:sz w:val="19"/>
+                <w:szCs w:val="19"/>
+              </w:rPr>
+              <w:t xml:space="preserve">    }</w:t>
+            </w:r>
+          </w:p>
+          <w:p>
+            <w:pPr>
+              <w:autoSpaceDE w:val="0"/>
+              <w:autoSpaceDN w:val="0"/>
+              <w:adjustRightInd w:val="0"/>
+              <w:spacing w:line="240" w:lineRule="auto"/>
+              <w:rPr>
+                <w:rFonts w:ascii="Consolas" w:hAnsi="Consolas" w:cs="Consolas"/>
+                <w:noProof/>
+                <w:color w:val="000000"/>
+                <w:sz w:val="19"/>
+                <w:szCs w:val="19"/>
+              </w:rPr>
+            </w:pPr>
+          </w:p>
+          <w:p>
+            <w:pPr>
+              <w:autoSpaceDE w:val="0"/>
+              <w:autoSpaceDN w:val="0"/>
+              <w:adjustRightInd w:val="0"/>
+              <w:spacing w:line="240" w:lineRule="auto"/>
+              <w:rPr>
+                <w:rFonts w:ascii="Consolas" w:hAnsi="Consolas" w:cs="Consolas"/>
+                <w:noProof/>
+                <w:color w:val="000000"/>
+                <w:sz w:val="19"/>
+                <w:szCs w:val="19"/>
+              </w:rPr>
+            </w:pPr>
+            <w:r>
+              <w:rPr>
+                <w:rFonts w:ascii="Consolas" w:hAnsi="Consolas" w:cs="Consolas"/>
+                <w:noProof/>
+                <w:color w:val="000000"/>
+                <w:sz w:val="19"/>
+                <w:szCs w:val="19"/>
+              </w:rPr>
+              <w:t xml:space="preserve">    </w:t>
+            </w:r>
+            <w:r>
+              <w:rPr>
+                <w:rFonts w:ascii="Consolas" w:hAnsi="Consolas" w:cs="Consolas"/>
+                <w:noProof/>
+                <w:color w:val="0000FF"/>
+                <w:sz w:val="19"/>
+                <w:szCs w:val="19"/>
+              </w:rPr>
+              <w:t>static</w:t>
+            </w:r>
+            <w:r>
+              <w:rPr>
+                <w:rFonts w:ascii="Consolas" w:hAnsi="Consolas" w:cs="Consolas"/>
+                <w:noProof/>
+                <w:color w:val="000000"/>
+                <w:sz w:val="19"/>
+                <w:szCs w:val="19"/>
+              </w:rPr>
               <w:t xml:space="preserve"> </w:t>
             </w:r>
             <w:r>
@@ -9886,6 +13755,256 @@
                 <w:sz w:val="19"/>
                 <w:szCs w:val="19"/>
               </w:rPr>
+              <w:t>void</w:t>
+            </w:r>
+            <w:r>
+              <w:rPr>
+                <w:rFonts w:ascii="Consolas" w:hAnsi="Consolas" w:cs="Consolas"/>
+                <w:noProof/>
+                <w:color w:val="000000"/>
+                <w:sz w:val="19"/>
+                <w:szCs w:val="19"/>
+              </w:rPr>
+              <w:t xml:space="preserve"> MySignAndValidate()</w:t>
+            </w:r>
+          </w:p>
+          <w:p>
+            <w:pPr>
+              <w:autoSpaceDE w:val="0"/>
+              <w:autoSpaceDN w:val="0"/>
+              <w:adjustRightInd w:val="0"/>
+              <w:spacing w:line="240" w:lineRule="auto"/>
+              <w:rPr>
+                <w:rFonts w:ascii="Consolas" w:hAnsi="Consolas" w:cs="Consolas"/>
+                <w:noProof/>
+                <w:color w:val="000000"/>
+                <w:sz w:val="19"/>
+                <w:szCs w:val="19"/>
+              </w:rPr>
+            </w:pPr>
+            <w:r>
+              <w:rPr>
+                <w:rFonts w:ascii="Consolas" w:hAnsi="Consolas" w:cs="Consolas"/>
+                <w:noProof/>
+                <w:color w:val="000000"/>
+                <w:sz w:val="19"/>
+                <w:szCs w:val="19"/>
+              </w:rPr>
+              <w:t xml:space="preserve">    {</w:t>
+            </w:r>
+          </w:p>
+          <w:p>
+            <w:pPr>
+              <w:autoSpaceDE w:val="0"/>
+              <w:autoSpaceDN w:val="0"/>
+              <w:adjustRightInd w:val="0"/>
+              <w:spacing w:line="240" w:lineRule="auto"/>
+              <w:rPr>
+                <w:rFonts w:ascii="Consolas" w:hAnsi="Consolas" w:cs="Consolas"/>
+                <w:noProof/>
+                <w:color w:val="000000"/>
+                <w:sz w:val="19"/>
+                <w:szCs w:val="19"/>
+              </w:rPr>
+            </w:pPr>
+            <w:r>
+              <w:rPr>
+                <w:rFonts w:ascii="Consolas" w:hAnsi="Consolas" w:cs="Consolas"/>
+                <w:noProof/>
+                <w:color w:val="000000"/>
+                <w:sz w:val="19"/>
+                <w:szCs w:val="19"/>
+              </w:rPr>
+              <w:t xml:space="preserve">        Console.WriteLine(</w:t>
+            </w:r>
+            <w:r>
+              <w:rPr>
+                <w:rFonts w:ascii="Consolas" w:hAnsi="Consolas" w:cs="Consolas"/>
+                <w:noProof/>
+                <w:color w:val="A31515"/>
+                <w:sz w:val="19"/>
+                <w:szCs w:val="19"/>
+              </w:rPr>
+              <w:t>"Enter name of a file"</w:t>
+            </w:r>
+            <w:r>
+              <w:rPr>
+                <w:rFonts w:ascii="Consolas" w:hAnsi="Consolas" w:cs="Consolas"/>
+                <w:noProof/>
+                <w:color w:val="000000"/>
+                <w:sz w:val="19"/>
+                <w:szCs w:val="19"/>
+              </w:rPr>
+              <w:t>);</w:t>
+            </w:r>
+          </w:p>
+          <w:p>
+            <w:pPr>
+              <w:autoSpaceDE w:val="0"/>
+              <w:autoSpaceDN w:val="0"/>
+              <w:adjustRightInd w:val="0"/>
+              <w:spacing w:line="240" w:lineRule="auto"/>
+              <w:rPr>
+                <w:rFonts w:ascii="Consolas" w:hAnsi="Consolas" w:cs="Consolas"/>
+                <w:noProof/>
+                <w:color w:val="000000"/>
+                <w:sz w:val="19"/>
+                <w:szCs w:val="19"/>
+              </w:rPr>
+            </w:pPr>
+            <w:r>
+              <w:rPr>
+                <w:rFonts w:ascii="Consolas" w:hAnsi="Consolas" w:cs="Consolas"/>
+                <w:noProof/>
+                <w:color w:val="000000"/>
+                <w:sz w:val="19"/>
+                <w:szCs w:val="19"/>
+              </w:rPr>
+              <w:t xml:space="preserve">        </w:t>
+            </w:r>
+            <w:r>
+              <w:rPr>
+                <w:rFonts w:ascii="Consolas" w:hAnsi="Consolas" w:cs="Consolas"/>
+                <w:noProof/>
+                <w:color w:val="0000FF"/>
+                <w:sz w:val="19"/>
+                <w:szCs w:val="19"/>
+              </w:rPr>
+              <w:t>string</w:t>
+            </w:r>
+            <w:r>
+              <w:rPr>
+                <w:rFonts w:ascii="Consolas" w:hAnsi="Consolas" w:cs="Consolas"/>
+                <w:noProof/>
+                <w:color w:val="000000"/>
+                <w:sz w:val="19"/>
+                <w:szCs w:val="19"/>
+              </w:rPr>
+              <w:t xml:space="preserve"> filename = Console.ReadLine();</w:t>
+            </w:r>
+          </w:p>
+          <w:p>
+            <w:pPr>
+              <w:autoSpaceDE w:val="0"/>
+              <w:autoSpaceDN w:val="0"/>
+              <w:adjustRightInd w:val="0"/>
+              <w:spacing w:line="240" w:lineRule="auto"/>
+              <w:rPr>
+                <w:rFonts w:ascii="Consolas" w:hAnsi="Consolas" w:cs="Consolas"/>
+                <w:noProof/>
+                <w:color w:val="000000"/>
+                <w:sz w:val="19"/>
+                <w:szCs w:val="19"/>
+              </w:rPr>
+            </w:pPr>
+            <w:r>
+              <w:rPr>
+                <w:rFonts w:ascii="Consolas" w:hAnsi="Consolas" w:cs="Consolas"/>
+                <w:noProof/>
+                <w:color w:val="000000"/>
+                <w:sz w:val="19"/>
+                <w:szCs w:val="19"/>
+              </w:rPr>
+              <w:t xml:space="preserve">        Console.WriteLine(</w:t>
+            </w:r>
+            <w:r>
+              <w:rPr>
+                <w:rFonts w:ascii="Consolas" w:hAnsi="Consolas" w:cs="Consolas"/>
+                <w:noProof/>
+                <w:color w:val="A31515"/>
+                <w:sz w:val="19"/>
+                <w:szCs w:val="19"/>
+              </w:rPr>
+              <w:t>"Enter the key"</w:t>
+            </w:r>
+            <w:r>
+              <w:rPr>
+                <w:rFonts w:ascii="Consolas" w:hAnsi="Consolas" w:cs="Consolas"/>
+                <w:noProof/>
+                <w:color w:val="000000"/>
+                <w:sz w:val="19"/>
+                <w:szCs w:val="19"/>
+              </w:rPr>
+              <w:t>);</w:t>
+            </w:r>
+          </w:p>
+          <w:p>
+            <w:pPr>
+              <w:autoSpaceDE w:val="0"/>
+              <w:autoSpaceDN w:val="0"/>
+              <w:adjustRightInd w:val="0"/>
+              <w:spacing w:line="240" w:lineRule="auto"/>
+              <w:rPr>
+                <w:rFonts w:ascii="Consolas" w:hAnsi="Consolas" w:cs="Consolas"/>
+                <w:noProof/>
+                <w:color w:val="000000"/>
+                <w:sz w:val="19"/>
+                <w:szCs w:val="19"/>
+              </w:rPr>
+            </w:pPr>
+            <w:r>
+              <w:rPr>
+                <w:rFonts w:ascii="Consolas" w:hAnsi="Consolas" w:cs="Consolas"/>
+                <w:noProof/>
+                <w:color w:val="000000"/>
+                <w:sz w:val="19"/>
+                <w:szCs w:val="19"/>
+              </w:rPr>
+              <w:t xml:space="preserve">        </w:t>
+            </w:r>
+            <w:r>
+              <w:rPr>
+                <w:rFonts w:ascii="Consolas" w:hAnsi="Consolas" w:cs="Consolas"/>
+                <w:noProof/>
+                <w:color w:val="0000FF"/>
+                <w:sz w:val="19"/>
+                <w:szCs w:val="19"/>
+              </w:rPr>
+              <w:t>string</w:t>
+            </w:r>
+            <w:r>
+              <w:rPr>
+                <w:rFonts w:ascii="Consolas" w:hAnsi="Consolas" w:cs="Consolas"/>
+                <w:noProof/>
+                <w:color w:val="000000"/>
+                <w:sz w:val="19"/>
+                <w:szCs w:val="19"/>
+              </w:rPr>
+              <w:t xml:space="preserve"> str = Console.ReadLine();</w:t>
+            </w:r>
+          </w:p>
+          <w:p>
+            <w:pPr>
+              <w:autoSpaceDE w:val="0"/>
+              <w:autoSpaceDN w:val="0"/>
+              <w:adjustRightInd w:val="0"/>
+              <w:spacing w:line="240" w:lineRule="auto"/>
+              <w:rPr>
+                <w:rFonts w:ascii="Consolas" w:hAnsi="Consolas" w:cs="Consolas"/>
+                <w:noProof/>
+                <w:color w:val="000000"/>
+                <w:sz w:val="19"/>
+                <w:szCs w:val="19"/>
+              </w:rPr>
+            </w:pPr>
+            <w:r>
+              <w:rPr>
+                <w:rFonts w:ascii="Consolas" w:hAnsi="Consolas" w:cs="Consolas"/>
+                <w:noProof/>
+                <w:color w:val="000000"/>
+                <w:sz w:val="19"/>
+                <w:szCs w:val="19"/>
+              </w:rPr>
+              <w:t xml:space="preserve">        </w:t>
+            </w:r>
+            <w:r>
+              <w:rPr>
+                <w:rFonts w:ascii="Consolas" w:hAnsi="Consolas" w:cs="Consolas"/>
+                <w:noProof/>
+                <w:color w:val="0000FF"/>
+                <w:sz w:val="19"/>
+                <w:szCs w:val="19"/>
+              </w:rPr>
               <w:t>byte</w:t>
             </w:r>
             <w:r>
@@ -9896,7 +14015,7 @@
                 <w:sz w:val="19"/>
                 <w:szCs w:val="19"/>
               </w:rPr>
-              <w:t>[blockSize];</w:t>
+              <w:t>[] key = StringToByteArray(str);</w:t>
             </w:r>
           </w:p>
           <w:p>
@@ -9931,71 +14050,6 @@
                 <w:sz w:val="19"/>
                 <w:szCs w:val="19"/>
               </w:rPr>
-              <w:t>for</w:t>
-            </w:r>
-            <w:r>
-              <w:rPr>
-                <w:rFonts w:ascii="Consolas" w:hAnsi="Consolas" w:cs="Consolas"/>
-                <w:noProof/>
-                <w:color w:val="000000"/>
-                <w:sz w:val="19"/>
-                <w:szCs w:val="19"/>
-              </w:rPr>
-              <w:t xml:space="preserve"> (</w:t>
-            </w:r>
-            <w:r>
-              <w:rPr>
-                <w:rFonts w:ascii="Consolas" w:hAnsi="Consolas" w:cs="Consolas"/>
-                <w:noProof/>
-                <w:color w:val="0000FF"/>
-                <w:sz w:val="19"/>
-                <w:szCs w:val="19"/>
-              </w:rPr>
-              <w:t>int</w:t>
-            </w:r>
-            <w:r>
-              <w:rPr>
-                <w:rFonts w:ascii="Consolas" w:hAnsi="Consolas" w:cs="Consolas"/>
-                <w:noProof/>
-                <w:color w:val="000000"/>
-                <w:sz w:val="19"/>
-                <w:szCs w:val="19"/>
-              </w:rPr>
-              <w:t xml:space="preserve"> i = 0; i &lt; blockSize; i++)</w:t>
-            </w:r>
-          </w:p>
-          <w:p>
-            <w:pPr>
-              <w:autoSpaceDE w:val="0"/>
-              <w:autoSpaceDN w:val="0"/>
-              <w:adjustRightInd w:val="0"/>
-              <w:spacing w:line="240" w:lineRule="auto"/>
-              <w:rPr>
-                <w:rFonts w:ascii="Consolas" w:hAnsi="Consolas" w:cs="Consolas"/>
-                <w:noProof/>
-                <w:color w:val="000000"/>
-                <w:sz w:val="19"/>
-                <w:szCs w:val="19"/>
-              </w:rPr>
-            </w:pPr>
-            <w:r>
-              <w:rPr>
-                <w:rFonts w:ascii="Consolas" w:hAnsi="Consolas" w:cs="Consolas"/>
-                <w:noProof/>
-                <w:color w:val="000000"/>
-                <w:sz w:val="19"/>
-                <w:szCs w:val="19"/>
-              </w:rPr>
-              <w:t xml:space="preserve">            result[i] = (</w:t>
-            </w:r>
-            <w:r>
-              <w:rPr>
-                <w:rFonts w:ascii="Consolas" w:hAnsi="Consolas" w:cs="Consolas"/>
-                <w:noProof/>
-                <w:color w:val="0000FF"/>
-                <w:sz w:val="19"/>
-                <w:szCs w:val="19"/>
-              </w:rPr>
               <w:t>byte</w:t>
             </w:r>
             <w:r>
@@ -10006,7 +14060,207 @@
                 <w:sz w:val="19"/>
                 <w:szCs w:val="19"/>
               </w:rPr>
-              <w:t>)(buffer1[i] ^ buffer2);</w:t>
+              <w:t>[] hmac = MySignFile(filename, key);</w:t>
+            </w:r>
+          </w:p>
+          <w:p>
+            <w:pPr>
+              <w:autoSpaceDE w:val="0"/>
+              <w:autoSpaceDN w:val="0"/>
+              <w:adjustRightInd w:val="0"/>
+              <w:spacing w:line="240" w:lineRule="auto"/>
+              <w:rPr>
+                <w:rFonts w:ascii="Consolas" w:hAnsi="Consolas" w:cs="Consolas"/>
+                <w:noProof/>
+                <w:color w:val="000000"/>
+                <w:sz w:val="19"/>
+                <w:szCs w:val="19"/>
+              </w:rPr>
+            </w:pPr>
+          </w:p>
+          <w:p>
+            <w:pPr>
+              <w:autoSpaceDE w:val="0"/>
+              <w:autoSpaceDN w:val="0"/>
+              <w:adjustRightInd w:val="0"/>
+              <w:spacing w:line="240" w:lineRule="auto"/>
+              <w:rPr>
+                <w:rFonts w:ascii="Consolas" w:hAnsi="Consolas" w:cs="Consolas"/>
+                <w:noProof/>
+                <w:color w:val="000000"/>
+                <w:sz w:val="19"/>
+                <w:szCs w:val="19"/>
+              </w:rPr>
+            </w:pPr>
+            <w:r>
+              <w:rPr>
+                <w:rFonts w:ascii="Consolas" w:hAnsi="Consolas" w:cs="Consolas"/>
+                <w:noProof/>
+                <w:color w:val="000000"/>
+                <w:sz w:val="19"/>
+                <w:szCs w:val="19"/>
+              </w:rPr>
+              <w:t xml:space="preserve">        Console.WriteLine(</w:t>
+            </w:r>
+            <w:r>
+              <w:rPr>
+                <w:rFonts w:ascii="Consolas" w:hAnsi="Consolas" w:cs="Consolas"/>
+                <w:noProof/>
+                <w:color w:val="A31515"/>
+                <w:sz w:val="19"/>
+                <w:szCs w:val="19"/>
+              </w:rPr>
+              <w:t>"HMAC = {0}"</w:t>
+            </w:r>
+            <w:r>
+              <w:rPr>
+                <w:rFonts w:ascii="Consolas" w:hAnsi="Consolas" w:cs="Consolas"/>
+                <w:noProof/>
+                <w:color w:val="000000"/>
+                <w:sz w:val="19"/>
+                <w:szCs w:val="19"/>
+              </w:rPr>
+              <w:t>, BitConverter.ToString(hmac).Replace(</w:t>
+            </w:r>
+            <w:r>
+              <w:rPr>
+                <w:rFonts w:ascii="Consolas" w:hAnsi="Consolas" w:cs="Consolas"/>
+                <w:noProof/>
+                <w:color w:val="A31515"/>
+                <w:sz w:val="19"/>
+                <w:szCs w:val="19"/>
+              </w:rPr>
+              <w:t>"-"</w:t>
+            </w:r>
+            <w:r>
+              <w:rPr>
+                <w:rFonts w:ascii="Consolas" w:hAnsi="Consolas" w:cs="Consolas"/>
+                <w:noProof/>
+                <w:color w:val="000000"/>
+                <w:sz w:val="19"/>
+                <w:szCs w:val="19"/>
+              </w:rPr>
+              <w:t xml:space="preserve">, </w:t>
+            </w:r>
+            <w:r>
+              <w:rPr>
+                <w:rFonts w:ascii="Consolas" w:hAnsi="Consolas" w:cs="Consolas"/>
+                <w:noProof/>
+                <w:color w:val="A31515"/>
+                <w:sz w:val="19"/>
+                <w:szCs w:val="19"/>
+              </w:rPr>
+              <w:t>""</w:t>
+            </w:r>
+            <w:r>
+              <w:rPr>
+                <w:rFonts w:ascii="Consolas" w:hAnsi="Consolas" w:cs="Consolas"/>
+                <w:noProof/>
+                <w:color w:val="000000"/>
+                <w:sz w:val="19"/>
+                <w:szCs w:val="19"/>
+              </w:rPr>
+              <w:t>).ToLowerInvariant());</w:t>
+            </w:r>
+          </w:p>
+          <w:p>
+            <w:pPr>
+              <w:autoSpaceDE w:val="0"/>
+              <w:autoSpaceDN w:val="0"/>
+              <w:adjustRightInd w:val="0"/>
+              <w:spacing w:line="240" w:lineRule="auto"/>
+              <w:rPr>
+                <w:rFonts w:ascii="Consolas" w:hAnsi="Consolas" w:cs="Consolas"/>
+                <w:noProof/>
+                <w:color w:val="000000"/>
+                <w:sz w:val="19"/>
+                <w:szCs w:val="19"/>
+              </w:rPr>
+            </w:pPr>
+          </w:p>
+          <w:p>
+            <w:pPr>
+              <w:autoSpaceDE w:val="0"/>
+              <w:autoSpaceDN w:val="0"/>
+              <w:adjustRightInd w:val="0"/>
+              <w:spacing w:line="240" w:lineRule="auto"/>
+              <w:rPr>
+                <w:rFonts w:ascii="Consolas" w:hAnsi="Consolas" w:cs="Consolas"/>
+                <w:noProof/>
+                <w:color w:val="000000"/>
+                <w:sz w:val="19"/>
+                <w:szCs w:val="19"/>
+              </w:rPr>
+            </w:pPr>
+          </w:p>
+          <w:p>
+            <w:pPr>
+              <w:autoSpaceDE w:val="0"/>
+              <w:autoSpaceDN w:val="0"/>
+              <w:adjustRightInd w:val="0"/>
+              <w:spacing w:line="240" w:lineRule="auto"/>
+              <w:rPr>
+                <w:rFonts w:ascii="Consolas" w:hAnsi="Consolas" w:cs="Consolas"/>
+                <w:noProof/>
+                <w:color w:val="000000"/>
+                <w:sz w:val="19"/>
+                <w:szCs w:val="19"/>
+              </w:rPr>
+            </w:pPr>
+            <w:r>
+              <w:rPr>
+                <w:rFonts w:ascii="Consolas" w:hAnsi="Consolas" w:cs="Consolas"/>
+                <w:noProof/>
+                <w:color w:val="000000"/>
+                <w:sz w:val="19"/>
+                <w:szCs w:val="19"/>
+              </w:rPr>
+              <w:t xml:space="preserve">        Console.WriteLine(</w:t>
+            </w:r>
+            <w:r>
+              <w:rPr>
+                <w:rFonts w:ascii="Consolas" w:hAnsi="Consolas" w:cs="Consolas"/>
+                <w:noProof/>
+                <w:color w:val="A31515"/>
+                <w:sz w:val="19"/>
+                <w:szCs w:val="19"/>
+              </w:rPr>
+              <w:t>"Enter HMAC:"</w:t>
+            </w:r>
+            <w:r>
+              <w:rPr>
+                <w:rFonts w:ascii="Consolas" w:hAnsi="Consolas" w:cs="Consolas"/>
+                <w:noProof/>
+                <w:color w:val="000000"/>
+                <w:sz w:val="19"/>
+                <w:szCs w:val="19"/>
+              </w:rPr>
+              <w:t>);</w:t>
+            </w:r>
+          </w:p>
+          <w:p>
+            <w:pPr>
+              <w:autoSpaceDE w:val="0"/>
+              <w:autoSpaceDN w:val="0"/>
+              <w:adjustRightInd w:val="0"/>
+              <w:spacing w:line="240" w:lineRule="auto"/>
+              <w:rPr>
+                <w:rFonts w:ascii="Consolas" w:hAnsi="Consolas" w:cs="Consolas"/>
+                <w:noProof/>
+                <w:color w:val="000000"/>
+                <w:sz w:val="19"/>
+                <w:szCs w:val="19"/>
+              </w:rPr>
+            </w:pPr>
+            <w:r>
+              <w:rPr>
+                <w:rFonts w:ascii="Consolas" w:hAnsi="Consolas" w:cs="Consolas"/>
+                <w:noProof/>
+                <w:color w:val="000000"/>
+                <w:sz w:val="19"/>
+                <w:szCs w:val="19"/>
+              </w:rPr>
+              <w:t xml:space="preserve">        hmac = StringToByteArray(Console.ReadLine());</w:t>
             </w:r>
           </w:p>
           <w:p>
@@ -10041,148 +14295,33 @@
                 <w:sz w:val="19"/>
                 <w:szCs w:val="19"/>
               </w:rPr>
-              <w:t>return</w:t>
-            </w:r>
-            <w:r>
-              <w:rPr>
-                <w:rFonts w:ascii="Consolas" w:hAnsi="Consolas" w:cs="Consolas"/>
-                <w:noProof/>
-                <w:color w:val="000000"/>
-                <w:sz w:val="19"/>
-                <w:szCs w:val="19"/>
-              </w:rPr>
-              <w:t xml:space="preserve"> result;</w:t>
-            </w:r>
-          </w:p>
-          <w:p>
-            <w:pPr>
-              <w:autoSpaceDE w:val="0"/>
-              <w:autoSpaceDN w:val="0"/>
-              <w:adjustRightInd w:val="0"/>
-              <w:spacing w:line="240" w:lineRule="auto"/>
-              <w:rPr>
-                <w:rFonts w:ascii="Consolas" w:hAnsi="Consolas" w:cs="Consolas"/>
-                <w:noProof/>
-                <w:color w:val="000000"/>
-                <w:sz w:val="19"/>
-                <w:szCs w:val="19"/>
-              </w:rPr>
-            </w:pPr>
-            <w:r>
-              <w:rPr>
-                <w:rFonts w:ascii="Consolas" w:hAnsi="Consolas" w:cs="Consolas"/>
-                <w:noProof/>
-                <w:color w:val="000000"/>
-                <w:sz w:val="19"/>
-                <w:szCs w:val="19"/>
-              </w:rPr>
-              <w:t xml:space="preserve">    }</w:t>
-            </w:r>
-          </w:p>
-          <w:p>
-            <w:pPr>
-              <w:autoSpaceDE w:val="0"/>
-              <w:autoSpaceDN w:val="0"/>
-              <w:adjustRightInd w:val="0"/>
-              <w:spacing w:line="240" w:lineRule="auto"/>
-              <w:rPr>
-                <w:rFonts w:ascii="Consolas" w:hAnsi="Consolas" w:cs="Consolas"/>
-                <w:noProof/>
-                <w:color w:val="000000"/>
-                <w:sz w:val="19"/>
-                <w:szCs w:val="19"/>
-              </w:rPr>
-            </w:pPr>
-          </w:p>
-          <w:p>
-            <w:pPr>
-              <w:autoSpaceDE w:val="0"/>
-              <w:autoSpaceDN w:val="0"/>
-              <w:adjustRightInd w:val="0"/>
-              <w:spacing w:line="240" w:lineRule="auto"/>
-              <w:rPr>
-                <w:rFonts w:ascii="Consolas" w:hAnsi="Consolas" w:cs="Consolas"/>
-                <w:noProof/>
-                <w:color w:val="000000"/>
-                <w:sz w:val="19"/>
-                <w:szCs w:val="19"/>
-              </w:rPr>
-            </w:pPr>
-            <w:r>
-              <w:rPr>
-                <w:rFonts w:ascii="Consolas" w:hAnsi="Consolas" w:cs="Consolas"/>
-                <w:noProof/>
-                <w:color w:val="000000"/>
-                <w:sz w:val="19"/>
-                <w:szCs w:val="19"/>
-              </w:rPr>
-              <w:t xml:space="preserve">    </w:t>
-            </w:r>
-            <w:r>
-              <w:rPr>
-                <w:rFonts w:ascii="Consolas" w:hAnsi="Consolas" w:cs="Consolas"/>
-                <w:noProof/>
-                <w:color w:val="0000FF"/>
-                <w:sz w:val="19"/>
-                <w:szCs w:val="19"/>
-              </w:rPr>
-              <w:t>public</w:t>
-            </w:r>
-            <w:r>
-              <w:rPr>
-                <w:rFonts w:ascii="Consolas" w:hAnsi="Consolas" w:cs="Consolas"/>
-                <w:noProof/>
-                <w:color w:val="000000"/>
-                <w:sz w:val="19"/>
-                <w:szCs w:val="19"/>
-              </w:rPr>
-              <w:t xml:space="preserve"> </w:t>
-            </w:r>
-            <w:r>
-              <w:rPr>
-                <w:rFonts w:ascii="Consolas" w:hAnsi="Consolas" w:cs="Consolas"/>
-                <w:noProof/>
-                <w:color w:val="0000FF"/>
-                <w:sz w:val="19"/>
-                <w:szCs w:val="19"/>
-              </w:rPr>
-              <w:t>byte</w:t>
-            </w:r>
-            <w:r>
-              <w:rPr>
-                <w:rFonts w:ascii="Consolas" w:hAnsi="Consolas" w:cs="Consolas"/>
-                <w:noProof/>
-                <w:color w:val="000000"/>
-                <w:sz w:val="19"/>
-                <w:szCs w:val="19"/>
-              </w:rPr>
-              <w:t>[] ComputeHash(Stream s)</w:t>
-            </w:r>
-          </w:p>
-          <w:p>
-            <w:pPr>
-              <w:autoSpaceDE w:val="0"/>
-              <w:autoSpaceDN w:val="0"/>
-              <w:adjustRightInd w:val="0"/>
-              <w:spacing w:line="240" w:lineRule="auto"/>
-              <w:rPr>
-                <w:rFonts w:ascii="Consolas" w:hAnsi="Consolas" w:cs="Consolas"/>
-                <w:noProof/>
-                <w:color w:val="000000"/>
-                <w:sz w:val="19"/>
-                <w:szCs w:val="19"/>
-              </w:rPr>
-            </w:pPr>
-            <w:r>
-              <w:rPr>
-                <w:rFonts w:ascii="Consolas" w:hAnsi="Consolas" w:cs="Consolas"/>
-                <w:noProof/>
-                <w:color w:val="000000"/>
-                <w:sz w:val="19"/>
-                <w:szCs w:val="19"/>
-              </w:rPr>
-              <w:t xml:space="preserve">    {</w:t>
-            </w:r>
+              <w:t>bool</w:t>
+            </w:r>
+            <w:r>
+              <w:rPr>
+                <w:rFonts w:ascii="Consolas" w:hAnsi="Consolas" w:cs="Consolas"/>
+                <w:noProof/>
+                <w:color w:val="000000"/>
+                <w:sz w:val="19"/>
+                <w:szCs w:val="19"/>
+              </w:rPr>
+              <w:t xml:space="preserve"> isVerified = MyValidateFile(filename, key, hmac);</w:t>
+            </w:r>
+          </w:p>
+          <w:p>
+            <w:pPr>
+              <w:autoSpaceDE w:val="0"/>
+              <w:autoSpaceDN w:val="0"/>
+              <w:adjustRightInd w:val="0"/>
+              <w:spacing w:line="240" w:lineRule="auto"/>
+              <w:rPr>
+                <w:rFonts w:ascii="Consolas" w:hAnsi="Consolas" w:cs="Consolas"/>
+                <w:noProof/>
+                <w:color w:val="000000"/>
+                <w:sz w:val="19"/>
+                <w:szCs w:val="19"/>
+              </w:rPr>
+            </w:pPr>
           </w:p>
           <w:p>
             <w:pPr>
@@ -10216,111 +14355,6 @@
                 <w:sz w:val="19"/>
                 <w:szCs w:val="19"/>
               </w:rPr>
-              <w:t>byte</w:t>
-            </w:r>
-            <w:r>
-              <w:rPr>
-                <w:rFonts w:ascii="Consolas" w:hAnsi="Consolas" w:cs="Consolas"/>
-                <w:noProof/>
-                <w:color w:val="000000"/>
-                <w:sz w:val="19"/>
-                <w:szCs w:val="19"/>
-              </w:rPr>
-              <w:t>[] text = StreamToByteArray(s);</w:t>
-            </w:r>
-          </w:p>
-          <w:p>
-            <w:pPr>
-              <w:autoSpaceDE w:val="0"/>
-              <w:autoSpaceDN w:val="0"/>
-              <w:adjustRightInd w:val="0"/>
-              <w:spacing w:line="240" w:lineRule="auto"/>
-              <w:rPr>
-                <w:rFonts w:ascii="Consolas" w:hAnsi="Consolas" w:cs="Consolas"/>
-                <w:noProof/>
-                <w:color w:val="000000"/>
-                <w:sz w:val="19"/>
-                <w:szCs w:val="19"/>
-              </w:rPr>
-            </w:pPr>
-            <w:r>
-              <w:rPr>
-                <w:rFonts w:ascii="Consolas" w:hAnsi="Consolas" w:cs="Consolas"/>
-                <w:noProof/>
-                <w:color w:val="000000"/>
-                <w:sz w:val="19"/>
-                <w:szCs w:val="19"/>
-              </w:rPr>
-              <w:t xml:space="preserve">        </w:t>
-            </w:r>
-            <w:r>
-              <w:rPr>
-                <w:rFonts w:ascii="Consolas" w:hAnsi="Consolas" w:cs="Consolas"/>
-                <w:noProof/>
-                <w:color w:val="0000FF"/>
-                <w:sz w:val="19"/>
-                <w:szCs w:val="19"/>
-              </w:rPr>
-              <w:t>byte</w:t>
-            </w:r>
-            <w:r>
-              <w:rPr>
-                <w:rFonts w:ascii="Consolas" w:hAnsi="Consolas" w:cs="Consolas"/>
-                <w:noProof/>
-                <w:color w:val="000000"/>
-                <w:sz w:val="19"/>
-                <w:szCs w:val="19"/>
-              </w:rPr>
-              <w:t>[] K = key;</w:t>
-            </w:r>
-          </w:p>
-          <w:p>
-            <w:pPr>
-              <w:autoSpaceDE w:val="0"/>
-              <w:autoSpaceDN w:val="0"/>
-              <w:adjustRightInd w:val="0"/>
-              <w:spacing w:line="240" w:lineRule="auto"/>
-              <w:rPr>
-                <w:rFonts w:ascii="Consolas" w:hAnsi="Consolas" w:cs="Consolas"/>
-                <w:noProof/>
-                <w:color w:val="000000"/>
-                <w:sz w:val="19"/>
-                <w:szCs w:val="19"/>
-              </w:rPr>
-            </w:pPr>
-          </w:p>
-          <w:p>
-            <w:pPr>
-              <w:autoSpaceDE w:val="0"/>
-              <w:autoSpaceDN w:val="0"/>
-              <w:adjustRightInd w:val="0"/>
-              <w:spacing w:line="240" w:lineRule="auto"/>
-              <w:rPr>
-                <w:rFonts w:ascii="Consolas" w:hAnsi="Consolas" w:cs="Consolas"/>
-                <w:noProof/>
-                <w:color w:val="000000"/>
-                <w:sz w:val="19"/>
-                <w:szCs w:val="19"/>
-              </w:rPr>
-            </w:pPr>
-            <w:r>
-              <w:rPr>
-                <w:rFonts w:ascii="Consolas" w:hAnsi="Consolas" w:cs="Consolas"/>
-                <w:noProof/>
-                <w:color w:val="000000"/>
-                <w:sz w:val="19"/>
-                <w:szCs w:val="19"/>
-              </w:rPr>
-              <w:t xml:space="preserve">        </w:t>
-            </w:r>
-            <w:r>
-              <w:rPr>
-                <w:rFonts w:ascii="Consolas" w:hAnsi="Consolas" w:cs="Consolas"/>
-                <w:noProof/>
-                <w:color w:val="0000FF"/>
-                <w:sz w:val="19"/>
-                <w:szCs w:val="19"/>
-              </w:rPr>
               <w:t>if</w:t>
             </w:r>
             <w:r>
@@ -10331,3473 +14365,32 @@
                 <w:sz w:val="19"/>
                 <w:szCs w:val="19"/>
               </w:rPr>
-              <w:t xml:space="preserve"> (K.Length &gt; blockSize)</w:t>
-            </w:r>
-          </w:p>
-          <w:p>
-            <w:pPr>
-              <w:autoSpaceDE w:val="0"/>
-              <w:autoSpaceDN w:val="0"/>
-              <w:adjustRightInd w:val="0"/>
-              <w:spacing w:line="240" w:lineRule="auto"/>
-              <w:rPr>
-                <w:rFonts w:ascii="Consolas" w:hAnsi="Consolas" w:cs="Consolas"/>
-                <w:noProof/>
-                <w:color w:val="000000"/>
-                <w:sz w:val="19"/>
-                <w:szCs w:val="19"/>
-              </w:rPr>
-            </w:pPr>
-            <w:r>
-              <w:rPr>
-                <w:rFonts w:ascii="Consolas" w:hAnsi="Consolas" w:cs="Consolas"/>
-                <w:noProof/>
-                <w:color w:val="000000"/>
-                <w:sz w:val="19"/>
-                <w:szCs w:val="19"/>
-              </w:rPr>
-              <w:t xml:space="preserve">            K = H(K);</w:t>
-            </w:r>
-          </w:p>
-          <w:p>
-            <w:pPr>
-              <w:autoSpaceDE w:val="0"/>
-              <w:autoSpaceDN w:val="0"/>
-              <w:adjustRightInd w:val="0"/>
-              <w:spacing w:line="240" w:lineRule="auto"/>
-              <w:rPr>
-                <w:rFonts w:ascii="Consolas" w:hAnsi="Consolas" w:cs="Consolas"/>
-                <w:noProof/>
-                <w:color w:val="000000"/>
-                <w:sz w:val="19"/>
-                <w:szCs w:val="19"/>
-              </w:rPr>
-            </w:pPr>
-          </w:p>
-          <w:p>
-            <w:pPr>
-              <w:autoSpaceDE w:val="0"/>
-              <w:autoSpaceDN w:val="0"/>
-              <w:adjustRightInd w:val="0"/>
-              <w:spacing w:line="240" w:lineRule="auto"/>
-              <w:rPr>
-                <w:rFonts w:ascii="Consolas" w:hAnsi="Consolas" w:cs="Consolas"/>
-                <w:noProof/>
-                <w:color w:val="000000"/>
-                <w:sz w:val="19"/>
-                <w:szCs w:val="19"/>
-              </w:rPr>
-            </w:pPr>
-            <w:r>
-              <w:rPr>
-                <w:rFonts w:ascii="Consolas" w:hAnsi="Consolas" w:cs="Consolas"/>
-                <w:noProof/>
-                <w:color w:val="000000"/>
-                <w:sz w:val="19"/>
-                <w:szCs w:val="19"/>
-              </w:rPr>
-              <w:t xml:space="preserve">        </w:t>
-            </w:r>
-            <w:r>
-              <w:rPr>
-                <w:rFonts w:ascii="Consolas" w:hAnsi="Consolas" w:cs="Consolas"/>
-                <w:noProof/>
-                <w:color w:val="0000FF"/>
-                <w:sz w:val="19"/>
-                <w:szCs w:val="19"/>
-              </w:rPr>
-              <w:t>if</w:t>
-            </w:r>
-            <w:r>
-              <w:rPr>
-                <w:rFonts w:ascii="Consolas" w:hAnsi="Consolas" w:cs="Consolas"/>
-                <w:noProof/>
-                <w:color w:val="000000"/>
-                <w:sz w:val="19"/>
-                <w:szCs w:val="19"/>
-              </w:rPr>
-              <w:t xml:space="preserve"> (K.Length &lt; blockSize)</w:t>
-            </w:r>
-          </w:p>
-          <w:p>
-            <w:pPr>
-              <w:autoSpaceDE w:val="0"/>
-              <w:autoSpaceDN w:val="0"/>
-              <w:adjustRightInd w:val="0"/>
-              <w:spacing w:line="240" w:lineRule="auto"/>
-              <w:rPr>
-                <w:rFonts w:ascii="Consolas" w:hAnsi="Consolas" w:cs="Consolas"/>
-                <w:noProof/>
-                <w:color w:val="000000"/>
-                <w:sz w:val="19"/>
-                <w:szCs w:val="19"/>
-              </w:rPr>
-            </w:pPr>
-            <w:r>
-              <w:rPr>
-                <w:rFonts w:ascii="Consolas" w:hAnsi="Consolas" w:cs="Consolas"/>
-                <w:noProof/>
-                <w:color w:val="000000"/>
-                <w:sz w:val="19"/>
-                <w:szCs w:val="19"/>
-              </w:rPr>
-              <w:t xml:space="preserve">        {</w:t>
-            </w:r>
-          </w:p>
-          <w:p>
-            <w:pPr>
-              <w:autoSpaceDE w:val="0"/>
-              <w:autoSpaceDN w:val="0"/>
-              <w:adjustRightInd w:val="0"/>
-              <w:spacing w:line="240" w:lineRule="auto"/>
-              <w:rPr>
-                <w:rFonts w:ascii="Consolas" w:hAnsi="Consolas" w:cs="Consolas"/>
-                <w:noProof/>
-                <w:color w:val="000000"/>
-                <w:sz w:val="19"/>
-                <w:szCs w:val="19"/>
-              </w:rPr>
-            </w:pPr>
-            <w:r>
-              <w:rPr>
-                <w:rFonts w:ascii="Consolas" w:hAnsi="Consolas" w:cs="Consolas"/>
-                <w:noProof/>
-                <w:color w:val="000000"/>
-                <w:sz w:val="19"/>
-                <w:szCs w:val="19"/>
-              </w:rPr>
-              <w:t xml:space="preserve">            </w:t>
-            </w:r>
-            <w:r>
-              <w:rPr>
-                <w:rFonts w:ascii="Consolas" w:hAnsi="Consolas" w:cs="Consolas"/>
-                <w:noProof/>
-                <w:color w:val="0000FF"/>
-                <w:sz w:val="19"/>
-                <w:szCs w:val="19"/>
-              </w:rPr>
-              <w:t>byte</w:t>
-            </w:r>
-            <w:r>
-              <w:rPr>
-                <w:rFonts w:ascii="Consolas" w:hAnsi="Consolas" w:cs="Consolas"/>
-                <w:noProof/>
-                <w:color w:val="000000"/>
-                <w:sz w:val="19"/>
-                <w:szCs w:val="19"/>
-              </w:rPr>
-              <w:t xml:space="preserve">[] newArray = </w:t>
-            </w:r>
-            <w:r>
-              <w:rPr>
-                <w:rFonts w:ascii="Consolas" w:hAnsi="Consolas" w:cs="Consolas"/>
-                <w:noProof/>
-                <w:color w:val="0000FF"/>
-                <w:sz w:val="19"/>
-                <w:szCs w:val="19"/>
-              </w:rPr>
-              <w:t>new</w:t>
-            </w:r>
-            <w:r>
-              <w:rPr>
-                <w:rFonts w:ascii="Consolas" w:hAnsi="Consolas" w:cs="Consolas"/>
-                <w:noProof/>
-                <w:color w:val="000000"/>
-                <w:sz w:val="19"/>
-                <w:szCs w:val="19"/>
-              </w:rPr>
-              <w:t xml:space="preserve"> </w:t>
-            </w:r>
-            <w:r>
-              <w:rPr>
-                <w:rFonts w:ascii="Consolas" w:hAnsi="Consolas" w:cs="Consolas"/>
-                <w:noProof/>
-                <w:color w:val="0000FF"/>
-                <w:sz w:val="19"/>
-                <w:szCs w:val="19"/>
-              </w:rPr>
-              <w:t>byte</w:t>
-            </w:r>
-            <w:r>
-              <w:rPr>
-                <w:rFonts w:ascii="Consolas" w:hAnsi="Consolas" w:cs="Consolas"/>
-                <w:noProof/>
-                <w:color w:val="000000"/>
-                <w:sz w:val="19"/>
-                <w:szCs w:val="19"/>
-              </w:rPr>
-              <w:t>[blockSize];</w:t>
-            </w:r>
-          </w:p>
-          <w:p>
-            <w:pPr>
-              <w:autoSpaceDE w:val="0"/>
-              <w:autoSpaceDN w:val="0"/>
-              <w:adjustRightInd w:val="0"/>
-              <w:spacing w:line="240" w:lineRule="auto"/>
-              <w:rPr>
-                <w:rFonts w:ascii="Consolas" w:hAnsi="Consolas" w:cs="Consolas"/>
-                <w:noProof/>
-                <w:color w:val="000000"/>
-                <w:sz w:val="19"/>
-                <w:szCs w:val="19"/>
-              </w:rPr>
-            </w:pPr>
-            <w:r>
-              <w:rPr>
-                <w:rFonts w:ascii="Consolas" w:hAnsi="Consolas" w:cs="Consolas"/>
-                <w:noProof/>
-                <w:color w:val="000000"/>
-                <w:sz w:val="19"/>
-                <w:szCs w:val="19"/>
-              </w:rPr>
-              <w:t xml:space="preserve">            K.CopyTo(newArray, 0);</w:t>
-            </w:r>
-          </w:p>
-          <w:p>
-            <w:pPr>
-              <w:autoSpaceDE w:val="0"/>
-              <w:autoSpaceDN w:val="0"/>
-              <w:adjustRightInd w:val="0"/>
-              <w:spacing w:line="240" w:lineRule="auto"/>
-              <w:rPr>
-                <w:rFonts w:ascii="Consolas" w:hAnsi="Consolas" w:cs="Consolas"/>
-                <w:noProof/>
-                <w:color w:val="000000"/>
-                <w:sz w:val="19"/>
-                <w:szCs w:val="19"/>
-              </w:rPr>
-            </w:pPr>
-            <w:r>
-              <w:rPr>
-                <w:rFonts w:ascii="Consolas" w:hAnsi="Consolas" w:cs="Consolas"/>
-                <w:noProof/>
-                <w:color w:val="000000"/>
-                <w:sz w:val="19"/>
-                <w:szCs w:val="19"/>
-              </w:rPr>
-              <w:t xml:space="preserve">            </w:t>
-            </w:r>
-            <w:r>
-              <w:rPr>
-                <w:rFonts w:ascii="Consolas" w:hAnsi="Consolas" w:cs="Consolas"/>
-                <w:noProof/>
-                <w:color w:val="0000FF"/>
-                <w:sz w:val="19"/>
-                <w:szCs w:val="19"/>
-              </w:rPr>
-              <w:t>for</w:t>
-            </w:r>
-            <w:r>
-              <w:rPr>
-                <w:rFonts w:ascii="Consolas" w:hAnsi="Consolas" w:cs="Consolas"/>
-                <w:noProof/>
-                <w:color w:val="000000"/>
-                <w:sz w:val="19"/>
-                <w:szCs w:val="19"/>
-              </w:rPr>
-              <w:t xml:space="preserve"> (</w:t>
-            </w:r>
-            <w:r>
-              <w:rPr>
-                <w:rFonts w:ascii="Consolas" w:hAnsi="Consolas" w:cs="Consolas"/>
-                <w:noProof/>
-                <w:color w:val="0000FF"/>
-                <w:sz w:val="19"/>
-                <w:szCs w:val="19"/>
-              </w:rPr>
-              <w:t>int</w:t>
-            </w:r>
-            <w:r>
-              <w:rPr>
-                <w:rFonts w:ascii="Consolas" w:hAnsi="Consolas" w:cs="Consolas"/>
-                <w:noProof/>
-                <w:color w:val="000000"/>
-                <w:sz w:val="19"/>
-                <w:szCs w:val="19"/>
-              </w:rPr>
-              <w:t xml:space="preserve"> i = K.Length; i &lt; blockSize; ++i)</w:t>
-            </w:r>
-          </w:p>
-          <w:p>
-            <w:pPr>
-              <w:autoSpaceDE w:val="0"/>
-              <w:autoSpaceDN w:val="0"/>
-              <w:adjustRightInd w:val="0"/>
-              <w:spacing w:line="240" w:lineRule="auto"/>
-              <w:rPr>
-                <w:rFonts w:ascii="Consolas" w:hAnsi="Consolas" w:cs="Consolas"/>
-                <w:noProof/>
-                <w:color w:val="000000"/>
-                <w:sz w:val="19"/>
-                <w:szCs w:val="19"/>
-              </w:rPr>
-            </w:pPr>
-            <w:r>
-              <w:rPr>
-                <w:rFonts w:ascii="Consolas" w:hAnsi="Consolas" w:cs="Consolas"/>
-                <w:noProof/>
-                <w:color w:val="000000"/>
-                <w:sz w:val="19"/>
-                <w:szCs w:val="19"/>
-              </w:rPr>
-              <w:t xml:space="preserve">                newArray[i] = 0;</w:t>
-            </w:r>
-          </w:p>
-          <w:p>
-            <w:pPr>
-              <w:autoSpaceDE w:val="0"/>
-              <w:autoSpaceDN w:val="0"/>
-              <w:adjustRightInd w:val="0"/>
-              <w:spacing w:line="240" w:lineRule="auto"/>
-              <w:rPr>
-                <w:rFonts w:ascii="Consolas" w:hAnsi="Consolas" w:cs="Consolas"/>
-                <w:noProof/>
-                <w:color w:val="000000"/>
-                <w:sz w:val="19"/>
-                <w:szCs w:val="19"/>
-              </w:rPr>
-            </w:pPr>
-          </w:p>
-          <w:p>
-            <w:pPr>
-              <w:autoSpaceDE w:val="0"/>
-              <w:autoSpaceDN w:val="0"/>
-              <w:adjustRightInd w:val="0"/>
-              <w:spacing w:line="240" w:lineRule="auto"/>
-              <w:rPr>
-                <w:rFonts w:ascii="Consolas" w:hAnsi="Consolas" w:cs="Consolas"/>
-                <w:noProof/>
-                <w:color w:val="000000"/>
-                <w:sz w:val="19"/>
-                <w:szCs w:val="19"/>
-              </w:rPr>
-            </w:pPr>
-            <w:r>
-              <w:rPr>
-                <w:rFonts w:ascii="Consolas" w:hAnsi="Consolas" w:cs="Consolas"/>
-                <w:noProof/>
-                <w:color w:val="000000"/>
-                <w:sz w:val="19"/>
-                <w:szCs w:val="19"/>
-              </w:rPr>
-              <w:t xml:space="preserve">            K = newArray;</w:t>
-            </w:r>
-          </w:p>
-          <w:p>
-            <w:pPr>
-              <w:autoSpaceDE w:val="0"/>
-              <w:autoSpaceDN w:val="0"/>
-              <w:adjustRightInd w:val="0"/>
-              <w:spacing w:line="240" w:lineRule="auto"/>
-              <w:rPr>
-                <w:rFonts w:ascii="Consolas" w:hAnsi="Consolas" w:cs="Consolas"/>
-                <w:noProof/>
-                <w:color w:val="000000"/>
-                <w:sz w:val="19"/>
-                <w:szCs w:val="19"/>
-              </w:rPr>
-            </w:pPr>
-            <w:r>
-              <w:rPr>
-                <w:rFonts w:ascii="Consolas" w:hAnsi="Consolas" w:cs="Consolas"/>
-                <w:noProof/>
-                <w:color w:val="000000"/>
-                <w:sz w:val="19"/>
-                <w:szCs w:val="19"/>
-              </w:rPr>
-              <w:t xml:space="preserve">        }</w:t>
-            </w:r>
-          </w:p>
-          <w:p>
-            <w:pPr>
-              <w:autoSpaceDE w:val="0"/>
-              <w:autoSpaceDN w:val="0"/>
-              <w:adjustRightInd w:val="0"/>
-              <w:spacing w:line="240" w:lineRule="auto"/>
-              <w:rPr>
-                <w:rFonts w:ascii="Consolas" w:hAnsi="Consolas" w:cs="Consolas"/>
-                <w:noProof/>
-                <w:color w:val="000000"/>
-                <w:sz w:val="19"/>
-                <w:szCs w:val="19"/>
-              </w:rPr>
-            </w:pPr>
-          </w:p>
-          <w:p>
-            <w:pPr>
-              <w:autoSpaceDE w:val="0"/>
-              <w:autoSpaceDN w:val="0"/>
-              <w:adjustRightInd w:val="0"/>
-              <w:spacing w:line="240" w:lineRule="auto"/>
-              <w:rPr>
-                <w:rFonts w:ascii="Consolas" w:hAnsi="Consolas" w:cs="Consolas"/>
-                <w:noProof/>
-                <w:color w:val="000000"/>
-                <w:sz w:val="19"/>
-                <w:szCs w:val="19"/>
-              </w:rPr>
-            </w:pPr>
-            <w:r>
-              <w:rPr>
-                <w:rFonts w:ascii="Consolas" w:hAnsi="Consolas" w:cs="Consolas"/>
-                <w:noProof/>
-                <w:color w:val="000000"/>
-                <w:sz w:val="19"/>
-                <w:szCs w:val="19"/>
-              </w:rPr>
-              <w:t xml:space="preserve">        </w:t>
-            </w:r>
-            <w:r>
-              <w:rPr>
-                <w:rFonts w:ascii="Consolas" w:hAnsi="Consolas" w:cs="Consolas"/>
-                <w:noProof/>
-                <w:color w:val="0000FF"/>
-                <w:sz w:val="19"/>
-                <w:szCs w:val="19"/>
-              </w:rPr>
-              <w:t>return</w:t>
-            </w:r>
-            <w:r>
-              <w:rPr>
-                <w:rFonts w:ascii="Consolas" w:hAnsi="Consolas" w:cs="Consolas"/>
-                <w:noProof/>
-                <w:color w:val="000000"/>
-                <w:sz w:val="19"/>
-                <w:szCs w:val="19"/>
-              </w:rPr>
-              <w:t xml:space="preserve"> H(concat(XOR(K, opad), H(concat(XOR(K, ipad), text))));</w:t>
-            </w:r>
-          </w:p>
-          <w:p>
-            <w:pPr>
-              <w:autoSpaceDE w:val="0"/>
-              <w:autoSpaceDN w:val="0"/>
-              <w:adjustRightInd w:val="0"/>
-              <w:spacing w:line="240" w:lineRule="auto"/>
-              <w:rPr>
-                <w:rFonts w:ascii="Consolas" w:hAnsi="Consolas" w:cs="Consolas"/>
-                <w:noProof/>
-                <w:color w:val="000000"/>
-                <w:sz w:val="19"/>
-                <w:szCs w:val="19"/>
-              </w:rPr>
-            </w:pPr>
-            <w:r>
-              <w:rPr>
-                <w:rFonts w:ascii="Consolas" w:hAnsi="Consolas" w:cs="Consolas"/>
-                <w:noProof/>
-                <w:color w:val="000000"/>
-                <w:sz w:val="19"/>
-                <w:szCs w:val="19"/>
-              </w:rPr>
-              <w:t xml:space="preserve">    }</w:t>
-            </w:r>
-          </w:p>
-          <w:p>
-            <w:pPr>
-              <w:autoSpaceDE w:val="0"/>
-              <w:autoSpaceDN w:val="0"/>
-              <w:adjustRightInd w:val="0"/>
-              <w:spacing w:line="240" w:lineRule="auto"/>
-              <w:rPr>
-                <w:rFonts w:ascii="Consolas" w:hAnsi="Consolas" w:cs="Consolas"/>
-                <w:noProof/>
-                <w:color w:val="000000"/>
-                <w:sz w:val="19"/>
-                <w:szCs w:val="19"/>
-              </w:rPr>
-            </w:pPr>
-          </w:p>
-          <w:p>
-            <w:pPr>
-              <w:autoSpaceDE w:val="0"/>
-              <w:autoSpaceDN w:val="0"/>
-              <w:adjustRightInd w:val="0"/>
-              <w:spacing w:line="240" w:lineRule="auto"/>
-              <w:rPr>
-                <w:rFonts w:ascii="Consolas" w:hAnsi="Consolas" w:cs="Consolas"/>
-                <w:noProof/>
-                <w:color w:val="000000"/>
-                <w:sz w:val="19"/>
-                <w:szCs w:val="19"/>
-              </w:rPr>
-            </w:pPr>
-            <w:r>
-              <w:rPr>
-                <w:rFonts w:ascii="Consolas" w:hAnsi="Consolas" w:cs="Consolas"/>
-                <w:noProof/>
-                <w:color w:val="000000"/>
-                <w:sz w:val="19"/>
-                <w:szCs w:val="19"/>
-              </w:rPr>
-              <w:t xml:space="preserve">    </w:t>
-            </w:r>
-            <w:r>
-              <w:rPr>
-                <w:rFonts w:ascii="Consolas" w:hAnsi="Consolas" w:cs="Consolas"/>
-                <w:noProof/>
-                <w:color w:val="0000FF"/>
-                <w:sz w:val="19"/>
-                <w:szCs w:val="19"/>
-              </w:rPr>
-              <w:t>private</w:t>
-            </w:r>
-            <w:r>
-              <w:rPr>
-                <w:rFonts w:ascii="Consolas" w:hAnsi="Consolas" w:cs="Consolas"/>
-                <w:noProof/>
-                <w:color w:val="000000"/>
-                <w:sz w:val="19"/>
-                <w:szCs w:val="19"/>
-              </w:rPr>
-              <w:t xml:space="preserve"> </w:t>
-            </w:r>
-            <w:r>
-              <w:rPr>
-                <w:rFonts w:ascii="Consolas" w:hAnsi="Consolas" w:cs="Consolas"/>
-                <w:noProof/>
-                <w:color w:val="0000FF"/>
-                <w:sz w:val="19"/>
-                <w:szCs w:val="19"/>
-              </w:rPr>
-              <w:t>static</w:t>
-            </w:r>
-            <w:r>
-              <w:rPr>
-                <w:rFonts w:ascii="Consolas" w:hAnsi="Consolas" w:cs="Consolas"/>
-                <w:noProof/>
-                <w:color w:val="000000"/>
-                <w:sz w:val="19"/>
-                <w:szCs w:val="19"/>
-              </w:rPr>
-              <w:t xml:space="preserve"> </w:t>
-            </w:r>
-            <w:r>
-              <w:rPr>
-                <w:rFonts w:ascii="Consolas" w:hAnsi="Consolas" w:cs="Consolas"/>
-                <w:noProof/>
-                <w:color w:val="0000FF"/>
-                <w:sz w:val="19"/>
-                <w:szCs w:val="19"/>
-              </w:rPr>
-              <w:t>byte</w:t>
-            </w:r>
-            <w:r>
-              <w:rPr>
-                <w:rFonts w:ascii="Consolas" w:hAnsi="Consolas" w:cs="Consolas"/>
-                <w:noProof/>
-                <w:color w:val="000000"/>
-                <w:sz w:val="19"/>
-                <w:szCs w:val="19"/>
-              </w:rPr>
-              <w:t>[] concat(</w:t>
-            </w:r>
-            <w:r>
-              <w:rPr>
-                <w:rFonts w:ascii="Consolas" w:hAnsi="Consolas" w:cs="Consolas"/>
-                <w:noProof/>
-                <w:color w:val="0000FF"/>
-                <w:sz w:val="19"/>
-                <w:szCs w:val="19"/>
-              </w:rPr>
-              <w:t>byte</w:t>
-            </w:r>
-            <w:r>
-              <w:rPr>
-                <w:rFonts w:ascii="Consolas" w:hAnsi="Consolas" w:cs="Consolas"/>
-                <w:noProof/>
-                <w:color w:val="000000"/>
-                <w:sz w:val="19"/>
-                <w:szCs w:val="19"/>
-              </w:rPr>
-              <w:t xml:space="preserve">[] a, </w:t>
-            </w:r>
-            <w:r>
-              <w:rPr>
-                <w:rFonts w:ascii="Consolas" w:hAnsi="Consolas" w:cs="Consolas"/>
-                <w:noProof/>
-                <w:color w:val="0000FF"/>
-                <w:sz w:val="19"/>
-                <w:szCs w:val="19"/>
-              </w:rPr>
-              <w:t>byte</w:t>
-            </w:r>
-            <w:r>
-              <w:rPr>
-                <w:rFonts w:ascii="Consolas" w:hAnsi="Consolas" w:cs="Consolas"/>
-                <w:noProof/>
-                <w:color w:val="000000"/>
-                <w:sz w:val="19"/>
-                <w:szCs w:val="19"/>
-              </w:rPr>
-              <w:t>[] b)</w:t>
-            </w:r>
-          </w:p>
-          <w:p>
-            <w:pPr>
-              <w:autoSpaceDE w:val="0"/>
-              <w:autoSpaceDN w:val="0"/>
-              <w:adjustRightInd w:val="0"/>
-              <w:spacing w:line="240" w:lineRule="auto"/>
-              <w:rPr>
-                <w:rFonts w:ascii="Consolas" w:hAnsi="Consolas" w:cs="Consolas"/>
-                <w:noProof/>
-                <w:color w:val="000000"/>
-                <w:sz w:val="19"/>
-                <w:szCs w:val="19"/>
-              </w:rPr>
-            </w:pPr>
-            <w:r>
-              <w:rPr>
-                <w:rFonts w:ascii="Consolas" w:hAnsi="Consolas" w:cs="Consolas"/>
-                <w:noProof/>
-                <w:color w:val="000000"/>
-                <w:sz w:val="19"/>
-                <w:szCs w:val="19"/>
-              </w:rPr>
-              <w:t xml:space="preserve">    {</w:t>
-            </w:r>
-          </w:p>
-          <w:p>
-            <w:pPr>
-              <w:autoSpaceDE w:val="0"/>
-              <w:autoSpaceDN w:val="0"/>
-              <w:adjustRightInd w:val="0"/>
-              <w:spacing w:line="240" w:lineRule="auto"/>
-              <w:rPr>
-                <w:rFonts w:ascii="Consolas" w:hAnsi="Consolas" w:cs="Consolas"/>
-                <w:noProof/>
-                <w:color w:val="000000"/>
-                <w:sz w:val="19"/>
-                <w:szCs w:val="19"/>
-              </w:rPr>
-            </w:pPr>
-            <w:r>
-              <w:rPr>
-                <w:rFonts w:ascii="Consolas" w:hAnsi="Consolas" w:cs="Consolas"/>
-                <w:noProof/>
-                <w:color w:val="000000"/>
-                <w:sz w:val="19"/>
-                <w:szCs w:val="19"/>
-              </w:rPr>
-              <w:t xml:space="preserve">        </w:t>
-            </w:r>
-            <w:r>
-              <w:rPr>
-                <w:rFonts w:ascii="Consolas" w:hAnsi="Consolas" w:cs="Consolas"/>
-                <w:noProof/>
-                <w:color w:val="0000FF"/>
-                <w:sz w:val="19"/>
-                <w:szCs w:val="19"/>
-              </w:rPr>
-              <w:t>byte</w:t>
-            </w:r>
-            <w:r>
-              <w:rPr>
-                <w:rFonts w:ascii="Consolas" w:hAnsi="Consolas" w:cs="Consolas"/>
-                <w:noProof/>
-                <w:color w:val="000000"/>
-                <w:sz w:val="19"/>
-                <w:szCs w:val="19"/>
-              </w:rPr>
-              <w:t xml:space="preserve">[] c = </w:t>
-            </w:r>
-            <w:r>
-              <w:rPr>
-                <w:rFonts w:ascii="Consolas" w:hAnsi="Consolas" w:cs="Consolas"/>
-                <w:noProof/>
-                <w:color w:val="0000FF"/>
-                <w:sz w:val="19"/>
-                <w:szCs w:val="19"/>
-              </w:rPr>
-              <w:t>new</w:t>
-            </w:r>
-            <w:r>
-              <w:rPr>
-                <w:rFonts w:ascii="Consolas" w:hAnsi="Consolas" w:cs="Consolas"/>
-                <w:noProof/>
-                <w:color w:val="000000"/>
-                <w:sz w:val="19"/>
-                <w:szCs w:val="19"/>
-              </w:rPr>
-              <w:t xml:space="preserve"> </w:t>
-            </w:r>
-            <w:r>
-              <w:rPr>
-                <w:rFonts w:ascii="Consolas" w:hAnsi="Consolas" w:cs="Consolas"/>
-                <w:noProof/>
-                <w:color w:val="0000FF"/>
-                <w:sz w:val="19"/>
-                <w:szCs w:val="19"/>
-              </w:rPr>
-              <w:t>byte</w:t>
-            </w:r>
-            <w:r>
-              <w:rPr>
-                <w:rFonts w:ascii="Consolas" w:hAnsi="Consolas" w:cs="Consolas"/>
-                <w:noProof/>
-                <w:color w:val="000000"/>
-                <w:sz w:val="19"/>
-                <w:szCs w:val="19"/>
-              </w:rPr>
-              <w:t>[a.Length + b.Length];</w:t>
-            </w:r>
-          </w:p>
-          <w:p>
-            <w:pPr>
-              <w:autoSpaceDE w:val="0"/>
-              <w:autoSpaceDN w:val="0"/>
-              <w:adjustRightInd w:val="0"/>
-              <w:spacing w:line="240" w:lineRule="auto"/>
-              <w:rPr>
-                <w:rFonts w:ascii="Consolas" w:hAnsi="Consolas" w:cs="Consolas"/>
-                <w:noProof/>
-                <w:color w:val="000000"/>
-                <w:sz w:val="19"/>
-                <w:szCs w:val="19"/>
-              </w:rPr>
-            </w:pPr>
-            <w:r>
-              <w:rPr>
-                <w:rFonts w:ascii="Consolas" w:hAnsi="Consolas" w:cs="Consolas"/>
-                <w:noProof/>
-                <w:color w:val="000000"/>
-                <w:sz w:val="19"/>
-                <w:szCs w:val="19"/>
-              </w:rPr>
-              <w:t xml:space="preserve">        a.CopyTo(c, 0);</w:t>
-            </w:r>
-          </w:p>
-          <w:p>
-            <w:pPr>
-              <w:autoSpaceDE w:val="0"/>
-              <w:autoSpaceDN w:val="0"/>
-              <w:adjustRightInd w:val="0"/>
-              <w:spacing w:line="240" w:lineRule="auto"/>
-              <w:rPr>
-                <w:rFonts w:ascii="Consolas" w:hAnsi="Consolas" w:cs="Consolas"/>
-                <w:noProof/>
-                <w:color w:val="000000"/>
-                <w:sz w:val="19"/>
-                <w:szCs w:val="19"/>
-              </w:rPr>
-            </w:pPr>
-            <w:r>
-              <w:rPr>
-                <w:rFonts w:ascii="Consolas" w:hAnsi="Consolas" w:cs="Consolas"/>
-                <w:noProof/>
-                <w:color w:val="000000"/>
-                <w:sz w:val="19"/>
-                <w:szCs w:val="19"/>
-              </w:rPr>
-              <w:t xml:space="preserve">        b.CopyTo(c, a.Length);</w:t>
-            </w:r>
-          </w:p>
-          <w:p>
-            <w:pPr>
-              <w:autoSpaceDE w:val="0"/>
-              <w:autoSpaceDN w:val="0"/>
-              <w:adjustRightInd w:val="0"/>
-              <w:spacing w:line="240" w:lineRule="auto"/>
-              <w:rPr>
-                <w:rFonts w:ascii="Consolas" w:hAnsi="Consolas" w:cs="Consolas"/>
-                <w:noProof/>
-                <w:color w:val="000000"/>
-                <w:sz w:val="19"/>
-                <w:szCs w:val="19"/>
-              </w:rPr>
-            </w:pPr>
-          </w:p>
-          <w:p>
-            <w:pPr>
-              <w:autoSpaceDE w:val="0"/>
-              <w:autoSpaceDN w:val="0"/>
-              <w:adjustRightInd w:val="0"/>
-              <w:spacing w:line="240" w:lineRule="auto"/>
-              <w:rPr>
-                <w:rFonts w:ascii="Consolas" w:hAnsi="Consolas" w:cs="Consolas"/>
-                <w:noProof/>
-                <w:color w:val="000000"/>
-                <w:sz w:val="19"/>
-                <w:szCs w:val="19"/>
-              </w:rPr>
-            </w:pPr>
-            <w:r>
-              <w:rPr>
-                <w:rFonts w:ascii="Consolas" w:hAnsi="Consolas" w:cs="Consolas"/>
-                <w:noProof/>
-                <w:color w:val="000000"/>
-                <w:sz w:val="19"/>
-                <w:szCs w:val="19"/>
-              </w:rPr>
-              <w:t xml:space="preserve">        </w:t>
-            </w:r>
-            <w:r>
-              <w:rPr>
-                <w:rFonts w:ascii="Consolas" w:hAnsi="Consolas" w:cs="Consolas"/>
-                <w:noProof/>
-                <w:color w:val="0000FF"/>
-                <w:sz w:val="19"/>
-                <w:szCs w:val="19"/>
-              </w:rPr>
-              <w:t>return</w:t>
-            </w:r>
-            <w:r>
-              <w:rPr>
-                <w:rFonts w:ascii="Consolas" w:hAnsi="Consolas" w:cs="Consolas"/>
-                <w:noProof/>
-                <w:color w:val="000000"/>
-                <w:sz w:val="19"/>
-                <w:szCs w:val="19"/>
-              </w:rPr>
-              <w:t xml:space="preserve"> c;</w:t>
-            </w:r>
-          </w:p>
-          <w:p>
-            <w:pPr>
-              <w:autoSpaceDE w:val="0"/>
-              <w:autoSpaceDN w:val="0"/>
-              <w:adjustRightInd w:val="0"/>
-              <w:spacing w:line="240" w:lineRule="auto"/>
-              <w:rPr>
-                <w:rFonts w:ascii="Consolas" w:hAnsi="Consolas" w:cs="Consolas"/>
-                <w:noProof/>
-                <w:color w:val="000000"/>
-                <w:sz w:val="19"/>
-                <w:szCs w:val="19"/>
-              </w:rPr>
-            </w:pPr>
-            <w:r>
-              <w:rPr>
-                <w:rFonts w:ascii="Consolas" w:hAnsi="Consolas" w:cs="Consolas"/>
-                <w:noProof/>
-                <w:color w:val="000000"/>
-                <w:sz w:val="19"/>
-                <w:szCs w:val="19"/>
-              </w:rPr>
-              <w:t xml:space="preserve">    }</w:t>
-            </w:r>
-          </w:p>
-          <w:p>
-            <w:pPr>
-              <w:autoSpaceDE w:val="0"/>
-              <w:autoSpaceDN w:val="0"/>
-              <w:adjustRightInd w:val="0"/>
-              <w:spacing w:line="240" w:lineRule="auto"/>
-              <w:rPr>
-                <w:rFonts w:ascii="Consolas" w:hAnsi="Consolas" w:cs="Consolas"/>
-                <w:noProof/>
-                <w:color w:val="000000"/>
-                <w:sz w:val="19"/>
-                <w:szCs w:val="19"/>
-              </w:rPr>
-            </w:pPr>
-          </w:p>
-          <w:p>
-            <w:pPr>
-              <w:autoSpaceDE w:val="0"/>
-              <w:autoSpaceDN w:val="0"/>
-              <w:adjustRightInd w:val="0"/>
-              <w:spacing w:line="240" w:lineRule="auto"/>
-              <w:rPr>
-                <w:rFonts w:ascii="Consolas" w:hAnsi="Consolas" w:cs="Consolas"/>
-                <w:noProof/>
-                <w:color w:val="000000"/>
-                <w:sz w:val="19"/>
-                <w:szCs w:val="19"/>
-              </w:rPr>
-            </w:pPr>
-            <w:r>
-              <w:rPr>
-                <w:rFonts w:ascii="Consolas" w:hAnsi="Consolas" w:cs="Consolas"/>
-                <w:noProof/>
-                <w:color w:val="000000"/>
-                <w:sz w:val="19"/>
-                <w:szCs w:val="19"/>
-              </w:rPr>
-              <w:t xml:space="preserve">    </w:t>
-            </w:r>
-            <w:r>
-              <w:rPr>
-                <w:rFonts w:ascii="Consolas" w:hAnsi="Consolas" w:cs="Consolas"/>
-                <w:noProof/>
-                <w:color w:val="0000FF"/>
-                <w:sz w:val="19"/>
-                <w:szCs w:val="19"/>
-              </w:rPr>
-              <w:t>private</w:t>
-            </w:r>
-            <w:r>
-              <w:rPr>
-                <w:rFonts w:ascii="Consolas" w:hAnsi="Consolas" w:cs="Consolas"/>
-                <w:noProof/>
-                <w:color w:val="000000"/>
-                <w:sz w:val="19"/>
-                <w:szCs w:val="19"/>
-              </w:rPr>
-              <w:t xml:space="preserve"> </w:t>
-            </w:r>
-            <w:r>
-              <w:rPr>
-                <w:rFonts w:ascii="Consolas" w:hAnsi="Consolas" w:cs="Consolas"/>
-                <w:noProof/>
-                <w:color w:val="0000FF"/>
-                <w:sz w:val="19"/>
-                <w:szCs w:val="19"/>
-              </w:rPr>
-              <w:t>byte</w:t>
-            </w:r>
-            <w:r>
-              <w:rPr>
-                <w:rFonts w:ascii="Consolas" w:hAnsi="Consolas" w:cs="Consolas"/>
-                <w:noProof/>
-                <w:color w:val="000000"/>
-                <w:sz w:val="19"/>
-                <w:szCs w:val="19"/>
-              </w:rPr>
-              <w:t>[] H(</w:t>
-            </w:r>
-            <w:r>
-              <w:rPr>
-                <w:rFonts w:ascii="Consolas" w:hAnsi="Consolas" w:cs="Consolas"/>
-                <w:noProof/>
-                <w:color w:val="0000FF"/>
-                <w:sz w:val="19"/>
-                <w:szCs w:val="19"/>
-              </w:rPr>
-              <w:t>byte</w:t>
-            </w:r>
-            <w:r>
-              <w:rPr>
-                <w:rFonts w:ascii="Consolas" w:hAnsi="Consolas" w:cs="Consolas"/>
-                <w:noProof/>
-                <w:color w:val="000000"/>
-                <w:sz w:val="19"/>
-                <w:szCs w:val="19"/>
-              </w:rPr>
-              <w:t>[] arr)</w:t>
-            </w:r>
-          </w:p>
-          <w:p>
-            <w:pPr>
-              <w:autoSpaceDE w:val="0"/>
-              <w:autoSpaceDN w:val="0"/>
-              <w:adjustRightInd w:val="0"/>
-              <w:spacing w:line="240" w:lineRule="auto"/>
-              <w:rPr>
-                <w:rFonts w:ascii="Consolas" w:hAnsi="Consolas" w:cs="Consolas"/>
-                <w:noProof/>
-                <w:color w:val="000000"/>
-                <w:sz w:val="19"/>
-                <w:szCs w:val="19"/>
-              </w:rPr>
-            </w:pPr>
-            <w:r>
-              <w:rPr>
-                <w:rFonts w:ascii="Consolas" w:hAnsi="Consolas" w:cs="Consolas"/>
-                <w:noProof/>
-                <w:color w:val="000000"/>
-                <w:sz w:val="19"/>
-                <w:szCs w:val="19"/>
-              </w:rPr>
-              <w:t xml:space="preserve">    {</w:t>
-            </w:r>
-          </w:p>
-          <w:p>
-            <w:pPr>
-              <w:autoSpaceDE w:val="0"/>
-              <w:autoSpaceDN w:val="0"/>
-              <w:adjustRightInd w:val="0"/>
-              <w:spacing w:line="240" w:lineRule="auto"/>
-              <w:rPr>
-                <w:rFonts w:ascii="Consolas" w:hAnsi="Consolas" w:cs="Consolas"/>
-                <w:noProof/>
-                <w:color w:val="000000"/>
-                <w:sz w:val="19"/>
-                <w:szCs w:val="19"/>
-              </w:rPr>
-            </w:pPr>
-            <w:r>
-              <w:rPr>
-                <w:rFonts w:ascii="Consolas" w:hAnsi="Consolas" w:cs="Consolas"/>
-                <w:noProof/>
-                <w:color w:val="000000"/>
-                <w:sz w:val="19"/>
-                <w:szCs w:val="19"/>
-              </w:rPr>
-              <w:t xml:space="preserve">        </w:t>
-            </w:r>
-            <w:r>
-              <w:rPr>
-                <w:rFonts w:ascii="Consolas" w:hAnsi="Consolas" w:cs="Consolas"/>
-                <w:noProof/>
-                <w:color w:val="0000FF"/>
-                <w:sz w:val="19"/>
-                <w:szCs w:val="19"/>
-              </w:rPr>
-              <w:t>using</w:t>
-            </w:r>
-            <w:r>
-              <w:rPr>
-                <w:rFonts w:ascii="Consolas" w:hAnsi="Consolas" w:cs="Consolas"/>
-                <w:noProof/>
-                <w:color w:val="000000"/>
-                <w:sz w:val="19"/>
-                <w:szCs w:val="19"/>
-              </w:rPr>
-              <w:t xml:space="preserve"> (</w:t>
-            </w:r>
-            <w:r>
-              <w:rPr>
-                <w:rFonts w:ascii="Consolas" w:hAnsi="Consolas" w:cs="Consolas"/>
-                <w:noProof/>
-                <w:color w:val="0000FF"/>
-                <w:sz w:val="19"/>
-                <w:szCs w:val="19"/>
-              </w:rPr>
-              <w:t>var</w:t>
-            </w:r>
-            <w:r>
-              <w:rPr>
-                <w:rFonts w:ascii="Consolas" w:hAnsi="Consolas" w:cs="Consolas"/>
-                <w:noProof/>
-                <w:color w:val="000000"/>
-                <w:sz w:val="19"/>
-                <w:szCs w:val="19"/>
-              </w:rPr>
-              <w:t xml:space="preserve"> sha256 = SHA256.Create())</w:t>
-            </w:r>
-          </w:p>
-          <w:p>
-            <w:pPr>
-              <w:autoSpaceDE w:val="0"/>
-              <w:autoSpaceDN w:val="0"/>
-              <w:adjustRightInd w:val="0"/>
-              <w:spacing w:line="240" w:lineRule="auto"/>
-              <w:rPr>
-                <w:rFonts w:ascii="Consolas" w:hAnsi="Consolas" w:cs="Consolas"/>
-                <w:noProof/>
-                <w:color w:val="000000"/>
-                <w:sz w:val="19"/>
-                <w:szCs w:val="19"/>
-              </w:rPr>
-            </w:pPr>
-            <w:r>
-              <w:rPr>
-                <w:rFonts w:ascii="Consolas" w:hAnsi="Consolas" w:cs="Consolas"/>
-                <w:noProof/>
-                <w:color w:val="000000"/>
-                <w:sz w:val="19"/>
-                <w:szCs w:val="19"/>
-              </w:rPr>
-              <w:t xml:space="preserve">            </w:t>
-            </w:r>
-            <w:r>
-              <w:rPr>
-                <w:rFonts w:ascii="Consolas" w:hAnsi="Consolas" w:cs="Consolas"/>
-                <w:noProof/>
-                <w:color w:val="0000FF"/>
-                <w:sz w:val="19"/>
-                <w:szCs w:val="19"/>
-              </w:rPr>
-              <w:t>return</w:t>
-            </w:r>
-            <w:r>
-              <w:rPr>
-                <w:rFonts w:ascii="Consolas" w:hAnsi="Consolas" w:cs="Consolas"/>
-                <w:noProof/>
-                <w:color w:val="000000"/>
-                <w:sz w:val="19"/>
-                <w:szCs w:val="19"/>
-              </w:rPr>
-              <w:t xml:space="preserve"> sha256.ComputeHash(arr);</w:t>
-            </w:r>
-          </w:p>
-          <w:p>
-            <w:pPr>
-              <w:autoSpaceDE w:val="0"/>
-              <w:autoSpaceDN w:val="0"/>
-              <w:adjustRightInd w:val="0"/>
-              <w:spacing w:line="240" w:lineRule="auto"/>
-              <w:rPr>
-                <w:rFonts w:ascii="Consolas" w:hAnsi="Consolas" w:cs="Consolas"/>
-                <w:noProof/>
-                <w:color w:val="000000"/>
-                <w:sz w:val="19"/>
-                <w:szCs w:val="19"/>
-              </w:rPr>
-            </w:pPr>
-            <w:r>
-              <w:rPr>
-                <w:rFonts w:ascii="Consolas" w:hAnsi="Consolas" w:cs="Consolas"/>
-                <w:noProof/>
-                <w:color w:val="000000"/>
-                <w:sz w:val="19"/>
-                <w:szCs w:val="19"/>
-              </w:rPr>
-              <w:t xml:space="preserve">    }</w:t>
-            </w:r>
-          </w:p>
-          <w:p>
-            <w:pPr>
-              <w:autoSpaceDE w:val="0"/>
-              <w:autoSpaceDN w:val="0"/>
-              <w:adjustRightInd w:val="0"/>
-              <w:spacing w:line="240" w:lineRule="auto"/>
-              <w:rPr>
-                <w:rFonts w:ascii="Consolas" w:hAnsi="Consolas" w:cs="Consolas"/>
-                <w:noProof/>
-                <w:color w:val="000000"/>
-                <w:sz w:val="19"/>
-                <w:szCs w:val="19"/>
-              </w:rPr>
-            </w:pPr>
-          </w:p>
-          <w:p>
-            <w:pPr>
-              <w:autoSpaceDE w:val="0"/>
-              <w:autoSpaceDN w:val="0"/>
-              <w:adjustRightInd w:val="0"/>
-              <w:spacing w:line="240" w:lineRule="auto"/>
-              <w:rPr>
-                <w:rFonts w:ascii="Consolas" w:hAnsi="Consolas" w:cs="Consolas"/>
-                <w:noProof/>
-                <w:color w:val="000000"/>
-                <w:sz w:val="19"/>
-                <w:szCs w:val="19"/>
-              </w:rPr>
-            </w:pPr>
-          </w:p>
-          <w:p>
-            <w:pPr>
-              <w:autoSpaceDE w:val="0"/>
-              <w:autoSpaceDN w:val="0"/>
-              <w:adjustRightInd w:val="0"/>
-              <w:spacing w:line="240" w:lineRule="auto"/>
-              <w:rPr>
-                <w:rFonts w:ascii="Consolas" w:hAnsi="Consolas" w:cs="Consolas"/>
-                <w:noProof/>
-                <w:color w:val="000000"/>
-                <w:sz w:val="19"/>
-                <w:szCs w:val="19"/>
-              </w:rPr>
-            </w:pPr>
-            <w:r>
-              <w:rPr>
-                <w:rFonts w:ascii="Consolas" w:hAnsi="Consolas" w:cs="Consolas"/>
-                <w:noProof/>
-                <w:color w:val="000000"/>
-                <w:sz w:val="19"/>
-                <w:szCs w:val="19"/>
-              </w:rPr>
-              <w:t xml:space="preserve">    </w:t>
-            </w:r>
-            <w:r>
-              <w:rPr>
-                <w:rFonts w:ascii="Consolas" w:hAnsi="Consolas" w:cs="Consolas"/>
-                <w:noProof/>
-                <w:color w:val="0000FF"/>
-                <w:sz w:val="19"/>
-                <w:szCs w:val="19"/>
-              </w:rPr>
-              <w:t>private</w:t>
-            </w:r>
-            <w:r>
-              <w:rPr>
-                <w:rFonts w:ascii="Consolas" w:hAnsi="Consolas" w:cs="Consolas"/>
-                <w:noProof/>
-                <w:color w:val="000000"/>
-                <w:sz w:val="19"/>
-                <w:szCs w:val="19"/>
-              </w:rPr>
-              <w:t xml:space="preserve"> </w:t>
-            </w:r>
-            <w:r>
-              <w:rPr>
-                <w:rFonts w:ascii="Consolas" w:hAnsi="Consolas" w:cs="Consolas"/>
-                <w:noProof/>
-                <w:color w:val="0000FF"/>
-                <w:sz w:val="19"/>
-                <w:szCs w:val="19"/>
-              </w:rPr>
-              <w:t>byte</w:t>
-            </w:r>
-            <w:r>
-              <w:rPr>
-                <w:rFonts w:ascii="Consolas" w:hAnsi="Consolas" w:cs="Consolas"/>
-                <w:noProof/>
-                <w:color w:val="000000"/>
-                <w:sz w:val="19"/>
-                <w:szCs w:val="19"/>
-              </w:rPr>
-              <w:t>[] StreamToByteArray(Stream input)</w:t>
-            </w:r>
-          </w:p>
-          <w:p>
-            <w:pPr>
-              <w:autoSpaceDE w:val="0"/>
-              <w:autoSpaceDN w:val="0"/>
-              <w:adjustRightInd w:val="0"/>
-              <w:spacing w:line="240" w:lineRule="auto"/>
-              <w:rPr>
-                <w:rFonts w:ascii="Consolas" w:hAnsi="Consolas" w:cs="Consolas"/>
-                <w:noProof/>
-                <w:color w:val="000000"/>
-                <w:sz w:val="19"/>
-                <w:szCs w:val="19"/>
-              </w:rPr>
-            </w:pPr>
-            <w:r>
-              <w:rPr>
-                <w:rFonts w:ascii="Consolas" w:hAnsi="Consolas" w:cs="Consolas"/>
-                <w:noProof/>
-                <w:color w:val="000000"/>
-                <w:sz w:val="19"/>
-                <w:szCs w:val="19"/>
-              </w:rPr>
-              <w:t xml:space="preserve">    {</w:t>
-            </w:r>
-          </w:p>
-          <w:p>
-            <w:pPr>
-              <w:autoSpaceDE w:val="0"/>
-              <w:autoSpaceDN w:val="0"/>
-              <w:adjustRightInd w:val="0"/>
-              <w:spacing w:line="240" w:lineRule="auto"/>
-              <w:rPr>
-                <w:rFonts w:ascii="Consolas" w:hAnsi="Consolas" w:cs="Consolas"/>
-                <w:noProof/>
-                <w:color w:val="000000"/>
-                <w:sz w:val="19"/>
-                <w:szCs w:val="19"/>
-              </w:rPr>
-            </w:pPr>
-            <w:r>
-              <w:rPr>
-                <w:rFonts w:ascii="Consolas" w:hAnsi="Consolas" w:cs="Consolas"/>
-                <w:noProof/>
-                <w:color w:val="000000"/>
-                <w:sz w:val="19"/>
-                <w:szCs w:val="19"/>
-              </w:rPr>
-              <w:t xml:space="preserve">        </w:t>
-            </w:r>
-            <w:r>
-              <w:rPr>
-                <w:rFonts w:ascii="Consolas" w:hAnsi="Consolas" w:cs="Consolas"/>
-                <w:noProof/>
-                <w:color w:val="0000FF"/>
-                <w:sz w:val="19"/>
-                <w:szCs w:val="19"/>
-              </w:rPr>
-              <w:t>using</w:t>
-            </w:r>
-            <w:r>
-              <w:rPr>
-                <w:rFonts w:ascii="Consolas" w:hAnsi="Consolas" w:cs="Consolas"/>
-                <w:noProof/>
-                <w:color w:val="000000"/>
-                <w:sz w:val="19"/>
-                <w:szCs w:val="19"/>
-              </w:rPr>
-              <w:t xml:space="preserve"> (MemoryStream ms = </w:t>
-            </w:r>
-            <w:r>
-              <w:rPr>
-                <w:rFonts w:ascii="Consolas" w:hAnsi="Consolas" w:cs="Consolas"/>
-                <w:noProof/>
-                <w:color w:val="0000FF"/>
-                <w:sz w:val="19"/>
-                <w:szCs w:val="19"/>
-              </w:rPr>
-              <w:t>new</w:t>
-            </w:r>
-            <w:r>
-              <w:rPr>
-                <w:rFonts w:ascii="Consolas" w:hAnsi="Consolas" w:cs="Consolas"/>
-                <w:noProof/>
-                <w:color w:val="000000"/>
-                <w:sz w:val="19"/>
-                <w:szCs w:val="19"/>
-              </w:rPr>
-              <w:t xml:space="preserve"> MemoryStream())</w:t>
-            </w:r>
-          </w:p>
-          <w:p>
-            <w:pPr>
-              <w:autoSpaceDE w:val="0"/>
-              <w:autoSpaceDN w:val="0"/>
-              <w:adjustRightInd w:val="0"/>
-              <w:spacing w:line="240" w:lineRule="auto"/>
-              <w:rPr>
-                <w:rFonts w:ascii="Consolas" w:hAnsi="Consolas" w:cs="Consolas"/>
-                <w:noProof/>
-                <w:color w:val="000000"/>
-                <w:sz w:val="19"/>
-                <w:szCs w:val="19"/>
-              </w:rPr>
-            </w:pPr>
-            <w:r>
-              <w:rPr>
-                <w:rFonts w:ascii="Consolas" w:hAnsi="Consolas" w:cs="Consolas"/>
-                <w:noProof/>
-                <w:color w:val="000000"/>
-                <w:sz w:val="19"/>
-                <w:szCs w:val="19"/>
-              </w:rPr>
-              <w:t xml:space="preserve">        {</w:t>
-            </w:r>
-          </w:p>
-          <w:p>
-            <w:pPr>
-              <w:autoSpaceDE w:val="0"/>
-              <w:autoSpaceDN w:val="0"/>
-              <w:adjustRightInd w:val="0"/>
-              <w:spacing w:line="240" w:lineRule="auto"/>
-              <w:rPr>
-                <w:rFonts w:ascii="Consolas" w:hAnsi="Consolas" w:cs="Consolas"/>
-                <w:noProof/>
-                <w:color w:val="000000"/>
-                <w:sz w:val="19"/>
-                <w:szCs w:val="19"/>
-              </w:rPr>
-            </w:pPr>
-            <w:r>
-              <w:rPr>
-                <w:rFonts w:ascii="Consolas" w:hAnsi="Consolas" w:cs="Consolas"/>
-                <w:noProof/>
-                <w:color w:val="000000"/>
-                <w:sz w:val="19"/>
-                <w:szCs w:val="19"/>
-              </w:rPr>
-              <w:t xml:space="preserve">            input.CopyTo(ms);</w:t>
-            </w:r>
-          </w:p>
-          <w:p>
-            <w:pPr>
-              <w:autoSpaceDE w:val="0"/>
-              <w:autoSpaceDN w:val="0"/>
-              <w:adjustRightInd w:val="0"/>
-              <w:spacing w:line="240" w:lineRule="auto"/>
-              <w:rPr>
-                <w:rFonts w:ascii="Consolas" w:hAnsi="Consolas" w:cs="Consolas"/>
-                <w:noProof/>
-                <w:color w:val="000000"/>
-                <w:sz w:val="19"/>
-                <w:szCs w:val="19"/>
-              </w:rPr>
-            </w:pPr>
-            <w:r>
-              <w:rPr>
-                <w:rFonts w:ascii="Consolas" w:hAnsi="Consolas" w:cs="Consolas"/>
-                <w:noProof/>
-                <w:color w:val="000000"/>
-                <w:sz w:val="19"/>
-                <w:szCs w:val="19"/>
-              </w:rPr>
-              <w:t xml:space="preserve">            </w:t>
-            </w:r>
-            <w:r>
-              <w:rPr>
-                <w:rFonts w:ascii="Consolas" w:hAnsi="Consolas" w:cs="Consolas"/>
-                <w:noProof/>
-                <w:color w:val="0000FF"/>
-                <w:sz w:val="19"/>
-                <w:szCs w:val="19"/>
-              </w:rPr>
-              <w:t>return</w:t>
-            </w:r>
-            <w:r>
-              <w:rPr>
-                <w:rFonts w:ascii="Consolas" w:hAnsi="Consolas" w:cs="Consolas"/>
-                <w:noProof/>
-                <w:color w:val="000000"/>
-                <w:sz w:val="19"/>
-                <w:szCs w:val="19"/>
-              </w:rPr>
-              <w:t xml:space="preserve"> ms.ToArray();</w:t>
-            </w:r>
-          </w:p>
-          <w:p>
-            <w:pPr>
-              <w:autoSpaceDE w:val="0"/>
-              <w:autoSpaceDN w:val="0"/>
-              <w:adjustRightInd w:val="0"/>
-              <w:spacing w:line="240" w:lineRule="auto"/>
-              <w:rPr>
-                <w:rFonts w:ascii="Consolas" w:hAnsi="Consolas" w:cs="Consolas"/>
-                <w:noProof/>
-                <w:color w:val="000000"/>
-                <w:sz w:val="19"/>
-                <w:szCs w:val="19"/>
-              </w:rPr>
-            </w:pPr>
-            <w:r>
-              <w:rPr>
-                <w:rFonts w:ascii="Consolas" w:hAnsi="Consolas" w:cs="Consolas"/>
-                <w:noProof/>
-                <w:color w:val="000000"/>
-                <w:sz w:val="19"/>
-                <w:szCs w:val="19"/>
-              </w:rPr>
-              <w:t xml:space="preserve">        }</w:t>
-            </w:r>
-          </w:p>
-          <w:p>
-            <w:pPr>
-              <w:autoSpaceDE w:val="0"/>
-              <w:autoSpaceDN w:val="0"/>
-              <w:adjustRightInd w:val="0"/>
-              <w:spacing w:line="240" w:lineRule="auto"/>
-              <w:rPr>
-                <w:rFonts w:ascii="Consolas" w:hAnsi="Consolas" w:cs="Consolas"/>
-                <w:noProof/>
-                <w:color w:val="000000"/>
-                <w:sz w:val="19"/>
-                <w:szCs w:val="19"/>
-              </w:rPr>
-            </w:pPr>
-            <w:r>
-              <w:rPr>
-                <w:rFonts w:ascii="Consolas" w:hAnsi="Consolas" w:cs="Consolas"/>
-                <w:noProof/>
-                <w:color w:val="000000"/>
-                <w:sz w:val="19"/>
-                <w:szCs w:val="19"/>
-              </w:rPr>
-              <w:t xml:space="preserve">    }</w:t>
-            </w:r>
-          </w:p>
-          <w:p>
-            <w:pPr>
-              <w:autoSpaceDE w:val="0"/>
-              <w:autoSpaceDN w:val="0"/>
-              <w:adjustRightInd w:val="0"/>
-              <w:spacing w:line="240" w:lineRule="auto"/>
-              <w:rPr>
-                <w:rFonts w:ascii="Consolas" w:hAnsi="Consolas" w:cs="Consolas"/>
-                <w:noProof/>
-                <w:color w:val="000000"/>
-                <w:sz w:val="19"/>
-                <w:szCs w:val="19"/>
-              </w:rPr>
-            </w:pPr>
-          </w:p>
-          <w:p>
-            <w:pPr>
-              <w:autoSpaceDE w:val="0"/>
-              <w:autoSpaceDN w:val="0"/>
-              <w:adjustRightInd w:val="0"/>
-              <w:spacing w:line="240" w:lineRule="auto"/>
-              <w:rPr>
-                <w:rFonts w:ascii="Consolas" w:hAnsi="Consolas" w:cs="Consolas"/>
-                <w:noProof/>
-                <w:color w:val="000000"/>
-                <w:sz w:val="19"/>
-                <w:szCs w:val="19"/>
-              </w:rPr>
-            </w:pPr>
-            <w:r>
-              <w:rPr>
-                <w:rFonts w:ascii="Consolas" w:hAnsi="Consolas" w:cs="Consolas"/>
-                <w:noProof/>
-                <w:color w:val="000000"/>
-                <w:sz w:val="19"/>
-                <w:szCs w:val="19"/>
-              </w:rPr>
-              <w:t xml:space="preserve">    </w:t>
-            </w:r>
-            <w:r>
-              <w:rPr>
-                <w:rFonts w:ascii="Consolas" w:hAnsi="Consolas" w:cs="Consolas"/>
-                <w:noProof/>
-                <w:color w:val="0000FF"/>
-                <w:sz w:val="19"/>
-                <w:szCs w:val="19"/>
-              </w:rPr>
-              <w:t>public</w:t>
-            </w:r>
-            <w:r>
-              <w:rPr>
-                <w:rFonts w:ascii="Consolas" w:hAnsi="Consolas" w:cs="Consolas"/>
-                <w:noProof/>
-                <w:color w:val="000000"/>
-                <w:sz w:val="19"/>
-                <w:szCs w:val="19"/>
-              </w:rPr>
-              <w:t xml:space="preserve"> </w:t>
-            </w:r>
-            <w:r>
-              <w:rPr>
-                <w:rFonts w:ascii="Consolas" w:hAnsi="Consolas" w:cs="Consolas"/>
-                <w:noProof/>
-                <w:color w:val="0000FF"/>
-                <w:sz w:val="19"/>
-                <w:szCs w:val="19"/>
-              </w:rPr>
-              <w:t>void</w:t>
-            </w:r>
-            <w:r>
-              <w:rPr>
-                <w:rFonts w:ascii="Consolas" w:hAnsi="Consolas" w:cs="Consolas"/>
-                <w:noProof/>
-                <w:color w:val="000000"/>
-                <w:sz w:val="19"/>
-                <w:szCs w:val="19"/>
-              </w:rPr>
-              <w:t xml:space="preserve"> Dispose()</w:t>
-            </w:r>
-          </w:p>
-          <w:p>
-            <w:pPr>
-              <w:autoSpaceDE w:val="0"/>
-              <w:autoSpaceDN w:val="0"/>
-              <w:adjustRightInd w:val="0"/>
-              <w:spacing w:line="240" w:lineRule="auto"/>
-              <w:rPr>
-                <w:rFonts w:ascii="Consolas" w:hAnsi="Consolas" w:cs="Consolas"/>
-                <w:noProof/>
-                <w:color w:val="000000"/>
-                <w:sz w:val="19"/>
-                <w:szCs w:val="19"/>
-              </w:rPr>
-            </w:pPr>
-            <w:r>
-              <w:rPr>
-                <w:rFonts w:ascii="Consolas" w:hAnsi="Consolas" w:cs="Consolas"/>
-                <w:noProof/>
-                <w:color w:val="000000"/>
-                <w:sz w:val="19"/>
-                <w:szCs w:val="19"/>
-              </w:rPr>
-              <w:t xml:space="preserve">    {</w:t>
-            </w:r>
-          </w:p>
-          <w:p>
-            <w:pPr>
-              <w:autoSpaceDE w:val="0"/>
-              <w:autoSpaceDN w:val="0"/>
-              <w:adjustRightInd w:val="0"/>
-              <w:spacing w:line="240" w:lineRule="auto"/>
-              <w:rPr>
-                <w:rFonts w:ascii="Consolas" w:hAnsi="Consolas" w:cs="Consolas"/>
-                <w:noProof/>
-                <w:color w:val="000000"/>
-                <w:sz w:val="19"/>
-                <w:szCs w:val="19"/>
-              </w:rPr>
-            </w:pPr>
-            <w:r>
-              <w:rPr>
-                <w:rFonts w:ascii="Consolas" w:hAnsi="Consolas" w:cs="Consolas"/>
-                <w:noProof/>
-                <w:color w:val="000000"/>
-                <w:sz w:val="19"/>
-                <w:szCs w:val="19"/>
-              </w:rPr>
-              <w:t xml:space="preserve">    }</w:t>
-            </w:r>
-          </w:p>
-          <w:p>
-            <w:pPr>
-              <w:autoSpaceDE w:val="0"/>
-              <w:autoSpaceDN w:val="0"/>
-              <w:adjustRightInd w:val="0"/>
-              <w:spacing w:line="240" w:lineRule="auto"/>
-              <w:rPr>
-                <w:rFonts w:ascii="Consolas" w:hAnsi="Consolas" w:cs="Consolas"/>
-                <w:noProof/>
-                <w:color w:val="000000"/>
-                <w:sz w:val="19"/>
-                <w:szCs w:val="19"/>
-              </w:rPr>
-            </w:pPr>
-          </w:p>
-          <w:p>
-            <w:pPr>
-              <w:autoSpaceDE w:val="0"/>
-              <w:autoSpaceDN w:val="0"/>
-              <w:adjustRightInd w:val="0"/>
-              <w:spacing w:line="240" w:lineRule="auto"/>
-              <w:rPr>
-                <w:rFonts w:ascii="Consolas" w:hAnsi="Consolas" w:cs="Consolas"/>
-                <w:noProof/>
-                <w:color w:val="000000"/>
-                <w:sz w:val="19"/>
-                <w:szCs w:val="19"/>
-              </w:rPr>
-            </w:pPr>
-          </w:p>
-          <w:p>
-            <w:pPr>
-              <w:autoSpaceDE w:val="0"/>
-              <w:autoSpaceDN w:val="0"/>
-              <w:adjustRightInd w:val="0"/>
-              <w:spacing w:line="240" w:lineRule="auto"/>
-              <w:rPr>
-                <w:rFonts w:ascii="Consolas" w:hAnsi="Consolas" w:cs="Consolas"/>
-                <w:noProof/>
-                <w:color w:val="000000"/>
-                <w:sz w:val="19"/>
-                <w:szCs w:val="19"/>
-              </w:rPr>
-            </w:pPr>
-            <w:r>
-              <w:rPr>
-                <w:rFonts w:ascii="Consolas" w:hAnsi="Consolas" w:cs="Consolas"/>
-                <w:noProof/>
-                <w:color w:val="000000"/>
-                <w:sz w:val="19"/>
-                <w:szCs w:val="19"/>
-              </w:rPr>
-              <w:lastRenderedPageBreak/>
-              <w:t xml:space="preserve">    </w:t>
-            </w:r>
-            <w:r>
-              <w:rPr>
-                <w:rFonts w:ascii="Consolas" w:hAnsi="Consolas" w:cs="Consolas"/>
-                <w:noProof/>
-                <w:color w:val="0000FF"/>
-                <w:sz w:val="19"/>
-                <w:szCs w:val="19"/>
-              </w:rPr>
-              <w:t>private</w:t>
-            </w:r>
-            <w:r>
-              <w:rPr>
-                <w:rFonts w:ascii="Consolas" w:hAnsi="Consolas" w:cs="Consolas"/>
-                <w:noProof/>
-                <w:color w:val="000000"/>
-                <w:sz w:val="19"/>
-                <w:szCs w:val="19"/>
-              </w:rPr>
-              <w:t xml:space="preserve"> </w:t>
-            </w:r>
-            <w:r>
-              <w:rPr>
-                <w:rFonts w:ascii="Consolas" w:hAnsi="Consolas" w:cs="Consolas"/>
-                <w:noProof/>
-                <w:color w:val="0000FF"/>
-                <w:sz w:val="19"/>
-                <w:szCs w:val="19"/>
-              </w:rPr>
-              <w:t>byte</w:t>
-            </w:r>
-            <w:r>
-              <w:rPr>
-                <w:rFonts w:ascii="Consolas" w:hAnsi="Consolas" w:cs="Consolas"/>
-                <w:noProof/>
-                <w:color w:val="000000"/>
-                <w:sz w:val="19"/>
-                <w:szCs w:val="19"/>
-              </w:rPr>
-              <w:t xml:space="preserve"> ipad;</w:t>
-            </w:r>
-          </w:p>
-          <w:p>
-            <w:pPr>
-              <w:autoSpaceDE w:val="0"/>
-              <w:autoSpaceDN w:val="0"/>
-              <w:adjustRightInd w:val="0"/>
-              <w:spacing w:line="240" w:lineRule="auto"/>
-              <w:rPr>
-                <w:rFonts w:ascii="Consolas" w:hAnsi="Consolas" w:cs="Consolas"/>
-                <w:noProof/>
-                <w:color w:val="000000"/>
-                <w:sz w:val="19"/>
-                <w:szCs w:val="19"/>
-              </w:rPr>
-            </w:pPr>
-            <w:r>
-              <w:rPr>
-                <w:rFonts w:ascii="Consolas" w:hAnsi="Consolas" w:cs="Consolas"/>
-                <w:noProof/>
-                <w:color w:val="000000"/>
-                <w:sz w:val="19"/>
-                <w:szCs w:val="19"/>
-              </w:rPr>
-              <w:t xml:space="preserve">    </w:t>
-            </w:r>
-            <w:r>
-              <w:rPr>
-                <w:rFonts w:ascii="Consolas" w:hAnsi="Consolas" w:cs="Consolas"/>
-                <w:noProof/>
-                <w:color w:val="0000FF"/>
-                <w:sz w:val="19"/>
-                <w:szCs w:val="19"/>
-              </w:rPr>
-              <w:t>private</w:t>
-            </w:r>
-            <w:r>
-              <w:rPr>
-                <w:rFonts w:ascii="Consolas" w:hAnsi="Consolas" w:cs="Consolas"/>
-                <w:noProof/>
-                <w:color w:val="000000"/>
-                <w:sz w:val="19"/>
-                <w:szCs w:val="19"/>
-              </w:rPr>
-              <w:t xml:space="preserve"> </w:t>
-            </w:r>
-            <w:r>
-              <w:rPr>
-                <w:rFonts w:ascii="Consolas" w:hAnsi="Consolas" w:cs="Consolas"/>
-                <w:noProof/>
-                <w:color w:val="0000FF"/>
-                <w:sz w:val="19"/>
-                <w:szCs w:val="19"/>
-              </w:rPr>
-              <w:t>byte</w:t>
-            </w:r>
-            <w:r>
-              <w:rPr>
-                <w:rFonts w:ascii="Consolas" w:hAnsi="Consolas" w:cs="Consolas"/>
-                <w:noProof/>
-                <w:color w:val="000000"/>
-                <w:sz w:val="19"/>
-                <w:szCs w:val="19"/>
-              </w:rPr>
-              <w:t xml:space="preserve"> opad;</w:t>
-            </w:r>
-          </w:p>
-          <w:p>
-            <w:pPr>
-              <w:autoSpaceDE w:val="0"/>
-              <w:autoSpaceDN w:val="0"/>
-              <w:adjustRightInd w:val="0"/>
-              <w:spacing w:line="240" w:lineRule="auto"/>
-              <w:rPr>
-                <w:rFonts w:ascii="Consolas" w:hAnsi="Consolas" w:cs="Consolas"/>
-                <w:noProof/>
-                <w:color w:val="000000"/>
-                <w:sz w:val="19"/>
-                <w:szCs w:val="19"/>
-              </w:rPr>
-            </w:pPr>
-            <w:r>
-              <w:rPr>
-                <w:rFonts w:ascii="Consolas" w:hAnsi="Consolas" w:cs="Consolas"/>
-                <w:noProof/>
-                <w:color w:val="000000"/>
-                <w:sz w:val="19"/>
-                <w:szCs w:val="19"/>
-              </w:rPr>
-              <w:t xml:space="preserve">    </w:t>
-            </w:r>
-            <w:r>
-              <w:rPr>
-                <w:rFonts w:ascii="Consolas" w:hAnsi="Consolas" w:cs="Consolas"/>
-                <w:noProof/>
-                <w:color w:val="0000FF"/>
-                <w:sz w:val="19"/>
-                <w:szCs w:val="19"/>
-              </w:rPr>
-              <w:t>private</w:t>
-            </w:r>
-            <w:r>
-              <w:rPr>
-                <w:rFonts w:ascii="Consolas" w:hAnsi="Consolas" w:cs="Consolas"/>
-                <w:noProof/>
-                <w:color w:val="000000"/>
-                <w:sz w:val="19"/>
-                <w:szCs w:val="19"/>
-              </w:rPr>
-              <w:t xml:space="preserve"> </w:t>
-            </w:r>
-            <w:r>
-              <w:rPr>
-                <w:rFonts w:ascii="Consolas" w:hAnsi="Consolas" w:cs="Consolas"/>
-                <w:noProof/>
-                <w:color w:val="0000FF"/>
-                <w:sz w:val="19"/>
-                <w:szCs w:val="19"/>
-              </w:rPr>
-              <w:t>int</w:t>
-            </w:r>
-            <w:r>
-              <w:rPr>
-                <w:rFonts w:ascii="Consolas" w:hAnsi="Consolas" w:cs="Consolas"/>
-                <w:noProof/>
-                <w:color w:val="000000"/>
-                <w:sz w:val="19"/>
-                <w:szCs w:val="19"/>
-              </w:rPr>
-              <w:t xml:space="preserve"> blockSize;</w:t>
-            </w:r>
-          </w:p>
-          <w:p>
-            <w:pPr>
-              <w:autoSpaceDE w:val="0"/>
-              <w:autoSpaceDN w:val="0"/>
-              <w:adjustRightInd w:val="0"/>
-              <w:spacing w:line="240" w:lineRule="auto"/>
-              <w:rPr>
-                <w:rFonts w:ascii="Consolas" w:hAnsi="Consolas" w:cs="Consolas"/>
-                <w:noProof/>
-                <w:color w:val="000000"/>
-                <w:sz w:val="19"/>
-                <w:szCs w:val="19"/>
-              </w:rPr>
-            </w:pPr>
-            <w:r>
-              <w:rPr>
-                <w:rFonts w:ascii="Consolas" w:hAnsi="Consolas" w:cs="Consolas"/>
-                <w:noProof/>
-                <w:color w:val="000000"/>
-                <w:sz w:val="19"/>
-                <w:szCs w:val="19"/>
-              </w:rPr>
-              <w:t xml:space="preserve">    </w:t>
-            </w:r>
-            <w:r>
-              <w:rPr>
-                <w:rFonts w:ascii="Consolas" w:hAnsi="Consolas" w:cs="Consolas"/>
-                <w:noProof/>
-                <w:color w:val="0000FF"/>
-                <w:sz w:val="19"/>
-                <w:szCs w:val="19"/>
-              </w:rPr>
-              <w:t>private</w:t>
-            </w:r>
-            <w:r>
-              <w:rPr>
-                <w:rFonts w:ascii="Consolas" w:hAnsi="Consolas" w:cs="Consolas"/>
-                <w:noProof/>
-                <w:color w:val="000000"/>
-                <w:sz w:val="19"/>
-                <w:szCs w:val="19"/>
-              </w:rPr>
-              <w:t xml:space="preserve"> </w:t>
-            </w:r>
-            <w:r>
-              <w:rPr>
-                <w:rFonts w:ascii="Consolas" w:hAnsi="Consolas" w:cs="Consolas"/>
-                <w:noProof/>
-                <w:color w:val="0000FF"/>
-                <w:sz w:val="19"/>
-                <w:szCs w:val="19"/>
-              </w:rPr>
-              <w:t>byte</w:t>
-            </w:r>
-            <w:r>
-              <w:rPr>
-                <w:rFonts w:ascii="Consolas" w:hAnsi="Consolas" w:cs="Consolas"/>
-                <w:noProof/>
-                <w:color w:val="000000"/>
-                <w:sz w:val="19"/>
-                <w:szCs w:val="19"/>
-              </w:rPr>
-              <w:t>[] key;</w:t>
-            </w:r>
-          </w:p>
-          <w:p>
-            <w:pPr>
-              <w:autoSpaceDE w:val="0"/>
-              <w:autoSpaceDN w:val="0"/>
-              <w:adjustRightInd w:val="0"/>
-              <w:spacing w:line="240" w:lineRule="auto"/>
-              <w:rPr>
-                <w:rFonts w:ascii="Consolas" w:hAnsi="Consolas" w:cs="Consolas"/>
-                <w:noProof/>
-                <w:color w:val="000000"/>
-                <w:sz w:val="19"/>
-                <w:szCs w:val="19"/>
-              </w:rPr>
-            </w:pPr>
-            <w:r>
-              <w:rPr>
-                <w:rFonts w:ascii="Consolas" w:hAnsi="Consolas" w:cs="Consolas"/>
-                <w:noProof/>
-                <w:color w:val="000000"/>
-                <w:sz w:val="19"/>
-                <w:szCs w:val="19"/>
-              </w:rPr>
-              <w:t>}</w:t>
-            </w:r>
-          </w:p>
-          <w:p>
-            <w:pPr>
-              <w:autoSpaceDE w:val="0"/>
-              <w:autoSpaceDN w:val="0"/>
-              <w:adjustRightInd w:val="0"/>
-              <w:spacing w:line="240" w:lineRule="auto"/>
-              <w:rPr>
-                <w:rFonts w:ascii="Consolas" w:hAnsi="Consolas" w:cs="Consolas"/>
-                <w:noProof/>
-                <w:color w:val="000000"/>
-                <w:sz w:val="19"/>
-                <w:szCs w:val="19"/>
-              </w:rPr>
-            </w:pPr>
-          </w:p>
-          <w:p>
-            <w:pPr>
-              <w:autoSpaceDE w:val="0"/>
-              <w:autoSpaceDN w:val="0"/>
-              <w:adjustRightInd w:val="0"/>
-              <w:spacing w:line="240" w:lineRule="auto"/>
-              <w:rPr>
-                <w:rFonts w:ascii="Consolas" w:hAnsi="Consolas" w:cs="Consolas"/>
-                <w:noProof/>
-                <w:color w:val="000000"/>
-                <w:sz w:val="19"/>
-                <w:szCs w:val="19"/>
-              </w:rPr>
-            </w:pPr>
-          </w:p>
-          <w:p>
-            <w:pPr>
-              <w:autoSpaceDE w:val="0"/>
-              <w:autoSpaceDN w:val="0"/>
-              <w:adjustRightInd w:val="0"/>
-              <w:spacing w:line="240" w:lineRule="auto"/>
-              <w:rPr>
-                <w:rFonts w:ascii="Consolas" w:hAnsi="Consolas" w:cs="Consolas"/>
-                <w:noProof/>
-                <w:color w:val="000000"/>
-                <w:sz w:val="19"/>
-                <w:szCs w:val="19"/>
-              </w:rPr>
-            </w:pPr>
-          </w:p>
-          <w:p>
-            <w:pPr>
-              <w:autoSpaceDE w:val="0"/>
-              <w:autoSpaceDN w:val="0"/>
-              <w:adjustRightInd w:val="0"/>
-              <w:spacing w:line="240" w:lineRule="auto"/>
-              <w:rPr>
-                <w:rFonts w:ascii="Consolas" w:hAnsi="Consolas" w:cs="Consolas"/>
-                <w:noProof/>
-                <w:color w:val="000000"/>
-                <w:sz w:val="19"/>
-                <w:szCs w:val="19"/>
-              </w:rPr>
-            </w:pPr>
-          </w:p>
-          <w:p>
-            <w:pPr>
-              <w:autoSpaceDE w:val="0"/>
-              <w:autoSpaceDN w:val="0"/>
-              <w:adjustRightInd w:val="0"/>
-              <w:spacing w:line="240" w:lineRule="auto"/>
-              <w:rPr>
-                <w:rFonts w:ascii="Consolas" w:hAnsi="Consolas" w:cs="Consolas"/>
-                <w:noProof/>
-                <w:color w:val="000000"/>
-                <w:sz w:val="19"/>
-                <w:szCs w:val="19"/>
-              </w:rPr>
-            </w:pPr>
-            <w:r>
-              <w:rPr>
-                <w:rFonts w:ascii="Consolas" w:hAnsi="Consolas" w:cs="Consolas"/>
-                <w:noProof/>
-                <w:color w:val="0000FF"/>
-                <w:sz w:val="19"/>
-                <w:szCs w:val="19"/>
-              </w:rPr>
-              <w:t>class</w:t>
-            </w:r>
-            <w:r>
-              <w:rPr>
-                <w:rFonts w:ascii="Consolas" w:hAnsi="Consolas" w:cs="Consolas"/>
-                <w:noProof/>
-                <w:color w:val="000000"/>
-                <w:sz w:val="19"/>
-                <w:szCs w:val="19"/>
-              </w:rPr>
-              <w:t xml:space="preserve"> </w:t>
-            </w:r>
-            <w:r>
-              <w:rPr>
-                <w:rFonts w:ascii="Consolas" w:hAnsi="Consolas" w:cs="Consolas"/>
-                <w:noProof/>
-                <w:color w:val="2B91AF"/>
-                <w:sz w:val="19"/>
-                <w:szCs w:val="19"/>
-              </w:rPr>
-              <w:t>Program</w:t>
-            </w:r>
-          </w:p>
-          <w:p>
-            <w:pPr>
-              <w:autoSpaceDE w:val="0"/>
-              <w:autoSpaceDN w:val="0"/>
-              <w:adjustRightInd w:val="0"/>
-              <w:spacing w:line="240" w:lineRule="auto"/>
-              <w:rPr>
-                <w:rFonts w:ascii="Consolas" w:hAnsi="Consolas" w:cs="Consolas"/>
-                <w:noProof/>
-                <w:color w:val="000000"/>
-                <w:sz w:val="19"/>
-                <w:szCs w:val="19"/>
-              </w:rPr>
-            </w:pPr>
-            <w:r>
-              <w:rPr>
-                <w:rFonts w:ascii="Consolas" w:hAnsi="Consolas" w:cs="Consolas"/>
-                <w:noProof/>
-                <w:color w:val="000000"/>
-                <w:sz w:val="19"/>
-                <w:szCs w:val="19"/>
-              </w:rPr>
-              <w:t>{</w:t>
-            </w:r>
-          </w:p>
-          <w:p>
-            <w:pPr>
-              <w:autoSpaceDE w:val="0"/>
-              <w:autoSpaceDN w:val="0"/>
-              <w:adjustRightInd w:val="0"/>
-              <w:spacing w:line="240" w:lineRule="auto"/>
-              <w:rPr>
-                <w:rFonts w:ascii="Consolas" w:hAnsi="Consolas" w:cs="Consolas"/>
-                <w:noProof/>
-                <w:color w:val="000000"/>
-                <w:sz w:val="19"/>
-                <w:szCs w:val="19"/>
-              </w:rPr>
-            </w:pPr>
-            <w:r>
-              <w:rPr>
-                <w:rFonts w:ascii="Consolas" w:hAnsi="Consolas" w:cs="Consolas"/>
-                <w:noProof/>
-                <w:color w:val="000000"/>
-                <w:sz w:val="19"/>
-                <w:szCs w:val="19"/>
-              </w:rPr>
-              <w:t xml:space="preserve">    </w:t>
-            </w:r>
-            <w:r>
-              <w:rPr>
-                <w:rFonts w:ascii="Consolas" w:hAnsi="Consolas" w:cs="Consolas"/>
-                <w:noProof/>
-                <w:color w:val="0000FF"/>
-                <w:sz w:val="19"/>
-                <w:szCs w:val="19"/>
-              </w:rPr>
-              <w:t>static</w:t>
-            </w:r>
-            <w:r>
-              <w:rPr>
-                <w:rFonts w:ascii="Consolas" w:hAnsi="Consolas" w:cs="Consolas"/>
-                <w:noProof/>
-                <w:color w:val="000000"/>
-                <w:sz w:val="19"/>
-                <w:szCs w:val="19"/>
-              </w:rPr>
-              <w:t xml:space="preserve"> </w:t>
-            </w:r>
-            <w:r>
-              <w:rPr>
-                <w:rFonts w:ascii="Consolas" w:hAnsi="Consolas" w:cs="Consolas"/>
-                <w:noProof/>
-                <w:color w:val="0000FF"/>
-                <w:sz w:val="19"/>
-                <w:szCs w:val="19"/>
-              </w:rPr>
-              <w:t>byte</w:t>
-            </w:r>
-            <w:r>
-              <w:rPr>
-                <w:rFonts w:ascii="Consolas" w:hAnsi="Consolas" w:cs="Consolas"/>
-                <w:noProof/>
-                <w:color w:val="000000"/>
-                <w:sz w:val="19"/>
-                <w:szCs w:val="19"/>
-              </w:rPr>
-              <w:t>[] StringToByteArray(</w:t>
-            </w:r>
-            <w:r>
-              <w:rPr>
-                <w:rFonts w:ascii="Consolas" w:hAnsi="Consolas" w:cs="Consolas"/>
-                <w:noProof/>
-                <w:color w:val="0000FF"/>
-                <w:sz w:val="19"/>
-                <w:szCs w:val="19"/>
-              </w:rPr>
-              <w:t>string</w:t>
-            </w:r>
-            <w:r>
-              <w:rPr>
-                <w:rFonts w:ascii="Consolas" w:hAnsi="Consolas" w:cs="Consolas"/>
-                <w:noProof/>
-                <w:color w:val="000000"/>
-                <w:sz w:val="19"/>
-                <w:szCs w:val="19"/>
-              </w:rPr>
-              <w:t xml:space="preserve"> hash)</w:t>
-            </w:r>
-          </w:p>
-          <w:p>
-            <w:pPr>
-              <w:autoSpaceDE w:val="0"/>
-              <w:autoSpaceDN w:val="0"/>
-              <w:adjustRightInd w:val="0"/>
-              <w:spacing w:line="240" w:lineRule="auto"/>
-              <w:rPr>
-                <w:rFonts w:ascii="Consolas" w:hAnsi="Consolas" w:cs="Consolas"/>
-                <w:noProof/>
-                <w:color w:val="000000"/>
-                <w:sz w:val="19"/>
-                <w:szCs w:val="19"/>
-              </w:rPr>
-            </w:pPr>
-            <w:r>
-              <w:rPr>
-                <w:rFonts w:ascii="Consolas" w:hAnsi="Consolas" w:cs="Consolas"/>
-                <w:noProof/>
-                <w:color w:val="000000"/>
-                <w:sz w:val="19"/>
-                <w:szCs w:val="19"/>
-              </w:rPr>
-              <w:t xml:space="preserve">    {</w:t>
-            </w:r>
-          </w:p>
-          <w:p>
-            <w:pPr>
-              <w:autoSpaceDE w:val="0"/>
-              <w:autoSpaceDN w:val="0"/>
-              <w:adjustRightInd w:val="0"/>
-              <w:spacing w:line="240" w:lineRule="auto"/>
-              <w:rPr>
-                <w:rFonts w:ascii="Consolas" w:hAnsi="Consolas" w:cs="Consolas"/>
-                <w:noProof/>
-                <w:color w:val="000000"/>
-                <w:sz w:val="19"/>
-                <w:szCs w:val="19"/>
-              </w:rPr>
-            </w:pPr>
-            <w:r>
-              <w:rPr>
-                <w:rFonts w:ascii="Consolas" w:hAnsi="Consolas" w:cs="Consolas"/>
-                <w:noProof/>
-                <w:color w:val="000000"/>
-                <w:sz w:val="19"/>
-                <w:szCs w:val="19"/>
-              </w:rPr>
-              <w:t xml:space="preserve">        </w:t>
-            </w:r>
-            <w:r>
-              <w:rPr>
-                <w:rFonts w:ascii="Consolas" w:hAnsi="Consolas" w:cs="Consolas"/>
-                <w:noProof/>
-                <w:color w:val="0000FF"/>
-                <w:sz w:val="19"/>
-                <w:szCs w:val="19"/>
-              </w:rPr>
-              <w:t>return</w:t>
-            </w:r>
-            <w:r>
-              <w:rPr>
-                <w:rFonts w:ascii="Consolas" w:hAnsi="Consolas" w:cs="Consolas"/>
-                <w:noProof/>
-                <w:color w:val="000000"/>
-                <w:sz w:val="19"/>
-                <w:szCs w:val="19"/>
-              </w:rPr>
-              <w:t xml:space="preserve"> Enumerable.Range(0, hash.Length)</w:t>
-            </w:r>
-          </w:p>
-          <w:p>
-            <w:pPr>
-              <w:autoSpaceDE w:val="0"/>
-              <w:autoSpaceDN w:val="0"/>
-              <w:adjustRightInd w:val="0"/>
-              <w:spacing w:line="240" w:lineRule="auto"/>
-              <w:rPr>
-                <w:rFonts w:ascii="Consolas" w:hAnsi="Consolas" w:cs="Consolas"/>
-                <w:noProof/>
-                <w:color w:val="000000"/>
-                <w:sz w:val="19"/>
-                <w:szCs w:val="19"/>
-              </w:rPr>
-            </w:pPr>
-            <w:r>
-              <w:rPr>
-                <w:rFonts w:ascii="Consolas" w:hAnsi="Consolas" w:cs="Consolas"/>
-                <w:noProof/>
-                <w:color w:val="000000"/>
-                <w:sz w:val="19"/>
-                <w:szCs w:val="19"/>
-              </w:rPr>
-              <w:t xml:space="preserve">                         .Where(x =&gt; x % 2 == 0)</w:t>
-            </w:r>
-          </w:p>
-          <w:p>
-            <w:pPr>
-              <w:autoSpaceDE w:val="0"/>
-              <w:autoSpaceDN w:val="0"/>
-              <w:adjustRightInd w:val="0"/>
-              <w:spacing w:line="240" w:lineRule="auto"/>
-              <w:rPr>
-                <w:rFonts w:ascii="Consolas" w:hAnsi="Consolas" w:cs="Consolas"/>
-                <w:noProof/>
-                <w:color w:val="000000"/>
-                <w:sz w:val="19"/>
-                <w:szCs w:val="19"/>
-              </w:rPr>
-            </w:pPr>
-            <w:r>
-              <w:rPr>
-                <w:rFonts w:ascii="Consolas" w:hAnsi="Consolas" w:cs="Consolas"/>
-                <w:noProof/>
-                <w:color w:val="000000"/>
-                <w:sz w:val="19"/>
-                <w:szCs w:val="19"/>
-              </w:rPr>
-              <w:t xml:space="preserve">                         .Select(x =&gt; Convert.ToByte(hash.Substring(x, 2), 16))</w:t>
-            </w:r>
-          </w:p>
-          <w:p>
-            <w:pPr>
-              <w:autoSpaceDE w:val="0"/>
-              <w:autoSpaceDN w:val="0"/>
-              <w:adjustRightInd w:val="0"/>
-              <w:spacing w:line="240" w:lineRule="auto"/>
-              <w:rPr>
-                <w:rFonts w:ascii="Consolas" w:hAnsi="Consolas" w:cs="Consolas"/>
-                <w:noProof/>
-                <w:color w:val="000000"/>
-                <w:sz w:val="19"/>
-                <w:szCs w:val="19"/>
-              </w:rPr>
-            </w:pPr>
-            <w:r>
-              <w:rPr>
-                <w:rFonts w:ascii="Consolas" w:hAnsi="Consolas" w:cs="Consolas"/>
-                <w:noProof/>
-                <w:color w:val="000000"/>
-                <w:sz w:val="19"/>
-                <w:szCs w:val="19"/>
-              </w:rPr>
-              <w:t xml:space="preserve">                         .ToArray();</w:t>
-            </w:r>
-          </w:p>
-          <w:p>
-            <w:pPr>
-              <w:autoSpaceDE w:val="0"/>
-              <w:autoSpaceDN w:val="0"/>
-              <w:adjustRightInd w:val="0"/>
-              <w:spacing w:line="240" w:lineRule="auto"/>
-              <w:rPr>
-                <w:rFonts w:ascii="Consolas" w:hAnsi="Consolas" w:cs="Consolas"/>
-                <w:noProof/>
-                <w:color w:val="000000"/>
-                <w:sz w:val="19"/>
-                <w:szCs w:val="19"/>
-              </w:rPr>
-            </w:pPr>
-            <w:r>
-              <w:rPr>
-                <w:rFonts w:ascii="Consolas" w:hAnsi="Consolas" w:cs="Consolas"/>
-                <w:noProof/>
-                <w:color w:val="000000"/>
-                <w:sz w:val="19"/>
-                <w:szCs w:val="19"/>
-              </w:rPr>
-              <w:t xml:space="preserve">    }</w:t>
-            </w:r>
-          </w:p>
-          <w:p>
-            <w:pPr>
-              <w:autoSpaceDE w:val="0"/>
-              <w:autoSpaceDN w:val="0"/>
-              <w:adjustRightInd w:val="0"/>
-              <w:spacing w:line="240" w:lineRule="auto"/>
-              <w:rPr>
-                <w:rFonts w:ascii="Consolas" w:hAnsi="Consolas" w:cs="Consolas"/>
-                <w:noProof/>
-                <w:color w:val="000000"/>
-                <w:sz w:val="19"/>
-                <w:szCs w:val="19"/>
-              </w:rPr>
-            </w:pPr>
-          </w:p>
-          <w:p>
-            <w:pPr>
-              <w:autoSpaceDE w:val="0"/>
-              <w:autoSpaceDN w:val="0"/>
-              <w:adjustRightInd w:val="0"/>
-              <w:spacing w:line="240" w:lineRule="auto"/>
-              <w:rPr>
-                <w:rFonts w:ascii="Consolas" w:hAnsi="Consolas" w:cs="Consolas"/>
-                <w:noProof/>
-                <w:color w:val="000000"/>
-                <w:sz w:val="19"/>
-                <w:szCs w:val="19"/>
-              </w:rPr>
-            </w:pPr>
-            <w:r>
-              <w:rPr>
-                <w:rFonts w:ascii="Consolas" w:hAnsi="Consolas" w:cs="Consolas"/>
-                <w:noProof/>
-                <w:color w:val="000000"/>
-                <w:sz w:val="19"/>
-                <w:szCs w:val="19"/>
-              </w:rPr>
-              <w:t xml:space="preserve">    </w:t>
-            </w:r>
-            <w:r>
-              <w:rPr>
-                <w:rFonts w:ascii="Consolas" w:hAnsi="Consolas" w:cs="Consolas"/>
-                <w:noProof/>
-                <w:color w:val="0000FF"/>
-                <w:sz w:val="19"/>
-                <w:szCs w:val="19"/>
-              </w:rPr>
-              <w:t>static</w:t>
-            </w:r>
-            <w:r>
-              <w:rPr>
-                <w:rFonts w:ascii="Consolas" w:hAnsi="Consolas" w:cs="Consolas"/>
-                <w:noProof/>
-                <w:color w:val="000000"/>
-                <w:sz w:val="19"/>
-                <w:szCs w:val="19"/>
-              </w:rPr>
-              <w:t xml:space="preserve"> </w:t>
-            </w:r>
-            <w:r>
-              <w:rPr>
-                <w:rFonts w:ascii="Consolas" w:hAnsi="Consolas" w:cs="Consolas"/>
-                <w:noProof/>
-                <w:color w:val="0000FF"/>
-                <w:sz w:val="19"/>
-                <w:szCs w:val="19"/>
-              </w:rPr>
-              <w:t>byte</w:t>
-            </w:r>
-            <w:r>
-              <w:rPr>
-                <w:rFonts w:ascii="Consolas" w:hAnsi="Consolas" w:cs="Consolas"/>
-                <w:noProof/>
-                <w:color w:val="000000"/>
-                <w:sz w:val="19"/>
-                <w:szCs w:val="19"/>
-              </w:rPr>
-              <w:t>[] MySignFile(</w:t>
-            </w:r>
-            <w:r>
-              <w:rPr>
-                <w:rFonts w:ascii="Consolas" w:hAnsi="Consolas" w:cs="Consolas"/>
-                <w:noProof/>
-                <w:color w:val="0000FF"/>
-                <w:sz w:val="19"/>
-                <w:szCs w:val="19"/>
-              </w:rPr>
-              <w:t>string</w:t>
-            </w:r>
-            <w:r>
-              <w:rPr>
-                <w:rFonts w:ascii="Consolas" w:hAnsi="Consolas" w:cs="Consolas"/>
-                <w:noProof/>
-                <w:color w:val="000000"/>
-                <w:sz w:val="19"/>
-                <w:szCs w:val="19"/>
-              </w:rPr>
-              <w:t xml:space="preserve"> filename, </w:t>
-            </w:r>
-            <w:r>
-              <w:rPr>
-                <w:rFonts w:ascii="Consolas" w:hAnsi="Consolas" w:cs="Consolas"/>
-                <w:noProof/>
-                <w:color w:val="0000FF"/>
-                <w:sz w:val="19"/>
-                <w:szCs w:val="19"/>
-              </w:rPr>
-              <w:t>byte</w:t>
-            </w:r>
-            <w:r>
-              <w:rPr>
-                <w:rFonts w:ascii="Consolas" w:hAnsi="Consolas" w:cs="Consolas"/>
-                <w:noProof/>
-                <w:color w:val="000000"/>
-                <w:sz w:val="19"/>
-                <w:szCs w:val="19"/>
-              </w:rPr>
-              <w:t>[] key)</w:t>
-            </w:r>
-          </w:p>
-          <w:p>
-            <w:pPr>
-              <w:autoSpaceDE w:val="0"/>
-              <w:autoSpaceDN w:val="0"/>
-              <w:adjustRightInd w:val="0"/>
-              <w:spacing w:line="240" w:lineRule="auto"/>
-              <w:rPr>
-                <w:rFonts w:ascii="Consolas" w:hAnsi="Consolas" w:cs="Consolas"/>
-                <w:noProof/>
-                <w:color w:val="000000"/>
-                <w:sz w:val="19"/>
-                <w:szCs w:val="19"/>
-              </w:rPr>
-            </w:pPr>
-            <w:r>
-              <w:rPr>
-                <w:rFonts w:ascii="Consolas" w:hAnsi="Consolas" w:cs="Consolas"/>
-                <w:noProof/>
-                <w:color w:val="000000"/>
-                <w:sz w:val="19"/>
-                <w:szCs w:val="19"/>
-              </w:rPr>
-              <w:t xml:space="preserve">    {</w:t>
-            </w:r>
-          </w:p>
-          <w:p>
-            <w:pPr>
-              <w:autoSpaceDE w:val="0"/>
-              <w:autoSpaceDN w:val="0"/>
-              <w:adjustRightInd w:val="0"/>
-              <w:spacing w:line="240" w:lineRule="auto"/>
-              <w:rPr>
-                <w:rFonts w:ascii="Consolas" w:hAnsi="Consolas" w:cs="Consolas"/>
-                <w:noProof/>
-                <w:color w:val="000000"/>
-                <w:sz w:val="19"/>
-                <w:szCs w:val="19"/>
-              </w:rPr>
-            </w:pPr>
-            <w:r>
-              <w:rPr>
-                <w:rFonts w:ascii="Consolas" w:hAnsi="Consolas" w:cs="Consolas"/>
-                <w:noProof/>
-                <w:color w:val="000000"/>
-                <w:sz w:val="19"/>
-                <w:szCs w:val="19"/>
-              </w:rPr>
-              <w:t xml:space="preserve">        </w:t>
-            </w:r>
-            <w:r>
-              <w:rPr>
-                <w:rFonts w:ascii="Consolas" w:hAnsi="Consolas" w:cs="Consolas"/>
-                <w:noProof/>
-                <w:color w:val="0000FF"/>
-                <w:sz w:val="19"/>
-                <w:szCs w:val="19"/>
-              </w:rPr>
-              <w:t>using</w:t>
-            </w:r>
-            <w:r>
-              <w:rPr>
-                <w:rFonts w:ascii="Consolas" w:hAnsi="Consolas" w:cs="Consolas"/>
-                <w:noProof/>
-                <w:color w:val="000000"/>
-                <w:sz w:val="19"/>
-                <w:szCs w:val="19"/>
-              </w:rPr>
-              <w:t xml:space="preserve"> (MyHMAC HMAC = </w:t>
-            </w:r>
-            <w:r>
-              <w:rPr>
-                <w:rFonts w:ascii="Consolas" w:hAnsi="Consolas" w:cs="Consolas"/>
-                <w:noProof/>
-                <w:color w:val="0000FF"/>
-                <w:sz w:val="19"/>
-                <w:szCs w:val="19"/>
-              </w:rPr>
-              <w:t>new</w:t>
-            </w:r>
-            <w:r>
-              <w:rPr>
-                <w:rFonts w:ascii="Consolas" w:hAnsi="Consolas" w:cs="Consolas"/>
-                <w:noProof/>
-                <w:color w:val="000000"/>
-                <w:sz w:val="19"/>
-                <w:szCs w:val="19"/>
-              </w:rPr>
-              <w:t xml:space="preserve"> MyHMAC(key))</w:t>
-            </w:r>
-          </w:p>
-          <w:p>
-            <w:pPr>
-              <w:autoSpaceDE w:val="0"/>
-              <w:autoSpaceDN w:val="0"/>
-              <w:adjustRightInd w:val="0"/>
-              <w:spacing w:line="240" w:lineRule="auto"/>
-              <w:rPr>
-                <w:rFonts w:ascii="Consolas" w:hAnsi="Consolas" w:cs="Consolas"/>
-                <w:noProof/>
-                <w:color w:val="000000"/>
-                <w:sz w:val="19"/>
-                <w:szCs w:val="19"/>
-              </w:rPr>
-            </w:pPr>
-            <w:r>
-              <w:rPr>
-                <w:rFonts w:ascii="Consolas" w:hAnsi="Consolas" w:cs="Consolas"/>
-                <w:noProof/>
-                <w:color w:val="000000"/>
-                <w:sz w:val="19"/>
-                <w:szCs w:val="19"/>
-              </w:rPr>
-              <w:t xml:space="preserve">        {</w:t>
-            </w:r>
-          </w:p>
-          <w:p>
-            <w:pPr>
-              <w:autoSpaceDE w:val="0"/>
-              <w:autoSpaceDN w:val="0"/>
-              <w:adjustRightInd w:val="0"/>
-              <w:spacing w:line="240" w:lineRule="auto"/>
-              <w:rPr>
-                <w:rFonts w:ascii="Consolas" w:hAnsi="Consolas" w:cs="Consolas"/>
-                <w:noProof/>
-                <w:color w:val="000000"/>
-                <w:sz w:val="19"/>
-                <w:szCs w:val="19"/>
-              </w:rPr>
-            </w:pPr>
-            <w:r>
-              <w:rPr>
-                <w:rFonts w:ascii="Consolas" w:hAnsi="Consolas" w:cs="Consolas"/>
-                <w:noProof/>
-                <w:color w:val="000000"/>
-                <w:sz w:val="19"/>
-                <w:szCs w:val="19"/>
-              </w:rPr>
-              <w:t xml:space="preserve">            </w:t>
-            </w:r>
-            <w:r>
-              <w:rPr>
-                <w:rFonts w:ascii="Consolas" w:hAnsi="Consolas" w:cs="Consolas"/>
-                <w:noProof/>
-                <w:color w:val="0000FF"/>
-                <w:sz w:val="19"/>
-                <w:szCs w:val="19"/>
-              </w:rPr>
-              <w:t>using</w:t>
-            </w:r>
-            <w:r>
-              <w:rPr>
-                <w:rFonts w:ascii="Consolas" w:hAnsi="Consolas" w:cs="Consolas"/>
-                <w:noProof/>
-                <w:color w:val="000000"/>
-                <w:sz w:val="19"/>
-                <w:szCs w:val="19"/>
-              </w:rPr>
-              <w:t xml:space="preserve"> (</w:t>
-            </w:r>
-            <w:r>
-              <w:rPr>
-                <w:rFonts w:ascii="Consolas" w:hAnsi="Consolas" w:cs="Consolas"/>
-                <w:noProof/>
-                <w:color w:val="0000FF"/>
-                <w:sz w:val="19"/>
-                <w:szCs w:val="19"/>
-              </w:rPr>
-              <w:t>var</w:t>
-            </w:r>
-            <w:r>
-              <w:rPr>
-                <w:rFonts w:ascii="Consolas" w:hAnsi="Consolas" w:cs="Consolas"/>
-                <w:noProof/>
-                <w:color w:val="000000"/>
-                <w:sz w:val="19"/>
-                <w:szCs w:val="19"/>
-              </w:rPr>
-              <w:t xml:space="preserve"> file = </w:t>
-            </w:r>
-            <w:r>
-              <w:rPr>
-                <w:rFonts w:ascii="Consolas" w:hAnsi="Consolas" w:cs="Consolas"/>
-                <w:noProof/>
-                <w:color w:val="0000FF"/>
-                <w:sz w:val="19"/>
-                <w:szCs w:val="19"/>
-              </w:rPr>
-              <w:t>new</w:t>
-            </w:r>
-            <w:r>
-              <w:rPr>
-                <w:rFonts w:ascii="Consolas" w:hAnsi="Consolas" w:cs="Consolas"/>
-                <w:noProof/>
-                <w:color w:val="000000"/>
-                <w:sz w:val="19"/>
-                <w:szCs w:val="19"/>
-              </w:rPr>
-              <w:t xml:space="preserve"> FileStream(filename, FileMode.Open))</w:t>
-            </w:r>
-          </w:p>
-          <w:p>
-            <w:pPr>
-              <w:autoSpaceDE w:val="0"/>
-              <w:autoSpaceDN w:val="0"/>
-              <w:adjustRightInd w:val="0"/>
-              <w:spacing w:line="240" w:lineRule="auto"/>
-              <w:rPr>
-                <w:rFonts w:ascii="Consolas" w:hAnsi="Consolas" w:cs="Consolas"/>
-                <w:noProof/>
-                <w:color w:val="000000"/>
-                <w:sz w:val="19"/>
-                <w:szCs w:val="19"/>
-              </w:rPr>
-            </w:pPr>
-            <w:r>
-              <w:rPr>
-                <w:rFonts w:ascii="Consolas" w:hAnsi="Consolas" w:cs="Consolas"/>
-                <w:noProof/>
-                <w:color w:val="000000"/>
-                <w:sz w:val="19"/>
-                <w:szCs w:val="19"/>
-              </w:rPr>
-              <w:t xml:space="preserve">            {</w:t>
-            </w:r>
-          </w:p>
-          <w:p>
-            <w:pPr>
-              <w:autoSpaceDE w:val="0"/>
-              <w:autoSpaceDN w:val="0"/>
-              <w:adjustRightInd w:val="0"/>
-              <w:spacing w:line="240" w:lineRule="auto"/>
-              <w:rPr>
-                <w:rFonts w:ascii="Consolas" w:hAnsi="Consolas" w:cs="Consolas"/>
-                <w:noProof/>
-                <w:color w:val="000000"/>
-                <w:sz w:val="19"/>
-                <w:szCs w:val="19"/>
-              </w:rPr>
-            </w:pPr>
-            <w:r>
-              <w:rPr>
-                <w:rFonts w:ascii="Consolas" w:hAnsi="Consolas" w:cs="Consolas"/>
-                <w:noProof/>
-                <w:color w:val="000000"/>
-                <w:sz w:val="19"/>
-                <w:szCs w:val="19"/>
-              </w:rPr>
-              <w:t xml:space="preserve">                </w:t>
-            </w:r>
-            <w:r>
-              <w:rPr>
-                <w:rFonts w:ascii="Consolas" w:hAnsi="Consolas" w:cs="Consolas"/>
-                <w:noProof/>
-                <w:color w:val="0000FF"/>
-                <w:sz w:val="19"/>
-                <w:szCs w:val="19"/>
-              </w:rPr>
-              <w:t>return</w:t>
-            </w:r>
-            <w:r>
-              <w:rPr>
-                <w:rFonts w:ascii="Consolas" w:hAnsi="Consolas" w:cs="Consolas"/>
-                <w:noProof/>
-                <w:color w:val="000000"/>
-                <w:sz w:val="19"/>
-                <w:szCs w:val="19"/>
-              </w:rPr>
-              <w:t xml:space="preserve"> HMAC.ComputeHash(file);</w:t>
-            </w:r>
-          </w:p>
-          <w:p>
-            <w:pPr>
-              <w:autoSpaceDE w:val="0"/>
-              <w:autoSpaceDN w:val="0"/>
-              <w:adjustRightInd w:val="0"/>
-              <w:spacing w:line="240" w:lineRule="auto"/>
-              <w:rPr>
-                <w:rFonts w:ascii="Consolas" w:hAnsi="Consolas" w:cs="Consolas"/>
-                <w:noProof/>
-                <w:color w:val="000000"/>
-                <w:sz w:val="19"/>
-                <w:szCs w:val="19"/>
-              </w:rPr>
-            </w:pPr>
-            <w:r>
-              <w:rPr>
-                <w:rFonts w:ascii="Consolas" w:hAnsi="Consolas" w:cs="Consolas"/>
-                <w:noProof/>
-                <w:color w:val="000000"/>
-                <w:sz w:val="19"/>
-                <w:szCs w:val="19"/>
-              </w:rPr>
-              <w:t xml:space="preserve">            }</w:t>
-            </w:r>
-          </w:p>
-          <w:p>
-            <w:pPr>
-              <w:autoSpaceDE w:val="0"/>
-              <w:autoSpaceDN w:val="0"/>
-              <w:adjustRightInd w:val="0"/>
-              <w:spacing w:line="240" w:lineRule="auto"/>
-              <w:rPr>
-                <w:rFonts w:ascii="Consolas" w:hAnsi="Consolas" w:cs="Consolas"/>
-                <w:noProof/>
-                <w:color w:val="000000"/>
-                <w:sz w:val="19"/>
-                <w:szCs w:val="19"/>
-              </w:rPr>
-            </w:pPr>
-            <w:r>
-              <w:rPr>
-                <w:rFonts w:ascii="Consolas" w:hAnsi="Consolas" w:cs="Consolas"/>
-                <w:noProof/>
-                <w:color w:val="000000"/>
-                <w:sz w:val="19"/>
-                <w:szCs w:val="19"/>
-              </w:rPr>
-              <w:t xml:space="preserve">        }</w:t>
-            </w:r>
-          </w:p>
-          <w:p>
-            <w:pPr>
-              <w:autoSpaceDE w:val="0"/>
-              <w:autoSpaceDN w:val="0"/>
-              <w:adjustRightInd w:val="0"/>
-              <w:spacing w:line="240" w:lineRule="auto"/>
-              <w:rPr>
-                <w:rFonts w:ascii="Consolas" w:hAnsi="Consolas" w:cs="Consolas"/>
-                <w:noProof/>
-                <w:color w:val="000000"/>
-                <w:sz w:val="19"/>
-                <w:szCs w:val="19"/>
-              </w:rPr>
-            </w:pPr>
-            <w:r>
-              <w:rPr>
-                <w:rFonts w:ascii="Consolas" w:hAnsi="Consolas" w:cs="Consolas"/>
-                <w:noProof/>
-                <w:color w:val="000000"/>
-                <w:sz w:val="19"/>
-                <w:szCs w:val="19"/>
-              </w:rPr>
-              <w:t xml:space="preserve">    }</w:t>
-            </w:r>
-          </w:p>
-          <w:p>
-            <w:pPr>
-              <w:autoSpaceDE w:val="0"/>
-              <w:autoSpaceDN w:val="0"/>
-              <w:adjustRightInd w:val="0"/>
-              <w:spacing w:line="240" w:lineRule="auto"/>
-              <w:rPr>
-                <w:rFonts w:ascii="Consolas" w:hAnsi="Consolas" w:cs="Consolas"/>
-                <w:noProof/>
-                <w:color w:val="000000"/>
-                <w:sz w:val="19"/>
-                <w:szCs w:val="19"/>
-              </w:rPr>
-            </w:pPr>
-          </w:p>
-          <w:p>
-            <w:pPr>
-              <w:autoSpaceDE w:val="0"/>
-              <w:autoSpaceDN w:val="0"/>
-              <w:adjustRightInd w:val="0"/>
-              <w:spacing w:line="240" w:lineRule="auto"/>
-              <w:rPr>
-                <w:rFonts w:ascii="Consolas" w:hAnsi="Consolas" w:cs="Consolas"/>
-                <w:noProof/>
-                <w:color w:val="000000"/>
-                <w:sz w:val="19"/>
-                <w:szCs w:val="19"/>
-              </w:rPr>
-            </w:pPr>
-            <w:r>
-              <w:rPr>
-                <w:rFonts w:ascii="Consolas" w:hAnsi="Consolas" w:cs="Consolas"/>
-                <w:noProof/>
-                <w:color w:val="000000"/>
-                <w:sz w:val="19"/>
-                <w:szCs w:val="19"/>
-              </w:rPr>
-              <w:t xml:space="preserve">    </w:t>
-            </w:r>
-            <w:r>
-              <w:rPr>
-                <w:rFonts w:ascii="Consolas" w:hAnsi="Consolas" w:cs="Consolas"/>
-                <w:noProof/>
-                <w:color w:val="0000FF"/>
-                <w:sz w:val="19"/>
-                <w:szCs w:val="19"/>
-              </w:rPr>
-              <w:t>static</w:t>
-            </w:r>
-            <w:r>
-              <w:rPr>
-                <w:rFonts w:ascii="Consolas" w:hAnsi="Consolas" w:cs="Consolas"/>
-                <w:noProof/>
-                <w:color w:val="000000"/>
-                <w:sz w:val="19"/>
-                <w:szCs w:val="19"/>
-              </w:rPr>
-              <w:t xml:space="preserve"> </w:t>
-            </w:r>
-            <w:r>
-              <w:rPr>
-                <w:rFonts w:ascii="Consolas" w:hAnsi="Consolas" w:cs="Consolas"/>
-                <w:noProof/>
-                <w:color w:val="0000FF"/>
-                <w:sz w:val="19"/>
-                <w:szCs w:val="19"/>
-              </w:rPr>
-              <w:t>bool</w:t>
-            </w:r>
-            <w:r>
-              <w:rPr>
-                <w:rFonts w:ascii="Consolas" w:hAnsi="Consolas" w:cs="Consolas"/>
-                <w:noProof/>
-                <w:color w:val="000000"/>
-                <w:sz w:val="19"/>
-                <w:szCs w:val="19"/>
-              </w:rPr>
-              <w:t xml:space="preserve"> MyValidateFile(</w:t>
-            </w:r>
-            <w:r>
-              <w:rPr>
-                <w:rFonts w:ascii="Consolas" w:hAnsi="Consolas" w:cs="Consolas"/>
-                <w:noProof/>
-                <w:color w:val="0000FF"/>
-                <w:sz w:val="19"/>
-                <w:szCs w:val="19"/>
-              </w:rPr>
-              <w:t>string</w:t>
-            </w:r>
-            <w:r>
-              <w:rPr>
-                <w:rFonts w:ascii="Consolas" w:hAnsi="Consolas" w:cs="Consolas"/>
-                <w:noProof/>
-                <w:color w:val="000000"/>
-                <w:sz w:val="19"/>
-                <w:szCs w:val="19"/>
-              </w:rPr>
-              <w:t xml:space="preserve"> filename, </w:t>
-            </w:r>
-            <w:r>
-              <w:rPr>
-                <w:rFonts w:ascii="Consolas" w:hAnsi="Consolas" w:cs="Consolas"/>
-                <w:noProof/>
-                <w:color w:val="0000FF"/>
-                <w:sz w:val="19"/>
-                <w:szCs w:val="19"/>
-              </w:rPr>
-              <w:t>byte</w:t>
-            </w:r>
-            <w:r>
-              <w:rPr>
-                <w:rFonts w:ascii="Consolas" w:hAnsi="Consolas" w:cs="Consolas"/>
-                <w:noProof/>
-                <w:color w:val="000000"/>
-                <w:sz w:val="19"/>
-                <w:szCs w:val="19"/>
-              </w:rPr>
-              <w:t xml:space="preserve">[] key, </w:t>
-            </w:r>
-            <w:r>
-              <w:rPr>
-                <w:rFonts w:ascii="Consolas" w:hAnsi="Consolas" w:cs="Consolas"/>
-                <w:noProof/>
-                <w:color w:val="0000FF"/>
-                <w:sz w:val="19"/>
-                <w:szCs w:val="19"/>
-              </w:rPr>
-              <w:t>byte</w:t>
-            </w:r>
-            <w:r>
-              <w:rPr>
-                <w:rFonts w:ascii="Consolas" w:hAnsi="Consolas" w:cs="Consolas"/>
-                <w:noProof/>
-                <w:color w:val="000000"/>
-                <w:sz w:val="19"/>
-                <w:szCs w:val="19"/>
-              </w:rPr>
-              <w:t>[] expectedHash)</w:t>
-            </w:r>
-          </w:p>
-          <w:p>
-            <w:pPr>
-              <w:autoSpaceDE w:val="0"/>
-              <w:autoSpaceDN w:val="0"/>
-              <w:adjustRightInd w:val="0"/>
-              <w:spacing w:line="240" w:lineRule="auto"/>
-              <w:rPr>
-                <w:rFonts w:ascii="Consolas" w:hAnsi="Consolas" w:cs="Consolas"/>
-                <w:noProof/>
-                <w:color w:val="000000"/>
-                <w:sz w:val="19"/>
-                <w:szCs w:val="19"/>
-              </w:rPr>
-            </w:pPr>
-            <w:r>
-              <w:rPr>
-                <w:rFonts w:ascii="Consolas" w:hAnsi="Consolas" w:cs="Consolas"/>
-                <w:noProof/>
-                <w:color w:val="000000"/>
-                <w:sz w:val="19"/>
-                <w:szCs w:val="19"/>
-              </w:rPr>
-              <w:t xml:space="preserve">    {</w:t>
-            </w:r>
-          </w:p>
-          <w:p>
-            <w:pPr>
-              <w:autoSpaceDE w:val="0"/>
-              <w:autoSpaceDN w:val="0"/>
-              <w:adjustRightInd w:val="0"/>
-              <w:spacing w:line="240" w:lineRule="auto"/>
-              <w:rPr>
-                <w:rFonts w:ascii="Consolas" w:hAnsi="Consolas" w:cs="Consolas"/>
-                <w:noProof/>
-                <w:color w:val="000000"/>
-                <w:sz w:val="19"/>
-                <w:szCs w:val="19"/>
-              </w:rPr>
-            </w:pPr>
-            <w:r>
-              <w:rPr>
-                <w:rFonts w:ascii="Consolas" w:hAnsi="Consolas" w:cs="Consolas"/>
-                <w:noProof/>
-                <w:color w:val="000000"/>
-                <w:sz w:val="19"/>
-                <w:szCs w:val="19"/>
-              </w:rPr>
-              <w:t xml:space="preserve">        </w:t>
-            </w:r>
-            <w:r>
-              <w:rPr>
-                <w:rFonts w:ascii="Consolas" w:hAnsi="Consolas" w:cs="Consolas"/>
-                <w:noProof/>
-                <w:color w:val="0000FF"/>
-                <w:sz w:val="19"/>
-                <w:szCs w:val="19"/>
-              </w:rPr>
-              <w:t>byte</w:t>
-            </w:r>
-            <w:r>
-              <w:rPr>
-                <w:rFonts w:ascii="Consolas" w:hAnsi="Consolas" w:cs="Consolas"/>
-                <w:noProof/>
-                <w:color w:val="000000"/>
-                <w:sz w:val="19"/>
-                <w:szCs w:val="19"/>
-              </w:rPr>
-              <w:t>[] realHash;</w:t>
-            </w:r>
-          </w:p>
-          <w:p>
-            <w:pPr>
-              <w:autoSpaceDE w:val="0"/>
-              <w:autoSpaceDN w:val="0"/>
-              <w:adjustRightInd w:val="0"/>
-              <w:spacing w:line="240" w:lineRule="auto"/>
-              <w:rPr>
-                <w:rFonts w:ascii="Consolas" w:hAnsi="Consolas" w:cs="Consolas"/>
-                <w:noProof/>
-                <w:color w:val="000000"/>
-                <w:sz w:val="19"/>
-                <w:szCs w:val="19"/>
-              </w:rPr>
-            </w:pPr>
-          </w:p>
-          <w:p>
-            <w:pPr>
-              <w:autoSpaceDE w:val="0"/>
-              <w:autoSpaceDN w:val="0"/>
-              <w:adjustRightInd w:val="0"/>
-              <w:spacing w:line="240" w:lineRule="auto"/>
-              <w:rPr>
-                <w:rFonts w:ascii="Consolas" w:hAnsi="Consolas" w:cs="Consolas"/>
-                <w:noProof/>
-                <w:color w:val="000000"/>
-                <w:sz w:val="19"/>
-                <w:szCs w:val="19"/>
-              </w:rPr>
-            </w:pPr>
-            <w:r>
-              <w:rPr>
-                <w:rFonts w:ascii="Consolas" w:hAnsi="Consolas" w:cs="Consolas"/>
-                <w:noProof/>
-                <w:color w:val="000000"/>
-                <w:sz w:val="19"/>
-                <w:szCs w:val="19"/>
-              </w:rPr>
-              <w:t xml:space="preserve">        </w:t>
-            </w:r>
-            <w:r>
-              <w:rPr>
-                <w:rFonts w:ascii="Consolas" w:hAnsi="Consolas" w:cs="Consolas"/>
-                <w:noProof/>
-                <w:color w:val="0000FF"/>
-                <w:sz w:val="19"/>
-                <w:szCs w:val="19"/>
-              </w:rPr>
-              <w:t>using</w:t>
-            </w:r>
-            <w:r>
-              <w:rPr>
-                <w:rFonts w:ascii="Consolas" w:hAnsi="Consolas" w:cs="Consolas"/>
-                <w:noProof/>
-                <w:color w:val="000000"/>
-                <w:sz w:val="19"/>
-                <w:szCs w:val="19"/>
-              </w:rPr>
-              <w:t xml:space="preserve"> (</w:t>
-            </w:r>
-            <w:r>
-              <w:rPr>
-                <w:rFonts w:ascii="Consolas" w:hAnsi="Consolas" w:cs="Consolas"/>
-                <w:noProof/>
-                <w:color w:val="0000FF"/>
-                <w:sz w:val="19"/>
-                <w:szCs w:val="19"/>
-              </w:rPr>
-              <w:t>var</w:t>
-            </w:r>
-            <w:r>
-              <w:rPr>
-                <w:rFonts w:ascii="Consolas" w:hAnsi="Consolas" w:cs="Consolas"/>
-                <w:noProof/>
-                <w:color w:val="000000"/>
-                <w:sz w:val="19"/>
-                <w:szCs w:val="19"/>
-              </w:rPr>
-              <w:t xml:space="preserve"> HMAC = </w:t>
-            </w:r>
-            <w:r>
-              <w:rPr>
-                <w:rFonts w:ascii="Consolas" w:hAnsi="Consolas" w:cs="Consolas"/>
-                <w:noProof/>
-                <w:color w:val="0000FF"/>
-                <w:sz w:val="19"/>
-                <w:szCs w:val="19"/>
-              </w:rPr>
-              <w:t>new</w:t>
-            </w:r>
-            <w:r>
-              <w:rPr>
-                <w:rFonts w:ascii="Consolas" w:hAnsi="Consolas" w:cs="Consolas"/>
-                <w:noProof/>
-                <w:color w:val="000000"/>
-                <w:sz w:val="19"/>
-                <w:szCs w:val="19"/>
-              </w:rPr>
-              <w:t xml:space="preserve"> MyHMAC(key))</w:t>
-            </w:r>
-          </w:p>
-          <w:p>
-            <w:pPr>
-              <w:autoSpaceDE w:val="0"/>
-              <w:autoSpaceDN w:val="0"/>
-              <w:adjustRightInd w:val="0"/>
-              <w:spacing w:line="240" w:lineRule="auto"/>
-              <w:rPr>
-                <w:rFonts w:ascii="Consolas" w:hAnsi="Consolas" w:cs="Consolas"/>
-                <w:noProof/>
-                <w:color w:val="000000"/>
-                <w:sz w:val="19"/>
-                <w:szCs w:val="19"/>
-              </w:rPr>
-            </w:pPr>
-            <w:r>
-              <w:rPr>
-                <w:rFonts w:ascii="Consolas" w:hAnsi="Consolas" w:cs="Consolas"/>
-                <w:noProof/>
-                <w:color w:val="000000"/>
-                <w:sz w:val="19"/>
-                <w:szCs w:val="19"/>
-              </w:rPr>
-              <w:t xml:space="preserve">        {</w:t>
-            </w:r>
-          </w:p>
-          <w:p>
-            <w:pPr>
-              <w:autoSpaceDE w:val="0"/>
-              <w:autoSpaceDN w:val="0"/>
-              <w:adjustRightInd w:val="0"/>
-              <w:spacing w:line="240" w:lineRule="auto"/>
-              <w:rPr>
-                <w:rFonts w:ascii="Consolas" w:hAnsi="Consolas" w:cs="Consolas"/>
-                <w:noProof/>
-                <w:color w:val="000000"/>
-                <w:sz w:val="19"/>
-                <w:szCs w:val="19"/>
-              </w:rPr>
-            </w:pPr>
-            <w:r>
-              <w:rPr>
-                <w:rFonts w:ascii="Consolas" w:hAnsi="Consolas" w:cs="Consolas"/>
-                <w:noProof/>
-                <w:color w:val="000000"/>
-                <w:sz w:val="19"/>
-                <w:szCs w:val="19"/>
-              </w:rPr>
-              <w:t xml:space="preserve">            </w:t>
-            </w:r>
-            <w:r>
-              <w:rPr>
-                <w:rFonts w:ascii="Consolas" w:hAnsi="Consolas" w:cs="Consolas"/>
-                <w:noProof/>
-                <w:color w:val="0000FF"/>
-                <w:sz w:val="19"/>
-                <w:szCs w:val="19"/>
-              </w:rPr>
-              <w:t>using</w:t>
-            </w:r>
-            <w:r>
-              <w:rPr>
-                <w:rFonts w:ascii="Consolas" w:hAnsi="Consolas" w:cs="Consolas"/>
-                <w:noProof/>
-                <w:color w:val="000000"/>
-                <w:sz w:val="19"/>
-                <w:szCs w:val="19"/>
-              </w:rPr>
-              <w:t xml:space="preserve"> (</w:t>
-            </w:r>
-            <w:r>
-              <w:rPr>
-                <w:rFonts w:ascii="Consolas" w:hAnsi="Consolas" w:cs="Consolas"/>
-                <w:noProof/>
-                <w:color w:val="0000FF"/>
-                <w:sz w:val="19"/>
-                <w:szCs w:val="19"/>
-              </w:rPr>
-              <w:t>var</w:t>
-            </w:r>
-            <w:r>
-              <w:rPr>
-                <w:rFonts w:ascii="Consolas" w:hAnsi="Consolas" w:cs="Consolas"/>
-                <w:noProof/>
-                <w:color w:val="000000"/>
-                <w:sz w:val="19"/>
-                <w:szCs w:val="19"/>
-              </w:rPr>
-              <w:t xml:space="preserve"> file = </w:t>
-            </w:r>
-            <w:r>
-              <w:rPr>
-                <w:rFonts w:ascii="Consolas" w:hAnsi="Consolas" w:cs="Consolas"/>
-                <w:noProof/>
-                <w:color w:val="0000FF"/>
-                <w:sz w:val="19"/>
-                <w:szCs w:val="19"/>
-              </w:rPr>
-              <w:t>new</w:t>
-            </w:r>
-            <w:r>
-              <w:rPr>
-                <w:rFonts w:ascii="Consolas" w:hAnsi="Consolas" w:cs="Consolas"/>
-                <w:noProof/>
-                <w:color w:val="000000"/>
-                <w:sz w:val="19"/>
-                <w:szCs w:val="19"/>
-              </w:rPr>
-              <w:t xml:space="preserve"> FileStream(filename, FileMode.Open))</w:t>
-            </w:r>
-          </w:p>
-          <w:p>
-            <w:pPr>
-              <w:autoSpaceDE w:val="0"/>
-              <w:autoSpaceDN w:val="0"/>
-              <w:adjustRightInd w:val="0"/>
-              <w:spacing w:line="240" w:lineRule="auto"/>
-              <w:rPr>
-                <w:rFonts w:ascii="Consolas" w:hAnsi="Consolas" w:cs="Consolas"/>
-                <w:noProof/>
-                <w:color w:val="000000"/>
-                <w:sz w:val="19"/>
-                <w:szCs w:val="19"/>
-              </w:rPr>
-            </w:pPr>
-            <w:r>
-              <w:rPr>
-                <w:rFonts w:ascii="Consolas" w:hAnsi="Consolas" w:cs="Consolas"/>
-                <w:noProof/>
-                <w:color w:val="000000"/>
-                <w:sz w:val="19"/>
-                <w:szCs w:val="19"/>
-              </w:rPr>
-              <w:t xml:space="preserve">            {</w:t>
-            </w:r>
-          </w:p>
-          <w:p>
-            <w:pPr>
-              <w:autoSpaceDE w:val="0"/>
-              <w:autoSpaceDN w:val="0"/>
-              <w:adjustRightInd w:val="0"/>
-              <w:spacing w:line="240" w:lineRule="auto"/>
-              <w:rPr>
-                <w:rFonts w:ascii="Consolas" w:hAnsi="Consolas" w:cs="Consolas"/>
-                <w:noProof/>
-                <w:color w:val="000000"/>
-                <w:sz w:val="19"/>
-                <w:szCs w:val="19"/>
-              </w:rPr>
-            </w:pPr>
-            <w:r>
-              <w:rPr>
-                <w:rFonts w:ascii="Consolas" w:hAnsi="Consolas" w:cs="Consolas"/>
-                <w:noProof/>
-                <w:color w:val="000000"/>
-                <w:sz w:val="19"/>
-                <w:szCs w:val="19"/>
-              </w:rPr>
-              <w:t xml:space="preserve">                realHash = HMAC.ComputeHash(file);</w:t>
-            </w:r>
-          </w:p>
-          <w:p>
-            <w:pPr>
-              <w:autoSpaceDE w:val="0"/>
-              <w:autoSpaceDN w:val="0"/>
-              <w:adjustRightInd w:val="0"/>
-              <w:spacing w:line="240" w:lineRule="auto"/>
-              <w:rPr>
-                <w:rFonts w:ascii="Consolas" w:hAnsi="Consolas" w:cs="Consolas"/>
-                <w:noProof/>
-                <w:color w:val="000000"/>
-                <w:sz w:val="19"/>
-                <w:szCs w:val="19"/>
-              </w:rPr>
-            </w:pPr>
-            <w:r>
-              <w:rPr>
-                <w:rFonts w:ascii="Consolas" w:hAnsi="Consolas" w:cs="Consolas"/>
-                <w:noProof/>
-                <w:color w:val="000000"/>
-                <w:sz w:val="19"/>
-                <w:szCs w:val="19"/>
-              </w:rPr>
-              <w:t xml:space="preserve">            }</w:t>
-            </w:r>
-          </w:p>
-          <w:p>
-            <w:pPr>
-              <w:autoSpaceDE w:val="0"/>
-              <w:autoSpaceDN w:val="0"/>
-              <w:adjustRightInd w:val="0"/>
-              <w:spacing w:line="240" w:lineRule="auto"/>
-              <w:rPr>
-                <w:rFonts w:ascii="Consolas" w:hAnsi="Consolas" w:cs="Consolas"/>
-                <w:noProof/>
-                <w:color w:val="000000"/>
-                <w:sz w:val="19"/>
-                <w:szCs w:val="19"/>
-              </w:rPr>
-            </w:pPr>
-            <w:r>
-              <w:rPr>
-                <w:rFonts w:ascii="Consolas" w:hAnsi="Consolas" w:cs="Consolas"/>
-                <w:noProof/>
-                <w:color w:val="000000"/>
-                <w:sz w:val="19"/>
-                <w:szCs w:val="19"/>
-              </w:rPr>
-              <w:t xml:space="preserve">        }</w:t>
-            </w:r>
-          </w:p>
-          <w:p>
-            <w:pPr>
-              <w:autoSpaceDE w:val="0"/>
-              <w:autoSpaceDN w:val="0"/>
-              <w:adjustRightInd w:val="0"/>
-              <w:spacing w:line="240" w:lineRule="auto"/>
-              <w:rPr>
-                <w:rFonts w:ascii="Consolas" w:hAnsi="Consolas" w:cs="Consolas"/>
-                <w:noProof/>
-                <w:color w:val="000000"/>
-                <w:sz w:val="19"/>
-                <w:szCs w:val="19"/>
-              </w:rPr>
-            </w:pPr>
-          </w:p>
-          <w:p>
-            <w:pPr>
-              <w:autoSpaceDE w:val="0"/>
-              <w:autoSpaceDN w:val="0"/>
-              <w:adjustRightInd w:val="0"/>
-              <w:spacing w:line="240" w:lineRule="auto"/>
-              <w:rPr>
-                <w:rFonts w:ascii="Consolas" w:hAnsi="Consolas" w:cs="Consolas"/>
-                <w:noProof/>
-                <w:color w:val="000000"/>
-                <w:sz w:val="19"/>
-                <w:szCs w:val="19"/>
-              </w:rPr>
-            </w:pPr>
-            <w:r>
-              <w:rPr>
-                <w:rFonts w:ascii="Consolas" w:hAnsi="Consolas" w:cs="Consolas"/>
-                <w:noProof/>
-                <w:color w:val="000000"/>
-                <w:sz w:val="19"/>
-                <w:szCs w:val="19"/>
-              </w:rPr>
-              <w:t xml:space="preserve">        </w:t>
-            </w:r>
-            <w:r>
-              <w:rPr>
-                <w:rFonts w:ascii="Consolas" w:hAnsi="Consolas" w:cs="Consolas"/>
-                <w:noProof/>
-                <w:color w:val="0000FF"/>
-                <w:sz w:val="19"/>
-                <w:szCs w:val="19"/>
-              </w:rPr>
-              <w:t>return</w:t>
-            </w:r>
-            <w:r>
-              <w:rPr>
-                <w:rFonts w:ascii="Consolas" w:hAnsi="Consolas" w:cs="Consolas"/>
-                <w:noProof/>
-                <w:color w:val="000000"/>
-                <w:sz w:val="19"/>
-                <w:szCs w:val="19"/>
-              </w:rPr>
-              <w:t xml:space="preserve"> StructuralComparisons.StructuralEqualityComparer.Equals(realHash, expectedHash);</w:t>
-            </w:r>
-          </w:p>
-          <w:p>
-            <w:pPr>
-              <w:autoSpaceDE w:val="0"/>
-              <w:autoSpaceDN w:val="0"/>
-              <w:adjustRightInd w:val="0"/>
-              <w:spacing w:line="240" w:lineRule="auto"/>
-              <w:rPr>
-                <w:rFonts w:ascii="Consolas" w:hAnsi="Consolas" w:cs="Consolas"/>
-                <w:noProof/>
-                <w:color w:val="000000"/>
-                <w:sz w:val="19"/>
-                <w:szCs w:val="19"/>
-              </w:rPr>
-            </w:pPr>
-            <w:r>
-              <w:rPr>
-                <w:rFonts w:ascii="Consolas" w:hAnsi="Consolas" w:cs="Consolas"/>
-                <w:noProof/>
-                <w:color w:val="000000"/>
-                <w:sz w:val="19"/>
-                <w:szCs w:val="19"/>
-              </w:rPr>
-              <w:t xml:space="preserve">    }</w:t>
-            </w:r>
-          </w:p>
-          <w:p>
-            <w:pPr>
-              <w:autoSpaceDE w:val="0"/>
-              <w:autoSpaceDN w:val="0"/>
-              <w:adjustRightInd w:val="0"/>
-              <w:spacing w:line="240" w:lineRule="auto"/>
-              <w:rPr>
-                <w:rFonts w:ascii="Consolas" w:hAnsi="Consolas" w:cs="Consolas"/>
-                <w:noProof/>
-                <w:color w:val="000000"/>
-                <w:sz w:val="19"/>
-                <w:szCs w:val="19"/>
-              </w:rPr>
-            </w:pPr>
-          </w:p>
-          <w:p>
-            <w:pPr>
-              <w:autoSpaceDE w:val="0"/>
-              <w:autoSpaceDN w:val="0"/>
-              <w:adjustRightInd w:val="0"/>
-              <w:spacing w:line="240" w:lineRule="auto"/>
-              <w:rPr>
-                <w:rFonts w:ascii="Consolas" w:hAnsi="Consolas" w:cs="Consolas"/>
-                <w:noProof/>
-                <w:color w:val="000000"/>
-                <w:sz w:val="19"/>
-                <w:szCs w:val="19"/>
-              </w:rPr>
-            </w:pPr>
-            <w:r>
-              <w:rPr>
-                <w:rFonts w:ascii="Consolas" w:hAnsi="Consolas" w:cs="Consolas"/>
-                <w:noProof/>
-                <w:color w:val="000000"/>
-                <w:sz w:val="19"/>
-                <w:szCs w:val="19"/>
-              </w:rPr>
-              <w:t xml:space="preserve">    </w:t>
-            </w:r>
-            <w:r>
-              <w:rPr>
-                <w:rFonts w:ascii="Consolas" w:hAnsi="Consolas" w:cs="Consolas"/>
-                <w:noProof/>
-                <w:color w:val="0000FF"/>
-                <w:sz w:val="19"/>
-                <w:szCs w:val="19"/>
-              </w:rPr>
-              <w:t>static</w:t>
-            </w:r>
-            <w:r>
-              <w:rPr>
-                <w:rFonts w:ascii="Consolas" w:hAnsi="Consolas" w:cs="Consolas"/>
-                <w:noProof/>
-                <w:color w:val="000000"/>
-                <w:sz w:val="19"/>
-                <w:szCs w:val="19"/>
-              </w:rPr>
-              <w:t xml:space="preserve"> </w:t>
-            </w:r>
-            <w:r>
-              <w:rPr>
-                <w:rFonts w:ascii="Consolas" w:hAnsi="Consolas" w:cs="Consolas"/>
-                <w:noProof/>
-                <w:color w:val="0000FF"/>
-                <w:sz w:val="19"/>
-                <w:szCs w:val="19"/>
-              </w:rPr>
-              <w:t>void</w:t>
-            </w:r>
-            <w:r>
-              <w:rPr>
-                <w:rFonts w:ascii="Consolas" w:hAnsi="Consolas" w:cs="Consolas"/>
-                <w:noProof/>
-                <w:color w:val="000000"/>
-                <w:sz w:val="19"/>
-                <w:szCs w:val="19"/>
-              </w:rPr>
-              <w:t xml:space="preserve"> MySignAndValidate()</w:t>
-            </w:r>
-          </w:p>
-          <w:p>
-            <w:pPr>
-              <w:autoSpaceDE w:val="0"/>
-              <w:autoSpaceDN w:val="0"/>
-              <w:adjustRightInd w:val="0"/>
-              <w:spacing w:line="240" w:lineRule="auto"/>
-              <w:rPr>
-                <w:rFonts w:ascii="Consolas" w:hAnsi="Consolas" w:cs="Consolas"/>
-                <w:noProof/>
-                <w:color w:val="000000"/>
-                <w:sz w:val="19"/>
-                <w:szCs w:val="19"/>
-              </w:rPr>
-            </w:pPr>
-            <w:r>
-              <w:rPr>
-                <w:rFonts w:ascii="Consolas" w:hAnsi="Consolas" w:cs="Consolas"/>
-                <w:noProof/>
-                <w:color w:val="000000"/>
-                <w:sz w:val="19"/>
-                <w:szCs w:val="19"/>
-              </w:rPr>
-              <w:t xml:space="preserve">    {</w:t>
-            </w:r>
-          </w:p>
-          <w:p>
-            <w:pPr>
-              <w:autoSpaceDE w:val="0"/>
-              <w:autoSpaceDN w:val="0"/>
-              <w:adjustRightInd w:val="0"/>
-              <w:spacing w:line="240" w:lineRule="auto"/>
-              <w:rPr>
-                <w:rFonts w:ascii="Consolas" w:hAnsi="Consolas" w:cs="Consolas"/>
-                <w:noProof/>
-                <w:color w:val="000000"/>
-                <w:sz w:val="19"/>
-                <w:szCs w:val="19"/>
-              </w:rPr>
-            </w:pPr>
-            <w:r>
-              <w:rPr>
-                <w:rFonts w:ascii="Consolas" w:hAnsi="Consolas" w:cs="Consolas"/>
-                <w:noProof/>
-                <w:color w:val="000000"/>
-                <w:sz w:val="19"/>
-                <w:szCs w:val="19"/>
-              </w:rPr>
-              <w:t xml:space="preserve">        Console.WriteLine(</w:t>
+              <w:t xml:space="preserve"> (isVerified)</w:t>
+            </w:r>
+          </w:p>
+          <w:p>
+            <w:pPr>
+              <w:autoSpaceDE w:val="0"/>
+              <w:autoSpaceDN w:val="0"/>
+              <w:adjustRightInd w:val="0"/>
+              <w:spacing w:line="240" w:lineRule="auto"/>
+              <w:rPr>
+                <w:rFonts w:ascii="Consolas" w:hAnsi="Consolas" w:cs="Consolas"/>
+                <w:noProof/>
+                <w:color w:val="000000"/>
+                <w:sz w:val="19"/>
+                <w:szCs w:val="19"/>
+              </w:rPr>
+            </w:pPr>
+            <w:r>
+              <w:rPr>
+                <w:rFonts w:ascii="Consolas" w:hAnsi="Consolas" w:cs="Consolas"/>
+                <w:noProof/>
+                <w:color w:val="000000"/>
+                <w:sz w:val="19"/>
+                <w:szCs w:val="19"/>
+              </w:rPr>
+              <w:t xml:space="preserve">            Console.WriteLine(</w:t>
             </w:r>
             <w:r>
               <w:rPr>
@@ -13807,7 +14400,7 @@
                 <w:sz w:val="19"/>
                 <w:szCs w:val="19"/>
               </w:rPr>
-              <w:t>"Enter name of a file"</w:t>
+              <w:t>"HMAC matched"</w:t>
             </w:r>
             <w:r>
               <w:rPr>
@@ -13842,582 +14435,6 @@
                 <w:sz w:val="19"/>
                 <w:szCs w:val="19"/>
               </w:rPr>
-              <w:t xml:space="preserve">        </w:t>
-            </w:r>
-            <w:r>
-              <w:rPr>
-                <w:rFonts w:ascii="Consolas" w:hAnsi="Consolas" w:cs="Consolas"/>
-                <w:noProof/>
-                <w:color w:val="0000FF"/>
-                <w:sz w:val="19"/>
-                <w:szCs w:val="19"/>
-              </w:rPr>
-              <w:t>string</w:t>
-            </w:r>
-            <w:r>
-              <w:rPr>
-                <w:rFonts w:ascii="Consolas" w:hAnsi="Consolas" w:cs="Consolas"/>
-                <w:noProof/>
-                <w:color w:val="000000"/>
-                <w:sz w:val="19"/>
-                <w:szCs w:val="19"/>
-              </w:rPr>
-              <w:t xml:space="preserve"> filename = Console.ReadLine();</w:t>
-            </w:r>
-          </w:p>
-          <w:p>
-            <w:pPr>
-              <w:autoSpaceDE w:val="0"/>
-              <w:autoSpaceDN w:val="0"/>
-              <w:adjustRightInd w:val="0"/>
-              <w:spacing w:line="240" w:lineRule="auto"/>
-              <w:rPr>
-                <w:rFonts w:ascii="Consolas" w:hAnsi="Consolas" w:cs="Consolas"/>
-                <w:noProof/>
-                <w:color w:val="000000"/>
-                <w:sz w:val="19"/>
-                <w:szCs w:val="19"/>
-              </w:rPr>
-            </w:pPr>
-            <w:r>
-              <w:rPr>
-                <w:rFonts w:ascii="Consolas" w:hAnsi="Consolas" w:cs="Consolas"/>
-                <w:noProof/>
-                <w:color w:val="000000"/>
-                <w:sz w:val="19"/>
-                <w:szCs w:val="19"/>
-              </w:rPr>
-              <w:t xml:space="preserve">        Console.WriteLine(</w:t>
-            </w:r>
-            <w:r>
-              <w:rPr>
-                <w:rFonts w:ascii="Consolas" w:hAnsi="Consolas" w:cs="Consolas"/>
-                <w:noProof/>
-                <w:color w:val="A31515"/>
-                <w:sz w:val="19"/>
-                <w:szCs w:val="19"/>
-              </w:rPr>
-              <w:t>"Enter the key"</w:t>
-            </w:r>
-            <w:r>
-              <w:rPr>
-                <w:rFonts w:ascii="Consolas" w:hAnsi="Consolas" w:cs="Consolas"/>
-                <w:noProof/>
-                <w:color w:val="000000"/>
-                <w:sz w:val="19"/>
-                <w:szCs w:val="19"/>
-              </w:rPr>
-              <w:t>);</w:t>
-            </w:r>
-          </w:p>
-          <w:p>
-            <w:pPr>
-              <w:autoSpaceDE w:val="0"/>
-              <w:autoSpaceDN w:val="0"/>
-              <w:adjustRightInd w:val="0"/>
-              <w:spacing w:line="240" w:lineRule="auto"/>
-              <w:rPr>
-                <w:rFonts w:ascii="Consolas" w:hAnsi="Consolas" w:cs="Consolas"/>
-                <w:noProof/>
-                <w:color w:val="000000"/>
-                <w:sz w:val="19"/>
-                <w:szCs w:val="19"/>
-              </w:rPr>
-            </w:pPr>
-            <w:r>
-              <w:rPr>
-                <w:rFonts w:ascii="Consolas" w:hAnsi="Consolas" w:cs="Consolas"/>
-                <w:noProof/>
-                <w:color w:val="000000"/>
-                <w:sz w:val="19"/>
-                <w:szCs w:val="19"/>
-              </w:rPr>
-              <w:t xml:space="preserve">        </w:t>
-            </w:r>
-            <w:r>
-              <w:rPr>
-                <w:rFonts w:ascii="Consolas" w:hAnsi="Consolas" w:cs="Consolas"/>
-                <w:noProof/>
-                <w:color w:val="0000FF"/>
-                <w:sz w:val="19"/>
-                <w:szCs w:val="19"/>
-              </w:rPr>
-              <w:t>string</w:t>
-            </w:r>
-            <w:r>
-              <w:rPr>
-                <w:rFonts w:ascii="Consolas" w:hAnsi="Consolas" w:cs="Consolas"/>
-                <w:noProof/>
-                <w:color w:val="000000"/>
-                <w:sz w:val="19"/>
-                <w:szCs w:val="19"/>
-              </w:rPr>
-              <w:t xml:space="preserve"> str = Console.ReadLine();</w:t>
-            </w:r>
-          </w:p>
-          <w:p>
-            <w:pPr>
-              <w:autoSpaceDE w:val="0"/>
-              <w:autoSpaceDN w:val="0"/>
-              <w:adjustRightInd w:val="0"/>
-              <w:spacing w:line="240" w:lineRule="auto"/>
-              <w:rPr>
-                <w:rFonts w:ascii="Consolas" w:hAnsi="Consolas" w:cs="Consolas"/>
-                <w:noProof/>
-                <w:color w:val="000000"/>
-                <w:sz w:val="19"/>
-                <w:szCs w:val="19"/>
-              </w:rPr>
-            </w:pPr>
-            <w:r>
-              <w:rPr>
-                <w:rFonts w:ascii="Consolas" w:hAnsi="Consolas" w:cs="Consolas"/>
-                <w:noProof/>
-                <w:color w:val="000000"/>
-                <w:sz w:val="19"/>
-                <w:szCs w:val="19"/>
-              </w:rPr>
-              <w:t xml:space="preserve">        </w:t>
-            </w:r>
-            <w:r>
-              <w:rPr>
-                <w:rFonts w:ascii="Consolas" w:hAnsi="Consolas" w:cs="Consolas"/>
-                <w:noProof/>
-                <w:color w:val="0000FF"/>
-                <w:sz w:val="19"/>
-                <w:szCs w:val="19"/>
-              </w:rPr>
-              <w:t>byte</w:t>
-            </w:r>
-            <w:r>
-              <w:rPr>
-                <w:rFonts w:ascii="Consolas" w:hAnsi="Consolas" w:cs="Consolas"/>
-                <w:noProof/>
-                <w:color w:val="000000"/>
-                <w:sz w:val="19"/>
-                <w:szCs w:val="19"/>
-              </w:rPr>
-              <w:t>[] key = StringToByteArray(str);</w:t>
-            </w:r>
-          </w:p>
-          <w:p>
-            <w:pPr>
-              <w:autoSpaceDE w:val="0"/>
-              <w:autoSpaceDN w:val="0"/>
-              <w:adjustRightInd w:val="0"/>
-              <w:spacing w:line="240" w:lineRule="auto"/>
-              <w:rPr>
-                <w:rFonts w:ascii="Consolas" w:hAnsi="Consolas" w:cs="Consolas"/>
-                <w:noProof/>
-                <w:color w:val="000000"/>
-                <w:sz w:val="19"/>
-                <w:szCs w:val="19"/>
-              </w:rPr>
-            </w:pPr>
-            <w:r>
-              <w:rPr>
-                <w:rFonts w:ascii="Consolas" w:hAnsi="Consolas" w:cs="Consolas"/>
-                <w:noProof/>
-                <w:color w:val="000000"/>
-                <w:sz w:val="19"/>
-                <w:szCs w:val="19"/>
-              </w:rPr>
-              <w:t xml:space="preserve">        </w:t>
-            </w:r>
-            <w:r>
-              <w:rPr>
-                <w:rFonts w:ascii="Consolas" w:hAnsi="Consolas" w:cs="Consolas"/>
-                <w:noProof/>
-                <w:color w:val="0000FF"/>
-                <w:sz w:val="19"/>
-                <w:szCs w:val="19"/>
-              </w:rPr>
-              <w:t>byte</w:t>
-            </w:r>
-            <w:r>
-              <w:rPr>
-                <w:rFonts w:ascii="Consolas" w:hAnsi="Consolas" w:cs="Consolas"/>
-                <w:noProof/>
-                <w:color w:val="000000"/>
-                <w:sz w:val="19"/>
-                <w:szCs w:val="19"/>
-              </w:rPr>
-              <w:t>[] hmac = MySignFile(filename, key);</w:t>
-            </w:r>
-          </w:p>
-          <w:p>
-            <w:pPr>
-              <w:autoSpaceDE w:val="0"/>
-              <w:autoSpaceDN w:val="0"/>
-              <w:adjustRightInd w:val="0"/>
-              <w:spacing w:line="240" w:lineRule="auto"/>
-              <w:rPr>
-                <w:rFonts w:ascii="Consolas" w:hAnsi="Consolas" w:cs="Consolas"/>
-                <w:noProof/>
-                <w:color w:val="000000"/>
-                <w:sz w:val="19"/>
-                <w:szCs w:val="19"/>
-              </w:rPr>
-            </w:pPr>
-          </w:p>
-          <w:p>
-            <w:pPr>
-              <w:autoSpaceDE w:val="0"/>
-              <w:autoSpaceDN w:val="0"/>
-              <w:adjustRightInd w:val="0"/>
-              <w:spacing w:line="240" w:lineRule="auto"/>
-              <w:rPr>
-                <w:rFonts w:ascii="Consolas" w:hAnsi="Consolas" w:cs="Consolas"/>
-                <w:noProof/>
-                <w:color w:val="000000"/>
-                <w:sz w:val="19"/>
-                <w:szCs w:val="19"/>
-              </w:rPr>
-            </w:pPr>
-            <w:r>
-              <w:rPr>
-                <w:rFonts w:ascii="Consolas" w:hAnsi="Consolas" w:cs="Consolas"/>
-                <w:noProof/>
-                <w:color w:val="000000"/>
-                <w:sz w:val="19"/>
-                <w:szCs w:val="19"/>
-              </w:rPr>
-              <w:t xml:space="preserve">        Console.WriteLine(</w:t>
-            </w:r>
-            <w:r>
-              <w:rPr>
-                <w:rFonts w:ascii="Consolas" w:hAnsi="Consolas" w:cs="Consolas"/>
-                <w:noProof/>
-                <w:color w:val="A31515"/>
-                <w:sz w:val="19"/>
-                <w:szCs w:val="19"/>
-              </w:rPr>
-              <w:t>"HMAC = {0}"</w:t>
-            </w:r>
-            <w:r>
-              <w:rPr>
-                <w:rFonts w:ascii="Consolas" w:hAnsi="Consolas" w:cs="Consolas"/>
-                <w:noProof/>
-                <w:color w:val="000000"/>
-                <w:sz w:val="19"/>
-                <w:szCs w:val="19"/>
-              </w:rPr>
-              <w:t>, BitConverter.ToString(hmac).Replace(</w:t>
-            </w:r>
-            <w:r>
-              <w:rPr>
-                <w:rFonts w:ascii="Consolas" w:hAnsi="Consolas" w:cs="Consolas"/>
-                <w:noProof/>
-                <w:color w:val="A31515"/>
-                <w:sz w:val="19"/>
-                <w:szCs w:val="19"/>
-              </w:rPr>
-              <w:t>"-"</w:t>
-            </w:r>
-            <w:r>
-              <w:rPr>
-                <w:rFonts w:ascii="Consolas" w:hAnsi="Consolas" w:cs="Consolas"/>
-                <w:noProof/>
-                <w:color w:val="000000"/>
-                <w:sz w:val="19"/>
-                <w:szCs w:val="19"/>
-              </w:rPr>
-              <w:t xml:space="preserve">, </w:t>
-            </w:r>
-            <w:r>
-              <w:rPr>
-                <w:rFonts w:ascii="Consolas" w:hAnsi="Consolas" w:cs="Consolas"/>
-                <w:noProof/>
-                <w:color w:val="A31515"/>
-                <w:sz w:val="19"/>
-                <w:szCs w:val="19"/>
-              </w:rPr>
-              <w:t>""</w:t>
-            </w:r>
-            <w:r>
-              <w:rPr>
-                <w:rFonts w:ascii="Consolas" w:hAnsi="Consolas" w:cs="Consolas"/>
-                <w:noProof/>
-                <w:color w:val="000000"/>
-                <w:sz w:val="19"/>
-                <w:szCs w:val="19"/>
-              </w:rPr>
-              <w:t>).ToLowerInvariant());</w:t>
-            </w:r>
-          </w:p>
-          <w:p>
-            <w:pPr>
-              <w:autoSpaceDE w:val="0"/>
-              <w:autoSpaceDN w:val="0"/>
-              <w:adjustRightInd w:val="0"/>
-              <w:spacing w:line="240" w:lineRule="auto"/>
-              <w:rPr>
-                <w:rFonts w:ascii="Consolas" w:hAnsi="Consolas" w:cs="Consolas"/>
-                <w:noProof/>
-                <w:color w:val="000000"/>
-                <w:sz w:val="19"/>
-                <w:szCs w:val="19"/>
-              </w:rPr>
-            </w:pPr>
-          </w:p>
-          <w:p>
-            <w:pPr>
-              <w:autoSpaceDE w:val="0"/>
-              <w:autoSpaceDN w:val="0"/>
-              <w:adjustRightInd w:val="0"/>
-              <w:spacing w:line="240" w:lineRule="auto"/>
-              <w:rPr>
-                <w:rFonts w:ascii="Consolas" w:hAnsi="Consolas" w:cs="Consolas"/>
-                <w:noProof/>
-                <w:color w:val="000000"/>
-                <w:sz w:val="19"/>
-                <w:szCs w:val="19"/>
-              </w:rPr>
-            </w:pPr>
-          </w:p>
-          <w:p>
-            <w:pPr>
-              <w:autoSpaceDE w:val="0"/>
-              <w:autoSpaceDN w:val="0"/>
-              <w:adjustRightInd w:val="0"/>
-              <w:spacing w:line="240" w:lineRule="auto"/>
-              <w:rPr>
-                <w:rFonts w:ascii="Consolas" w:hAnsi="Consolas" w:cs="Consolas"/>
-                <w:noProof/>
-                <w:color w:val="000000"/>
-                <w:sz w:val="19"/>
-                <w:szCs w:val="19"/>
-              </w:rPr>
-            </w:pPr>
-            <w:r>
-              <w:rPr>
-                <w:rFonts w:ascii="Consolas" w:hAnsi="Consolas" w:cs="Consolas"/>
-                <w:noProof/>
-                <w:color w:val="000000"/>
-                <w:sz w:val="19"/>
-                <w:szCs w:val="19"/>
-              </w:rPr>
-              <w:t xml:space="preserve">        Console.WriteLine(</w:t>
-            </w:r>
-            <w:r>
-              <w:rPr>
-                <w:rFonts w:ascii="Consolas" w:hAnsi="Consolas" w:cs="Consolas"/>
-                <w:noProof/>
-                <w:color w:val="A31515"/>
-                <w:sz w:val="19"/>
-                <w:szCs w:val="19"/>
-              </w:rPr>
-              <w:t>"Enter HMAC:"</w:t>
-            </w:r>
-            <w:r>
-              <w:rPr>
-                <w:rFonts w:ascii="Consolas" w:hAnsi="Consolas" w:cs="Consolas"/>
-                <w:noProof/>
-                <w:color w:val="000000"/>
-                <w:sz w:val="19"/>
-                <w:szCs w:val="19"/>
-              </w:rPr>
-              <w:t>);</w:t>
-            </w:r>
-          </w:p>
-          <w:p>
-            <w:pPr>
-              <w:autoSpaceDE w:val="0"/>
-              <w:autoSpaceDN w:val="0"/>
-              <w:adjustRightInd w:val="0"/>
-              <w:spacing w:line="240" w:lineRule="auto"/>
-              <w:rPr>
-                <w:rFonts w:ascii="Consolas" w:hAnsi="Consolas" w:cs="Consolas"/>
-                <w:noProof/>
-                <w:color w:val="000000"/>
-                <w:sz w:val="19"/>
-                <w:szCs w:val="19"/>
-              </w:rPr>
-            </w:pPr>
-            <w:r>
-              <w:rPr>
-                <w:rFonts w:ascii="Consolas" w:hAnsi="Consolas" w:cs="Consolas"/>
-                <w:noProof/>
-                <w:color w:val="000000"/>
-                <w:sz w:val="19"/>
-                <w:szCs w:val="19"/>
-              </w:rPr>
-              <w:t xml:space="preserve">        hmac = StringToByteArray(Console.ReadLine());</w:t>
-            </w:r>
-          </w:p>
-          <w:p>
-            <w:pPr>
-              <w:autoSpaceDE w:val="0"/>
-              <w:autoSpaceDN w:val="0"/>
-              <w:adjustRightInd w:val="0"/>
-              <w:spacing w:line="240" w:lineRule="auto"/>
-              <w:rPr>
-                <w:rFonts w:ascii="Consolas" w:hAnsi="Consolas" w:cs="Consolas"/>
-                <w:noProof/>
-                <w:color w:val="000000"/>
-                <w:sz w:val="19"/>
-                <w:szCs w:val="19"/>
-              </w:rPr>
-            </w:pPr>
-            <w:r>
-              <w:rPr>
-                <w:rFonts w:ascii="Consolas" w:hAnsi="Consolas" w:cs="Consolas"/>
-                <w:noProof/>
-                <w:color w:val="000000"/>
-                <w:sz w:val="19"/>
-                <w:szCs w:val="19"/>
-              </w:rPr>
-              <w:t xml:space="preserve">        </w:t>
-            </w:r>
-            <w:r>
-              <w:rPr>
-                <w:rFonts w:ascii="Consolas" w:hAnsi="Consolas" w:cs="Consolas"/>
-                <w:noProof/>
-                <w:color w:val="0000FF"/>
-                <w:sz w:val="19"/>
-                <w:szCs w:val="19"/>
-              </w:rPr>
-              <w:t>bool</w:t>
-            </w:r>
-            <w:r>
-              <w:rPr>
-                <w:rFonts w:ascii="Consolas" w:hAnsi="Consolas" w:cs="Consolas"/>
-                <w:noProof/>
-                <w:color w:val="000000"/>
-                <w:sz w:val="19"/>
-                <w:szCs w:val="19"/>
-              </w:rPr>
-              <w:t xml:space="preserve"> isVerified = MyValidateFile(filename, key, hmac);</w:t>
-            </w:r>
-          </w:p>
-          <w:p>
-            <w:pPr>
-              <w:autoSpaceDE w:val="0"/>
-              <w:autoSpaceDN w:val="0"/>
-              <w:adjustRightInd w:val="0"/>
-              <w:spacing w:line="240" w:lineRule="auto"/>
-              <w:rPr>
-                <w:rFonts w:ascii="Consolas" w:hAnsi="Consolas" w:cs="Consolas"/>
-                <w:noProof/>
-                <w:color w:val="000000"/>
-                <w:sz w:val="19"/>
-                <w:szCs w:val="19"/>
-              </w:rPr>
-            </w:pPr>
-          </w:p>
-          <w:p>
-            <w:pPr>
-              <w:autoSpaceDE w:val="0"/>
-              <w:autoSpaceDN w:val="0"/>
-              <w:adjustRightInd w:val="0"/>
-              <w:spacing w:line="240" w:lineRule="auto"/>
-              <w:rPr>
-                <w:rFonts w:ascii="Consolas" w:hAnsi="Consolas" w:cs="Consolas"/>
-                <w:noProof/>
-                <w:color w:val="000000"/>
-                <w:sz w:val="19"/>
-                <w:szCs w:val="19"/>
-              </w:rPr>
-            </w:pPr>
-            <w:r>
-              <w:rPr>
-                <w:rFonts w:ascii="Consolas" w:hAnsi="Consolas" w:cs="Consolas"/>
-                <w:noProof/>
-                <w:color w:val="000000"/>
-                <w:sz w:val="19"/>
-                <w:szCs w:val="19"/>
-              </w:rPr>
-              <w:t xml:space="preserve">        </w:t>
-            </w:r>
-            <w:r>
-              <w:rPr>
-                <w:rFonts w:ascii="Consolas" w:hAnsi="Consolas" w:cs="Consolas"/>
-                <w:noProof/>
-                <w:color w:val="0000FF"/>
-                <w:sz w:val="19"/>
-                <w:szCs w:val="19"/>
-              </w:rPr>
-              <w:t>if</w:t>
-            </w:r>
-            <w:r>
-              <w:rPr>
-                <w:rFonts w:ascii="Consolas" w:hAnsi="Consolas" w:cs="Consolas"/>
-                <w:noProof/>
-                <w:color w:val="000000"/>
-                <w:sz w:val="19"/>
-                <w:szCs w:val="19"/>
-              </w:rPr>
-              <w:t xml:space="preserve"> (isVerified)</w:t>
-            </w:r>
-          </w:p>
-          <w:p>
-            <w:pPr>
-              <w:autoSpaceDE w:val="0"/>
-              <w:autoSpaceDN w:val="0"/>
-              <w:adjustRightInd w:val="0"/>
-              <w:spacing w:line="240" w:lineRule="auto"/>
-              <w:rPr>
-                <w:rFonts w:ascii="Consolas" w:hAnsi="Consolas" w:cs="Consolas"/>
-                <w:noProof/>
-                <w:color w:val="000000"/>
-                <w:sz w:val="19"/>
-                <w:szCs w:val="19"/>
-              </w:rPr>
-            </w:pPr>
-            <w:r>
-              <w:rPr>
-                <w:rFonts w:ascii="Consolas" w:hAnsi="Consolas" w:cs="Consolas"/>
-                <w:noProof/>
-                <w:color w:val="000000"/>
-                <w:sz w:val="19"/>
-                <w:szCs w:val="19"/>
-              </w:rPr>
-              <w:t xml:space="preserve">            Console.WriteLine(</w:t>
-            </w:r>
-            <w:r>
-              <w:rPr>
-                <w:rFonts w:ascii="Consolas" w:hAnsi="Consolas" w:cs="Consolas"/>
-                <w:noProof/>
-                <w:color w:val="A31515"/>
-                <w:sz w:val="19"/>
-                <w:szCs w:val="19"/>
-              </w:rPr>
-              <w:t>"HMAC matched"</w:t>
-            </w:r>
-            <w:r>
-              <w:rPr>
-                <w:rFonts w:ascii="Consolas" w:hAnsi="Consolas" w:cs="Consolas"/>
-                <w:noProof/>
-                <w:color w:val="000000"/>
-                <w:sz w:val="19"/>
-                <w:szCs w:val="19"/>
-              </w:rPr>
-              <w:t>);</w:t>
-            </w:r>
-          </w:p>
-          <w:p>
-            <w:pPr>
-              <w:autoSpaceDE w:val="0"/>
-              <w:autoSpaceDN w:val="0"/>
-              <w:adjustRightInd w:val="0"/>
-              <w:spacing w:line="240" w:lineRule="auto"/>
-              <w:rPr>
-                <w:rFonts w:ascii="Consolas" w:hAnsi="Consolas" w:cs="Consolas"/>
-                <w:noProof/>
-                <w:color w:val="000000"/>
-                <w:sz w:val="19"/>
-                <w:szCs w:val="19"/>
-              </w:rPr>
-            </w:pPr>
-            <w:r>
-              <w:rPr>
-                <w:rFonts w:ascii="Consolas" w:hAnsi="Consolas" w:cs="Consolas"/>
-                <w:noProof/>
-                <w:color w:val="000000"/>
-                <w:sz w:val="19"/>
-                <w:szCs w:val="19"/>
-              </w:rPr>
-              <w:lastRenderedPageBreak/>
               <w:t xml:space="preserve">        </w:t>
             </w:r>
             <w:r>
@@ -14862,8 +14879,9 @@
           <w:noProof/>
           <w:lang w:eastAsia="ru-RU"/>
         </w:rPr>
+        <w:lastRenderedPageBreak/>
         <w:drawing>
-          <wp:inline distT="0" distB="0" distL="0" distR="0" wp14:anchorId="4ADEB09C" wp14:editId="0425AC38">
+          <wp:inline distT="0" distB="0" distL="0" distR="0" wp14:anchorId="26CFCB4C" wp14:editId="0CB6DE7B">
             <wp:extent cx="6120130" cy="1804035"/>
             <wp:effectExtent l="0" t="0" r="0" b="5715"/>
             <wp:docPr id="9" name="Рисунок 9"/>
@@ -14909,8 +14927,6 @@
           <w:szCs w:val="24"/>
         </w:rPr>
       </w:pPr>
-      <w:bookmarkStart w:id="1" w:name="_GoBack"/>
-      <w:bookmarkEnd w:id="1"/>
     </w:p>
     <w:p>
       <w:pPr>
